--- a/report.docx
+++ b/report.docx
@@ -33,6 +33,8 @@
         </w:rPr>
         <w:t>August 19, 2017</w:t>
       </w:r>
+      <w:bookmarkStart w:id="0" w:name="_GoBack"/>
+      <w:bookmarkEnd w:id="0"/>
     </w:p>
     <w:p>
       <w:pPr>
@@ -157,7 +159,6 @@
         <w:t xml:space="preserve"> e-commerce company name The Otto Group. The have over 200,000 products and need help with classifying them into appropriate categories. The origin of this project comes from a </w:t>
       </w:r>
       <w:hyperlink r:id="rId8" w:anchor="description" w:history="1">
-        <w:proofErr w:type="spellStart"/>
         <w:r>
           <w:rPr>
             <w:rStyle w:val="Hyperlink"/>
@@ -166,7 +167,6 @@
           </w:rPr>
           <w:t>Kaggle</w:t>
         </w:r>
-        <w:proofErr w:type="spellEnd"/>
       </w:hyperlink>
       <w:r>
         <w:rPr>
@@ -256,7 +256,6 @@
           <w:szCs w:val="24"/>
         </w:rPr>
       </w:pPr>
-      <w:proofErr w:type="spellStart"/>
       <w:r>
         <w:rPr>
           <w:sz w:val="24"/>
@@ -264,7 +263,6 @@
         </w:rPr>
         <w:t>XGBoost</w:t>
       </w:r>
-      <w:proofErr w:type="spellEnd"/>
     </w:p>
     <w:p>
       <w:pPr>
@@ -278,7 +276,6 @@
           <w:szCs w:val="24"/>
         </w:rPr>
       </w:pPr>
-      <w:proofErr w:type="spellStart"/>
       <w:r>
         <w:rPr>
           <w:sz w:val="24"/>
@@ -286,7 +283,6 @@
         </w:rPr>
         <w:t>AdaBoost</w:t>
       </w:r>
-      <w:proofErr w:type="spellEnd"/>
     </w:p>
     <w:p>
       <w:pPr>
@@ -616,23 +612,7 @@
           <w:sz w:val="24"/>
           <w:szCs w:val="24"/>
         </w:rPr>
-        <w:t xml:space="preserve">Since this was a </w:t>
-      </w:r>
-      <w:proofErr w:type="spellStart"/>
-      <w:r>
-        <w:rPr>
-          <w:sz w:val="24"/>
-          <w:szCs w:val="24"/>
-        </w:rPr>
-        <w:t>Kaggle</w:t>
-      </w:r>
-      <w:proofErr w:type="spellEnd"/>
-      <w:r>
-        <w:rPr>
-          <w:sz w:val="24"/>
-          <w:szCs w:val="24"/>
-        </w:rPr>
-        <w:t xml:space="preserve"> competition, we have a clearly defined metric that was used to evaluate the various submissions. The log loss metric is one standard metric used in machine learning to help determine how well a model is performing. Generally, the lower the log loss the better the model. Below is the mathematical representation of log loss when multiple classes are being used in classification.</w:t>
+        <w:t>Since this was a Kaggle competition, we have a clearly defined metric that was used to evaluate the various submissions. The log loss metric is one standard metric used in machine learning to help determine how well a model is performing. Generally, the lower the log loss the better the model. Below is the mathematical representation of log loss when multiple classes are being used in classification.</w:t>
       </w:r>
     </w:p>
     <w:p>
@@ -725,7 +705,6 @@
           <w:szCs w:val="24"/>
         </w:rPr>
       </w:pPr>
-      <w:proofErr w:type="spellStart"/>
       <w:r>
         <w:rPr>
           <w:sz w:val="24"/>
@@ -739,96 +718,45 @@
           <w:szCs w:val="24"/>
           <w:vertAlign w:val="subscript"/>
         </w:rPr>
-        <w:t>ij</w:t>
-      </w:r>
-      <w:proofErr w:type="spellEnd"/>
+        <w:t xml:space="preserve">ij </w:t>
+      </w:r>
+      <w:r>
+        <w:rPr>
+          <w:sz w:val="24"/>
+          <w:szCs w:val="24"/>
+        </w:rPr>
+        <w:t>= 1 if product i is in category j</w:t>
+      </w:r>
+    </w:p>
+    <w:p>
+      <w:pPr>
+        <w:spacing w:before="0" w:after="0" w:line="240" w:lineRule="auto"/>
+        <w:rPr>
+          <w:sz w:val="24"/>
+          <w:szCs w:val="24"/>
+        </w:rPr>
+      </w:pPr>
+      <w:r>
+        <w:rPr>
+          <w:sz w:val="24"/>
+          <w:szCs w:val="24"/>
+        </w:rPr>
+        <w:t>p</w:t>
+      </w:r>
       <w:r>
         <w:rPr>
           <w:sz w:val="24"/>
           <w:szCs w:val="24"/>
           <w:vertAlign w:val="subscript"/>
         </w:rPr>
-        <w:t xml:space="preserve"> </w:t>
-      </w:r>
-      <w:r>
-        <w:rPr>
-          <w:sz w:val="24"/>
-          <w:szCs w:val="24"/>
-        </w:rPr>
-        <w:t xml:space="preserve">= 1 if product </w:t>
-      </w:r>
-      <w:proofErr w:type="spellStart"/>
-      <w:r>
-        <w:rPr>
-          <w:sz w:val="24"/>
-          <w:szCs w:val="24"/>
-        </w:rPr>
-        <w:t>i</w:t>
-      </w:r>
-      <w:proofErr w:type="spellEnd"/>
-      <w:r>
-        <w:rPr>
-          <w:sz w:val="24"/>
-          <w:szCs w:val="24"/>
-        </w:rPr>
-        <w:t xml:space="preserve"> is in category j</w:t>
-      </w:r>
-    </w:p>
-    <w:p>
-      <w:pPr>
-        <w:spacing w:before="0" w:after="0" w:line="240" w:lineRule="auto"/>
-        <w:rPr>
-          <w:sz w:val="24"/>
-          <w:szCs w:val="24"/>
-        </w:rPr>
-      </w:pPr>
-      <w:proofErr w:type="spellStart"/>
-      <w:r>
-        <w:rPr>
-          <w:sz w:val="24"/>
-          <w:szCs w:val="24"/>
-        </w:rPr>
-        <w:t>p</w:t>
-      </w:r>
-      <w:r>
-        <w:rPr>
-          <w:sz w:val="24"/>
-          <w:szCs w:val="24"/>
-          <w:vertAlign w:val="subscript"/>
-        </w:rPr>
-        <w:t>ij</w:t>
-      </w:r>
-      <w:proofErr w:type="spellEnd"/>
-      <w:r>
-        <w:rPr>
-          <w:sz w:val="24"/>
-          <w:szCs w:val="24"/>
-          <w:vertAlign w:val="subscript"/>
-        </w:rPr>
-        <w:t xml:space="preserve"> </w:t>
-      </w:r>
-      <w:r>
-        <w:rPr>
-          <w:sz w:val="24"/>
-          <w:szCs w:val="24"/>
-        </w:rPr>
-        <w:t xml:space="preserve">= the predicted probability that product </w:t>
-      </w:r>
-      <w:proofErr w:type="spellStart"/>
-      <w:r>
-        <w:rPr>
-          <w:sz w:val="24"/>
-          <w:szCs w:val="24"/>
-        </w:rPr>
-        <w:t>i</w:t>
-      </w:r>
-      <w:proofErr w:type="spellEnd"/>
-      <w:r>
-        <w:rPr>
-          <w:sz w:val="24"/>
-          <w:szCs w:val="24"/>
-        </w:rPr>
-        <w:t xml:space="preserve"> belongs to category j</w:t>
+        <w:t xml:space="preserve">ij </w:t>
+      </w:r>
+      <w:r>
+        <w:rPr>
+          <w:sz w:val="24"/>
+          <w:szCs w:val="24"/>
+        </w:rPr>
+        <w:t>= the predicted probability that product i belongs to category j</w:t>
       </w:r>
     </w:p>
     <w:p>
@@ -892,7 +820,6 @@
         <w:t xml:space="preserve">A link to the data can be found on </w:t>
       </w:r>
       <w:hyperlink r:id="rId11" w:history="1">
-        <w:proofErr w:type="spellStart"/>
         <w:r>
           <w:rPr>
             <w:rStyle w:val="Hyperlink"/>
@@ -917,7 +844,6 @@
           </w:rPr>
           <w:t>le</w:t>
         </w:r>
-        <w:proofErr w:type="spellEnd"/>
       </w:hyperlink>
       <w:r>
         <w:rPr>
@@ -1262,14 +1188,6 @@
         </w:tc>
       </w:tr>
     </w:tbl>
-    <w:p>
-      <w:pPr>
-        <w:rPr>
-          <w:sz w:val="24"/>
-          <w:szCs w:val="24"/>
-        </w:rPr>
-      </w:pPr>
-    </w:p>
     <w:p>
       <w:pPr>
         <w:rPr>
@@ -1377,6 +1295,14 @@
     </w:p>
     <w:p>
       <w:pPr>
+        <w:rPr>
+          <w:sz w:val="24"/>
+          <w:szCs w:val="24"/>
+        </w:rPr>
+      </w:pPr>
+    </w:p>
+    <w:p>
+      <w:pPr>
         <w:pStyle w:val="Heading2"/>
       </w:pPr>
       <w:r>
@@ -1395,46 +1321,1490 @@
           <w:sz w:val="24"/>
           <w:szCs w:val="24"/>
         </w:rPr>
-        <w:t xml:space="preserve">As stated previously, the three algorithms that will be evaluated in search of a solution are </w:t>
-      </w:r>
-      <w:proofErr w:type="spellStart"/>
-      <w:r>
-        <w:rPr>
-          <w:sz w:val="24"/>
-          <w:szCs w:val="24"/>
-        </w:rPr>
+        <w:t>As stated previously, the three algorithms that will be evaluated in search of a solution are XGBoost, AdaBoost, and a Neural Network. Discussion of each of these algorithms can be found below.</w:t>
+      </w:r>
+    </w:p>
+    <w:p>
+      <w:pPr>
+        <w:pStyle w:val="Heading3"/>
+      </w:pPr>
+      <w:r>
         <w:t>XGBoost</w:t>
       </w:r>
-      <w:proofErr w:type="spellEnd"/>
-      <w:r>
-        <w:rPr>
-          <w:sz w:val="24"/>
-          <w:szCs w:val="24"/>
-        </w:rPr>
-        <w:t xml:space="preserve">, </w:t>
-      </w:r>
-      <w:proofErr w:type="spellStart"/>
-      <w:r>
-        <w:rPr>
-          <w:sz w:val="24"/>
-          <w:szCs w:val="24"/>
-        </w:rPr>
+    </w:p>
+    <w:p>
+      <w:pPr>
+        <w:rPr>
+          <w:sz w:val="24"/>
+          <w:szCs w:val="24"/>
+        </w:rPr>
+      </w:pPr>
+      <w:r>
+        <w:rPr>
+          <w:sz w:val="24"/>
+          <w:szCs w:val="24"/>
+        </w:rPr>
+        <w:t>XGBoost is an ensemble supervised learning method that uses boosting to arrive at an optimized model</w:t>
+      </w:r>
+      <w:bookmarkStart w:id="1" w:name="_Ref490761354"/>
+      <w:r>
+        <w:rPr>
+          <w:rStyle w:val="FootnoteReference"/>
+          <w:sz w:val="24"/>
+          <w:szCs w:val="24"/>
+        </w:rPr>
+        <w:footnoteReference w:id="1"/>
+      </w:r>
+      <w:bookmarkEnd w:id="1"/>
+      <w:r>
+        <w:rPr>
+          <w:sz w:val="24"/>
+          <w:szCs w:val="24"/>
+        </w:rPr>
+        <w:t xml:space="preserve">. One can think of boosting as taking a previous model’s </w:t>
+      </w:r>
+      <w:r>
+        <w:rPr>
+          <w:sz w:val="24"/>
+          <w:szCs w:val="24"/>
+        </w:rPr>
+        <w:t>errors and improving upon them by adding a new model. Models keep being added until no more improvements can be achieved. Finally, all the models are added together to arrive at a final model. XGBoost implements boosted decision trees as the models that keep being built sequentially. XGBoost is known for its execution speed and overall modal performance in being used as the algorithm of choice in many Kaggle competitons</w:t>
+      </w:r>
+      <w:r>
+        <w:rPr>
+          <w:sz w:val="24"/>
+          <w:szCs w:val="24"/>
+        </w:rPr>
+        <w:fldChar w:fldCharType="begin"/>
+      </w:r>
+      <w:r>
+        <w:rPr>
+          <w:sz w:val="24"/>
+          <w:szCs w:val="24"/>
+        </w:rPr>
+        <w:instrText xml:space="preserve"> NOTEREF _Ref490761354 \f </w:instrText>
+      </w:r>
+      <w:r>
+        <w:rPr>
+          <w:sz w:val="24"/>
+          <w:szCs w:val="24"/>
+        </w:rPr>
+        <w:instrText xml:space="preserve"> \* MERGEFORMAT </w:instrText>
+      </w:r>
+      <w:r>
+        <w:rPr>
+          <w:sz w:val="24"/>
+          <w:szCs w:val="24"/>
+        </w:rPr>
+        <w:fldChar w:fldCharType="separate"/>
+      </w:r>
+      <w:r>
+        <w:rPr>
+          <w:rStyle w:val="FootnoteReference"/>
+          <w:sz w:val="24"/>
+          <w:szCs w:val="24"/>
+        </w:rPr>
+        <w:t>1</w:t>
+      </w:r>
+      <w:r>
+        <w:rPr>
+          <w:sz w:val="24"/>
+          <w:szCs w:val="24"/>
+        </w:rPr>
+        <w:fldChar w:fldCharType="end"/>
+      </w:r>
+      <w:r>
+        <w:rPr>
+          <w:sz w:val="24"/>
+          <w:szCs w:val="24"/>
+        </w:rPr>
+        <w:t>.</w:t>
+      </w:r>
+      <w:r>
+        <w:rPr>
+          <w:sz w:val="24"/>
+          <w:szCs w:val="24"/>
+        </w:rPr>
+        <w:t xml:space="preserve"> XGBoost performs well with sparse data and the dataset provided is fairly sparse for each product.</w:t>
+      </w:r>
+    </w:p>
+    <w:p>
+      <w:pPr>
+        <w:rPr>
+          <w:sz w:val="24"/>
+          <w:szCs w:val="24"/>
+        </w:rPr>
+      </w:pPr>
+      <w:r>
+        <w:rPr>
+          <w:sz w:val="24"/>
+          <w:szCs w:val="24"/>
+        </w:rPr>
+        <w:t>The Scikit-Learn API for XGBoost is being used and has several parameters that can be tuned. Below are the defaults for the parameters that will be the focus of the refinement step.</w:t>
+      </w:r>
+    </w:p>
+    <w:tbl>
+      <w:tblPr>
+        <w:tblStyle w:val="GridTable4-Accent5"/>
+        <w:tblW w:w="0" w:type="auto"/>
+        <w:tblLook w:val="04A0" w:firstRow="1" w:lastRow="0" w:firstColumn="1" w:lastColumn="0" w:noHBand="0" w:noVBand="1"/>
+      </w:tblPr>
+      <w:tblGrid>
+        <w:gridCol w:w="4675"/>
+        <w:gridCol w:w="4675"/>
+      </w:tblGrid>
+      <w:tr>
+        <w:trPr>
+          <w:cnfStyle w:val="100000000000" w:firstRow="1" w:lastRow="0" w:firstColumn="0" w:lastColumn="0" w:oddVBand="0" w:evenVBand="0" w:oddHBand="0" w:evenHBand="0" w:firstRowFirstColumn="0" w:firstRowLastColumn="0" w:lastRowFirstColumn="0" w:lastRowLastColumn="0"/>
+        </w:trPr>
+        <w:tc>
+          <w:tcPr>
+            <w:cnfStyle w:val="001000000000" w:firstRow="0" w:lastRow="0" w:firstColumn="1" w:lastColumn="0" w:oddVBand="0" w:evenVBand="0" w:oddHBand="0" w:evenHBand="0" w:firstRowFirstColumn="0" w:firstRowLastColumn="0" w:lastRowFirstColumn="0" w:lastRowLastColumn="0"/>
+            <w:tcW w:w="4675" w:type="dxa"/>
+          </w:tcPr>
+          <w:p>
+            <w:pPr>
+              <w:rPr>
+                <w:sz w:val="24"/>
+                <w:szCs w:val="24"/>
+              </w:rPr>
+            </w:pPr>
+            <w:r>
+              <w:rPr>
+                <w:sz w:val="24"/>
+                <w:szCs w:val="24"/>
+              </w:rPr>
+              <w:t>Parameter</w:t>
+            </w:r>
+          </w:p>
+        </w:tc>
+        <w:tc>
+          <w:tcPr>
+            <w:tcW w:w="4675" w:type="dxa"/>
+          </w:tcPr>
+          <w:p>
+            <w:pPr>
+              <w:cnfStyle w:val="100000000000" w:firstRow="1" w:lastRow="0" w:firstColumn="0" w:lastColumn="0" w:oddVBand="0" w:evenVBand="0" w:oddHBand="0" w:evenHBand="0" w:firstRowFirstColumn="0" w:firstRowLastColumn="0" w:lastRowFirstColumn="0" w:lastRowLastColumn="0"/>
+              <w:rPr>
+                <w:sz w:val="24"/>
+                <w:szCs w:val="24"/>
+              </w:rPr>
+            </w:pPr>
+            <w:r>
+              <w:rPr>
+                <w:sz w:val="24"/>
+                <w:szCs w:val="24"/>
+              </w:rPr>
+              <w:t>Default Value</w:t>
+            </w:r>
+          </w:p>
+        </w:tc>
+      </w:tr>
+      <w:tr>
+        <w:trPr>
+          <w:cnfStyle w:val="000000100000" w:firstRow="0" w:lastRow="0" w:firstColumn="0" w:lastColumn="0" w:oddVBand="0" w:evenVBand="0" w:oddHBand="1" w:evenHBand="0" w:firstRowFirstColumn="0" w:firstRowLastColumn="0" w:lastRowFirstColumn="0" w:lastRowLastColumn="0"/>
+        </w:trPr>
+        <w:tc>
+          <w:tcPr>
+            <w:cnfStyle w:val="001000000000" w:firstRow="0" w:lastRow="0" w:firstColumn="1" w:lastColumn="0" w:oddVBand="0" w:evenVBand="0" w:oddHBand="0" w:evenHBand="0" w:firstRowFirstColumn="0" w:firstRowLastColumn="0" w:lastRowFirstColumn="0" w:lastRowLastColumn="0"/>
+            <w:tcW w:w="4675" w:type="dxa"/>
+          </w:tcPr>
+          <w:p>
+            <w:pPr>
+              <w:rPr>
+                <w:sz w:val="24"/>
+                <w:szCs w:val="24"/>
+              </w:rPr>
+            </w:pPr>
+            <w:r>
+              <w:rPr>
+                <w:sz w:val="24"/>
+                <w:szCs w:val="24"/>
+              </w:rPr>
+              <w:t>max_depth – maximum tree depth for base learners</w:t>
+            </w:r>
+          </w:p>
+        </w:tc>
+        <w:tc>
+          <w:tcPr>
+            <w:tcW w:w="4675" w:type="dxa"/>
+          </w:tcPr>
+          <w:p>
+            <w:pPr>
+              <w:cnfStyle w:val="000000100000" w:firstRow="0" w:lastRow="0" w:firstColumn="0" w:lastColumn="0" w:oddVBand="0" w:evenVBand="0" w:oddHBand="1" w:evenHBand="0" w:firstRowFirstColumn="0" w:firstRowLastColumn="0" w:lastRowFirstColumn="0" w:lastRowLastColumn="0"/>
+              <w:rPr>
+                <w:sz w:val="24"/>
+                <w:szCs w:val="24"/>
+              </w:rPr>
+            </w:pPr>
+            <w:r>
+              <w:rPr>
+                <w:sz w:val="24"/>
+                <w:szCs w:val="24"/>
+              </w:rPr>
+              <w:t>3</w:t>
+            </w:r>
+          </w:p>
+        </w:tc>
+      </w:tr>
+      <w:tr>
+        <w:tc>
+          <w:tcPr>
+            <w:cnfStyle w:val="001000000000" w:firstRow="0" w:lastRow="0" w:firstColumn="1" w:lastColumn="0" w:oddVBand="0" w:evenVBand="0" w:oddHBand="0" w:evenHBand="0" w:firstRowFirstColumn="0" w:firstRowLastColumn="0" w:lastRowFirstColumn="0" w:lastRowLastColumn="0"/>
+            <w:tcW w:w="4675" w:type="dxa"/>
+          </w:tcPr>
+          <w:p>
+            <w:pPr>
+              <w:rPr>
+                <w:sz w:val="24"/>
+                <w:szCs w:val="24"/>
+              </w:rPr>
+            </w:pPr>
+            <w:r>
+              <w:rPr>
+                <w:sz w:val="24"/>
+                <w:szCs w:val="24"/>
+              </w:rPr>
+              <w:t>n_estimators – number of boosted trees</w:t>
+            </w:r>
+          </w:p>
+        </w:tc>
+        <w:tc>
+          <w:tcPr>
+            <w:tcW w:w="4675" w:type="dxa"/>
+          </w:tcPr>
+          <w:p>
+            <w:pPr>
+              <w:cnfStyle w:val="000000000000" w:firstRow="0" w:lastRow="0" w:firstColumn="0" w:lastColumn="0" w:oddVBand="0" w:evenVBand="0" w:oddHBand="0" w:evenHBand="0" w:firstRowFirstColumn="0" w:firstRowLastColumn="0" w:lastRowFirstColumn="0" w:lastRowLastColumn="0"/>
+              <w:rPr>
+                <w:sz w:val="24"/>
+                <w:szCs w:val="24"/>
+              </w:rPr>
+            </w:pPr>
+            <w:r>
+              <w:rPr>
+                <w:sz w:val="24"/>
+                <w:szCs w:val="24"/>
+              </w:rPr>
+              <w:t>100</w:t>
+            </w:r>
+          </w:p>
+        </w:tc>
+      </w:tr>
+      <w:tr>
+        <w:trPr>
+          <w:cnfStyle w:val="000000100000" w:firstRow="0" w:lastRow="0" w:firstColumn="0" w:lastColumn="0" w:oddVBand="0" w:evenVBand="0" w:oddHBand="1" w:evenHBand="0" w:firstRowFirstColumn="0" w:firstRowLastColumn="0" w:lastRowFirstColumn="0" w:lastRowLastColumn="0"/>
+        </w:trPr>
+        <w:tc>
+          <w:tcPr>
+            <w:cnfStyle w:val="001000000000" w:firstRow="0" w:lastRow="0" w:firstColumn="1" w:lastColumn="0" w:oddVBand="0" w:evenVBand="0" w:oddHBand="0" w:evenHBand="0" w:firstRowFirstColumn="0" w:firstRowLastColumn="0" w:lastRowFirstColumn="0" w:lastRowLastColumn="0"/>
+            <w:tcW w:w="4675" w:type="dxa"/>
+          </w:tcPr>
+          <w:p>
+            <w:pPr>
+              <w:rPr>
+                <w:sz w:val="24"/>
+                <w:szCs w:val="24"/>
+              </w:rPr>
+            </w:pPr>
+            <w:r>
+              <w:rPr>
+                <w:sz w:val="24"/>
+                <w:szCs w:val="24"/>
+              </w:rPr>
+              <w:t xml:space="preserve">learning_rate – how much the contribution of each base </w:t>
+            </w:r>
+            <w:r>
+              <w:rPr>
+                <w:sz w:val="24"/>
+                <w:szCs w:val="24"/>
+              </w:rPr>
+              <w:t>classifier</w:t>
+            </w:r>
+            <w:r>
+              <w:rPr>
+                <w:sz w:val="24"/>
+                <w:szCs w:val="24"/>
+              </w:rPr>
+              <w:t xml:space="preserve"> is shrunk</w:t>
+            </w:r>
+          </w:p>
+        </w:tc>
+        <w:tc>
+          <w:tcPr>
+            <w:tcW w:w="4675" w:type="dxa"/>
+          </w:tcPr>
+          <w:p>
+            <w:pPr>
+              <w:cnfStyle w:val="000000100000" w:firstRow="0" w:lastRow="0" w:firstColumn="0" w:lastColumn="0" w:oddVBand="0" w:evenVBand="0" w:oddHBand="1" w:evenHBand="0" w:firstRowFirstColumn="0" w:firstRowLastColumn="0" w:lastRowFirstColumn="0" w:lastRowLastColumn="0"/>
+              <w:rPr>
+                <w:sz w:val="24"/>
+                <w:szCs w:val="24"/>
+              </w:rPr>
+            </w:pPr>
+            <w:r>
+              <w:rPr>
+                <w:sz w:val="24"/>
+                <w:szCs w:val="24"/>
+              </w:rPr>
+              <w:t>0.1</w:t>
+            </w:r>
+          </w:p>
+        </w:tc>
+      </w:tr>
+    </w:tbl>
+    <w:p>
+      <w:pPr>
+        <w:rPr>
+          <w:sz w:val="24"/>
+          <w:szCs w:val="24"/>
+        </w:rPr>
+      </w:pPr>
+    </w:p>
+    <w:p>
+      <w:pPr>
+        <w:pStyle w:val="Heading3"/>
+      </w:pPr>
+      <w:r>
         <w:t>AdaBoost</w:t>
       </w:r>
-      <w:proofErr w:type="spellEnd"/>
-      <w:r>
-        <w:rPr>
-          <w:sz w:val="24"/>
-          <w:szCs w:val="24"/>
-        </w:rPr>
-        <w:t>, and a Neural Network. Discussion of each of these algorithms can be found below.</w:t>
-      </w:r>
+    </w:p>
+    <w:p>
+      <w:pPr>
+        <w:rPr>
+          <w:sz w:val="24"/>
+          <w:szCs w:val="24"/>
+        </w:rPr>
+      </w:pPr>
+      <w:r>
+        <w:rPr>
+          <w:sz w:val="24"/>
+          <w:szCs w:val="24"/>
+        </w:rPr>
+        <w:t>AdaBoost is another ensemble supervised learning method that uses boosting. It also uses decision tree models to sequentially improved upon until an optimal model can be reached. AdaBoost was the first really successful boosting algorithm developed for classification</w:t>
+      </w:r>
+      <w:r>
+        <w:rPr>
+          <w:rStyle w:val="FootnoteReference"/>
+          <w:sz w:val="24"/>
+          <w:szCs w:val="24"/>
+        </w:rPr>
+        <w:footnoteReference w:id="2"/>
+      </w:r>
+      <w:r>
+        <w:rPr>
+          <w:sz w:val="24"/>
+          <w:szCs w:val="24"/>
+        </w:rPr>
+        <w:t>. In fact, many of the current boosting algorithms</w:t>
+      </w:r>
+      <w:r>
+        <w:rPr>
+          <w:sz w:val="24"/>
+          <w:szCs w:val="24"/>
+        </w:rPr>
+        <w:t xml:space="preserve"> build on the AdaBoost algorithm. AdaBoost works best on data that is void of outliers and noise. As all the columns in the product dataset are numeric it was easy to perform statistical analysis to test for outliers and look at the overall distribution of data. With little noise and outliers AdaBoost seems like a reasonable algorithm for finding an optimal solution.</w:t>
+      </w:r>
+    </w:p>
+    <w:p>
+      <w:pPr>
+        <w:rPr>
+          <w:sz w:val="24"/>
+          <w:szCs w:val="24"/>
+        </w:rPr>
+      </w:pPr>
+      <w:r>
+        <w:rPr>
+          <w:sz w:val="24"/>
+          <w:szCs w:val="24"/>
+        </w:rPr>
+        <w:t>The Scikit-Learn library includes an AdaBoost algorithm and will be used for building the model. Below are the defaults for the parameters being tuned.</w:t>
+      </w:r>
+    </w:p>
+    <w:tbl>
+      <w:tblPr>
+        <w:tblStyle w:val="GridTable4-Accent5"/>
+        <w:tblW w:w="0" w:type="auto"/>
+        <w:tblLook w:val="04A0" w:firstRow="1" w:lastRow="0" w:firstColumn="1" w:lastColumn="0" w:noHBand="0" w:noVBand="1"/>
+      </w:tblPr>
+      <w:tblGrid>
+        <w:gridCol w:w="4675"/>
+        <w:gridCol w:w="4675"/>
+      </w:tblGrid>
+      <w:tr>
+        <w:trPr>
+          <w:cnfStyle w:val="100000000000" w:firstRow="1" w:lastRow="0" w:firstColumn="0" w:lastColumn="0" w:oddVBand="0" w:evenVBand="0" w:oddHBand="0" w:evenHBand="0" w:firstRowFirstColumn="0" w:firstRowLastColumn="0" w:lastRowFirstColumn="0" w:lastRowLastColumn="0"/>
+        </w:trPr>
+        <w:tc>
+          <w:tcPr>
+            <w:cnfStyle w:val="001000000000" w:firstRow="0" w:lastRow="0" w:firstColumn="1" w:lastColumn="0" w:oddVBand="0" w:evenVBand="0" w:oddHBand="0" w:evenHBand="0" w:firstRowFirstColumn="0" w:firstRowLastColumn="0" w:lastRowFirstColumn="0" w:lastRowLastColumn="0"/>
+            <w:tcW w:w="4675" w:type="dxa"/>
+          </w:tcPr>
+          <w:p>
+            <w:pPr>
+              <w:rPr>
+                <w:sz w:val="24"/>
+                <w:szCs w:val="24"/>
+              </w:rPr>
+            </w:pPr>
+            <w:r>
+              <w:rPr>
+                <w:sz w:val="24"/>
+                <w:szCs w:val="24"/>
+              </w:rPr>
+              <w:t>Parameter</w:t>
+            </w:r>
+          </w:p>
+        </w:tc>
+        <w:tc>
+          <w:tcPr>
+            <w:tcW w:w="4675" w:type="dxa"/>
+          </w:tcPr>
+          <w:p>
+            <w:pPr>
+              <w:cnfStyle w:val="100000000000" w:firstRow="1" w:lastRow="0" w:firstColumn="0" w:lastColumn="0" w:oddVBand="0" w:evenVBand="0" w:oddHBand="0" w:evenHBand="0" w:firstRowFirstColumn="0" w:firstRowLastColumn="0" w:lastRowFirstColumn="0" w:lastRowLastColumn="0"/>
+              <w:rPr>
+                <w:sz w:val="24"/>
+                <w:szCs w:val="24"/>
+              </w:rPr>
+            </w:pPr>
+            <w:r>
+              <w:rPr>
+                <w:sz w:val="24"/>
+                <w:szCs w:val="24"/>
+              </w:rPr>
+              <w:t>Default Value</w:t>
+            </w:r>
+          </w:p>
+        </w:tc>
+      </w:tr>
+      <w:tr>
+        <w:trPr>
+          <w:cnfStyle w:val="000000100000" w:firstRow="0" w:lastRow="0" w:firstColumn="0" w:lastColumn="0" w:oddVBand="0" w:evenVBand="0" w:oddHBand="1" w:evenHBand="0" w:firstRowFirstColumn="0" w:firstRowLastColumn="0" w:lastRowFirstColumn="0" w:lastRowLastColumn="0"/>
+        </w:trPr>
+        <w:tc>
+          <w:tcPr>
+            <w:cnfStyle w:val="001000000000" w:firstRow="0" w:lastRow="0" w:firstColumn="1" w:lastColumn="0" w:oddVBand="0" w:evenVBand="0" w:oddHBand="0" w:evenHBand="0" w:firstRowFirstColumn="0" w:firstRowLastColumn="0" w:lastRowFirstColumn="0" w:lastRowLastColumn="0"/>
+            <w:tcW w:w="4675" w:type="dxa"/>
+          </w:tcPr>
+          <w:p>
+            <w:pPr>
+              <w:rPr>
+                <w:sz w:val="24"/>
+                <w:szCs w:val="24"/>
+              </w:rPr>
+            </w:pPr>
+            <w:r>
+              <w:rPr>
+                <w:sz w:val="24"/>
+                <w:szCs w:val="24"/>
+              </w:rPr>
+              <w:t>n_estimators – number of boosted trees</w:t>
+            </w:r>
+          </w:p>
+        </w:tc>
+        <w:tc>
+          <w:tcPr>
+            <w:tcW w:w="4675" w:type="dxa"/>
+          </w:tcPr>
+          <w:p>
+            <w:pPr>
+              <w:cnfStyle w:val="000000100000" w:firstRow="0" w:lastRow="0" w:firstColumn="0" w:lastColumn="0" w:oddVBand="0" w:evenVBand="0" w:oddHBand="1" w:evenHBand="0" w:firstRowFirstColumn="0" w:firstRowLastColumn="0" w:lastRowFirstColumn="0" w:lastRowLastColumn="0"/>
+              <w:rPr>
+                <w:sz w:val="24"/>
+                <w:szCs w:val="24"/>
+              </w:rPr>
+            </w:pPr>
+            <w:r>
+              <w:rPr>
+                <w:sz w:val="24"/>
+                <w:szCs w:val="24"/>
+              </w:rPr>
+              <w:t>50</w:t>
+            </w:r>
+          </w:p>
+        </w:tc>
+      </w:tr>
+      <w:tr>
+        <w:tc>
+          <w:tcPr>
+            <w:cnfStyle w:val="001000000000" w:firstRow="0" w:lastRow="0" w:firstColumn="1" w:lastColumn="0" w:oddVBand="0" w:evenVBand="0" w:oddHBand="0" w:evenHBand="0" w:firstRowFirstColumn="0" w:firstRowLastColumn="0" w:lastRowFirstColumn="0" w:lastRowLastColumn="0"/>
+            <w:tcW w:w="4675" w:type="dxa"/>
+          </w:tcPr>
+          <w:p>
+            <w:pPr>
+              <w:rPr>
+                <w:sz w:val="24"/>
+                <w:szCs w:val="24"/>
+              </w:rPr>
+            </w:pPr>
+            <w:r>
+              <w:rPr>
+                <w:sz w:val="24"/>
+                <w:szCs w:val="24"/>
+              </w:rPr>
+              <w:t>learning_rate</w:t>
+            </w:r>
+            <w:r>
+              <w:rPr>
+                <w:sz w:val="24"/>
+                <w:szCs w:val="24"/>
+              </w:rPr>
+              <w:t xml:space="preserve"> </w:t>
+            </w:r>
+            <w:r>
+              <w:rPr>
+                <w:sz w:val="24"/>
+                <w:szCs w:val="24"/>
+              </w:rPr>
+              <w:t>–</w:t>
+            </w:r>
+            <w:r>
+              <w:rPr>
+                <w:sz w:val="24"/>
+                <w:szCs w:val="24"/>
+              </w:rPr>
+              <w:t xml:space="preserve"> </w:t>
+            </w:r>
+            <w:r>
+              <w:rPr>
+                <w:sz w:val="24"/>
+                <w:szCs w:val="24"/>
+              </w:rPr>
+              <w:t xml:space="preserve">how much the contribution of each base </w:t>
+            </w:r>
+            <w:r>
+              <w:rPr>
+                <w:sz w:val="24"/>
+                <w:szCs w:val="24"/>
+              </w:rPr>
+              <w:t>classifier</w:t>
+            </w:r>
+            <w:r>
+              <w:rPr>
+                <w:sz w:val="24"/>
+                <w:szCs w:val="24"/>
+              </w:rPr>
+              <w:t xml:space="preserve"> is shrunk</w:t>
+            </w:r>
+          </w:p>
+        </w:tc>
+        <w:tc>
+          <w:tcPr>
+            <w:tcW w:w="4675" w:type="dxa"/>
+          </w:tcPr>
+          <w:p>
+            <w:pPr>
+              <w:cnfStyle w:val="000000000000" w:firstRow="0" w:lastRow="0" w:firstColumn="0" w:lastColumn="0" w:oddVBand="0" w:evenVBand="0" w:oddHBand="0" w:evenHBand="0" w:firstRowFirstColumn="0" w:firstRowLastColumn="0" w:lastRowFirstColumn="0" w:lastRowLastColumn="0"/>
+              <w:rPr>
+                <w:sz w:val="24"/>
+                <w:szCs w:val="24"/>
+              </w:rPr>
+            </w:pPr>
+            <w:r>
+              <w:rPr>
+                <w:sz w:val="24"/>
+                <w:szCs w:val="24"/>
+              </w:rPr>
+              <w:t>1.0</w:t>
+            </w:r>
+          </w:p>
+        </w:tc>
+      </w:tr>
+    </w:tbl>
+    <w:p>
+      <w:pPr>
+        <w:rPr>
+          <w:sz w:val="24"/>
+          <w:szCs w:val="24"/>
+        </w:rPr>
+      </w:pPr>
     </w:p>
     <w:p>
       <w:pPr>
         <w:pStyle w:val="Heading3"/>
       </w:pPr>
       <w:r>
+        <w:t>Neural Network</w:t>
+      </w:r>
+      <w:r>
+        <w:t xml:space="preserve"> </w:t>
+      </w:r>
+    </w:p>
+    <w:p>
+      <w:pPr>
+        <w:rPr>
+          <w:sz w:val="24"/>
+          <w:szCs w:val="24"/>
+        </w:rPr>
+      </w:pPr>
+      <w:r>
+        <w:rPr>
+          <w:sz w:val="24"/>
+          <w:szCs w:val="24"/>
+        </w:rPr>
+        <w:t>A neural network is a supervised learning technique</w:t>
+      </w:r>
+      <w:r>
+        <w:rPr>
+          <w:sz w:val="24"/>
+          <w:szCs w:val="24"/>
+        </w:rPr>
+        <w:t xml:space="preserve"> where weights are applied to the input features to produce an output. </w:t>
+      </w:r>
+      <w:r>
+        <w:rPr>
+          <w:sz w:val="24"/>
+          <w:szCs w:val="24"/>
+        </w:rPr>
+        <w:t>The units/nodes that apply the weights and produce an output are called perceptrons. A neural network is just simply made up of several of these perceptrons and they together produce an output used for classification. Neural networks are great at learning non-linear models and support data in very high dimensions.</w:t>
+      </w:r>
+      <w:r>
+        <w:rPr>
+          <w:sz w:val="24"/>
+          <w:szCs w:val="24"/>
+        </w:rPr>
+        <w:t xml:space="preserve"> Due to the number of features in the data and the potential that a linear model will not correctly classify the products, a neural network is an algorithm that should definitely be explored.</w:t>
+      </w:r>
+    </w:p>
+    <w:tbl>
+      <w:tblPr>
+        <w:tblStyle w:val="GridTable4-Accent5"/>
+        <w:tblW w:w="0" w:type="auto"/>
+        <w:tblLook w:val="04A0" w:firstRow="1" w:lastRow="0" w:firstColumn="1" w:lastColumn="0" w:noHBand="0" w:noVBand="1"/>
+      </w:tblPr>
+      <w:tblGrid>
+        <w:gridCol w:w="4675"/>
+        <w:gridCol w:w="4675"/>
+      </w:tblGrid>
+      <w:tr>
+        <w:trPr>
+          <w:cnfStyle w:val="100000000000" w:firstRow="1" w:lastRow="0" w:firstColumn="0" w:lastColumn="0" w:oddVBand="0" w:evenVBand="0" w:oddHBand="0" w:evenHBand="0" w:firstRowFirstColumn="0" w:firstRowLastColumn="0" w:lastRowFirstColumn="0" w:lastRowLastColumn="0"/>
+        </w:trPr>
+        <w:tc>
+          <w:tcPr>
+            <w:cnfStyle w:val="001000000000" w:firstRow="0" w:lastRow="0" w:firstColumn="1" w:lastColumn="0" w:oddVBand="0" w:evenVBand="0" w:oddHBand="0" w:evenHBand="0" w:firstRowFirstColumn="0" w:firstRowLastColumn="0" w:lastRowFirstColumn="0" w:lastRowLastColumn="0"/>
+            <w:tcW w:w="4675" w:type="dxa"/>
+          </w:tcPr>
+          <w:p>
+            <w:pPr>
+              <w:rPr>
+                <w:sz w:val="24"/>
+                <w:szCs w:val="24"/>
+              </w:rPr>
+            </w:pPr>
+            <w:r>
+              <w:rPr>
+                <w:sz w:val="24"/>
+                <w:szCs w:val="24"/>
+              </w:rPr>
+              <w:t>Parameter</w:t>
+            </w:r>
+          </w:p>
+        </w:tc>
+        <w:tc>
+          <w:tcPr>
+            <w:tcW w:w="4675" w:type="dxa"/>
+          </w:tcPr>
+          <w:p>
+            <w:pPr>
+              <w:cnfStyle w:val="100000000000" w:firstRow="1" w:lastRow="0" w:firstColumn="0" w:lastColumn="0" w:oddVBand="0" w:evenVBand="0" w:oddHBand="0" w:evenHBand="0" w:firstRowFirstColumn="0" w:firstRowLastColumn="0" w:lastRowFirstColumn="0" w:lastRowLastColumn="0"/>
+              <w:rPr>
+                <w:sz w:val="24"/>
+                <w:szCs w:val="24"/>
+              </w:rPr>
+            </w:pPr>
+            <w:r>
+              <w:rPr>
+                <w:sz w:val="24"/>
+                <w:szCs w:val="24"/>
+              </w:rPr>
+              <w:t>Default Value</w:t>
+            </w:r>
+          </w:p>
+        </w:tc>
+      </w:tr>
+      <w:tr>
+        <w:trPr>
+          <w:cnfStyle w:val="000000100000" w:firstRow="0" w:lastRow="0" w:firstColumn="0" w:lastColumn="0" w:oddVBand="0" w:evenVBand="0" w:oddHBand="1" w:evenHBand="0" w:firstRowFirstColumn="0" w:firstRowLastColumn="0" w:lastRowFirstColumn="0" w:lastRowLastColumn="0"/>
+        </w:trPr>
+        <w:tc>
+          <w:tcPr>
+            <w:cnfStyle w:val="001000000000" w:firstRow="0" w:lastRow="0" w:firstColumn="1" w:lastColumn="0" w:oddVBand="0" w:evenVBand="0" w:oddHBand="0" w:evenHBand="0" w:firstRowFirstColumn="0" w:firstRowLastColumn="0" w:lastRowFirstColumn="0" w:lastRowLastColumn="0"/>
+            <w:tcW w:w="4675" w:type="dxa"/>
+          </w:tcPr>
+          <w:p>
+            <w:pPr>
+              <w:rPr>
+                <w:sz w:val="24"/>
+                <w:szCs w:val="24"/>
+              </w:rPr>
+            </w:pPr>
+            <w:r>
+              <w:rPr>
+                <w:sz w:val="24"/>
+                <w:szCs w:val="24"/>
+              </w:rPr>
+              <w:t>hidden_layer_sizes</w:t>
+            </w:r>
+            <w:r>
+              <w:rPr>
+                <w:sz w:val="24"/>
+                <w:szCs w:val="24"/>
+              </w:rPr>
+              <w:t xml:space="preserve"> – </w:t>
+            </w:r>
+            <w:r>
+              <w:rPr>
+                <w:sz w:val="24"/>
+                <w:szCs w:val="24"/>
+              </w:rPr>
+              <w:t>controls number of hidden layers and size of each hidden layer</w:t>
+            </w:r>
+          </w:p>
+        </w:tc>
+        <w:tc>
+          <w:tcPr>
+            <w:tcW w:w="4675" w:type="dxa"/>
+          </w:tcPr>
+          <w:p>
+            <w:pPr>
+              <w:cnfStyle w:val="000000100000" w:firstRow="0" w:lastRow="0" w:firstColumn="0" w:lastColumn="0" w:oddVBand="0" w:evenVBand="0" w:oddHBand="1" w:evenHBand="0" w:firstRowFirstColumn="0" w:firstRowLastColumn="0" w:lastRowFirstColumn="0" w:lastRowLastColumn="0"/>
+              <w:rPr>
+                <w:sz w:val="24"/>
+                <w:szCs w:val="24"/>
+              </w:rPr>
+            </w:pPr>
+            <w:r>
+              <w:rPr>
+                <w:sz w:val="24"/>
+                <w:szCs w:val="24"/>
+              </w:rPr>
+              <w:t>(100,)</w:t>
+            </w:r>
+          </w:p>
+        </w:tc>
+      </w:tr>
+      <w:tr>
+        <w:tc>
+          <w:tcPr>
+            <w:cnfStyle w:val="001000000000" w:firstRow="0" w:lastRow="0" w:firstColumn="1" w:lastColumn="0" w:oddVBand="0" w:evenVBand="0" w:oddHBand="0" w:evenHBand="0" w:firstRowFirstColumn="0" w:firstRowLastColumn="0" w:lastRowFirstColumn="0" w:lastRowLastColumn="0"/>
+            <w:tcW w:w="4675" w:type="dxa"/>
+          </w:tcPr>
+          <w:p>
+            <w:pPr>
+              <w:rPr>
+                <w:sz w:val="24"/>
+                <w:szCs w:val="24"/>
+              </w:rPr>
+            </w:pPr>
+            <w:r>
+              <w:rPr>
+                <w:sz w:val="24"/>
+                <w:szCs w:val="24"/>
+              </w:rPr>
+              <w:t>activation – activation function used in hidden layers</w:t>
+            </w:r>
+          </w:p>
+        </w:tc>
+        <w:tc>
+          <w:tcPr>
+            <w:tcW w:w="4675" w:type="dxa"/>
+          </w:tcPr>
+          <w:p>
+            <w:pPr>
+              <w:cnfStyle w:val="000000000000" w:firstRow="0" w:lastRow="0" w:firstColumn="0" w:lastColumn="0" w:oddVBand="0" w:evenVBand="0" w:oddHBand="0" w:evenHBand="0" w:firstRowFirstColumn="0" w:firstRowLastColumn="0" w:lastRowFirstColumn="0" w:lastRowLastColumn="0"/>
+              <w:rPr>
+                <w:sz w:val="24"/>
+                <w:szCs w:val="24"/>
+              </w:rPr>
+            </w:pPr>
+            <w:r>
+              <w:rPr>
+                <w:sz w:val="24"/>
+                <w:szCs w:val="24"/>
+              </w:rPr>
+              <w:t>relu</w:t>
+            </w:r>
+          </w:p>
+        </w:tc>
+      </w:tr>
+      <w:tr>
+        <w:trPr>
+          <w:cnfStyle w:val="000000100000" w:firstRow="0" w:lastRow="0" w:firstColumn="0" w:lastColumn="0" w:oddVBand="0" w:evenVBand="0" w:oddHBand="1" w:evenHBand="0" w:firstRowFirstColumn="0" w:firstRowLastColumn="0" w:lastRowFirstColumn="0" w:lastRowLastColumn="0"/>
+        </w:trPr>
+        <w:tc>
+          <w:tcPr>
+            <w:cnfStyle w:val="001000000000" w:firstRow="0" w:lastRow="0" w:firstColumn="1" w:lastColumn="0" w:oddVBand="0" w:evenVBand="0" w:oddHBand="0" w:evenHBand="0" w:firstRowFirstColumn="0" w:firstRowLastColumn="0" w:lastRowFirstColumn="0" w:lastRowLastColumn="0"/>
+            <w:tcW w:w="4675" w:type="dxa"/>
+          </w:tcPr>
+          <w:p>
+            <w:pPr>
+              <w:rPr>
+                <w:sz w:val="24"/>
+                <w:szCs w:val="24"/>
+              </w:rPr>
+            </w:pPr>
+            <w:r>
+              <w:rPr>
+                <w:sz w:val="24"/>
+                <w:szCs w:val="24"/>
+              </w:rPr>
+              <w:t>learning_rate</w:t>
+            </w:r>
+            <w:r>
+              <w:rPr>
+                <w:sz w:val="24"/>
+                <w:szCs w:val="24"/>
+              </w:rPr>
+              <w:t>_init</w:t>
+            </w:r>
+            <w:r>
+              <w:rPr>
+                <w:sz w:val="24"/>
+                <w:szCs w:val="24"/>
+              </w:rPr>
+              <w:t xml:space="preserve"> – </w:t>
+            </w:r>
+            <w:r>
+              <w:rPr>
+                <w:sz w:val="24"/>
+                <w:szCs w:val="24"/>
+              </w:rPr>
+              <w:t>controls how much the errors affect the updates of weights</w:t>
+            </w:r>
+          </w:p>
+        </w:tc>
+        <w:tc>
+          <w:tcPr>
+            <w:tcW w:w="4675" w:type="dxa"/>
+          </w:tcPr>
+          <w:p>
+            <w:pPr>
+              <w:cnfStyle w:val="000000100000" w:firstRow="0" w:lastRow="0" w:firstColumn="0" w:lastColumn="0" w:oddVBand="0" w:evenVBand="0" w:oddHBand="1" w:evenHBand="0" w:firstRowFirstColumn="0" w:firstRowLastColumn="0" w:lastRowFirstColumn="0" w:lastRowLastColumn="0"/>
+              <w:rPr>
+                <w:sz w:val="24"/>
+                <w:szCs w:val="24"/>
+              </w:rPr>
+            </w:pPr>
+            <w:r>
+              <w:rPr>
+                <w:sz w:val="24"/>
+                <w:szCs w:val="24"/>
+              </w:rPr>
+              <w:t>0.001</w:t>
+            </w:r>
+          </w:p>
+        </w:tc>
+      </w:tr>
+    </w:tbl>
+    <w:p>
+      <w:pPr>
+        <w:pStyle w:val="Heading2"/>
+      </w:pPr>
+      <w:r>
+        <w:t>Benchmark</w:t>
+      </w:r>
+    </w:p>
+    <w:p>
+      <w:pPr>
+        <w:rPr>
+          <w:sz w:val="24"/>
+          <w:szCs w:val="24"/>
+        </w:rPr>
+      </w:pPr>
+      <w:r>
+        <w:rPr>
+          <w:sz w:val="24"/>
+          <w:szCs w:val="24"/>
+        </w:rPr>
+        <w:t>Since this</w:t>
+      </w:r>
+      <w:r>
+        <w:rPr>
+          <w:sz w:val="24"/>
+          <w:szCs w:val="24"/>
+        </w:rPr>
+        <w:t xml:space="preserve"> project</w:t>
+      </w:r>
+      <w:r>
+        <w:rPr>
+          <w:sz w:val="24"/>
+          <w:szCs w:val="24"/>
+        </w:rPr>
+        <w:t xml:space="preserve"> was a Kaggle competition we have two different benchmark models and a metric for each benchmark has been provided which can be used to compare potential solutions. The metric provided in the Kaggle competition is the log loss of the model. The first benchmark is essentially just random guessing of the product category and has a log loss of 2.19722. The second benchmark is more sophisticated and uses the ensemble learning method of a Random Forest and achieved a log loss of 1.50241.</w:t>
+      </w:r>
+    </w:p>
+    <w:p>
+      <w:pPr>
+        <w:rPr>
+          <w:sz w:val="24"/>
+          <w:szCs w:val="24"/>
+        </w:rPr>
+      </w:pPr>
+    </w:p>
+    <w:p>
+      <w:pPr>
+        <w:pStyle w:val="Heading1"/>
+      </w:pPr>
+      <w:r>
+        <w:t>Methodology</w:t>
+      </w:r>
+    </w:p>
+    <w:p>
+      <w:pPr>
+        <w:pStyle w:val="Heading2"/>
+      </w:pPr>
+      <w:r>
+        <w:t>Data Preprocessing</w:t>
+      </w:r>
+    </w:p>
+    <w:p>
+      <w:pPr>
+        <w:rPr>
+          <w:sz w:val="24"/>
+          <w:szCs w:val="24"/>
+        </w:rPr>
+      </w:pPr>
+      <w:r>
+        <w:rPr>
+          <w:sz w:val="24"/>
+          <w:szCs w:val="24"/>
+        </w:rPr>
+        <w:t xml:space="preserve">There was very little data preprocessing performed as the data is fairly clean since it was used for a Kaggle competition. As previously discussed, PCA was performed to see if the number of features could be reduced but based on the explained variance the decision was made to leave all 93 features as is. All the features are numeric counts therefore there was no need for normalization and since there are no categorical variables </w:t>
+      </w:r>
+      <w:r>
+        <w:rPr>
+          <w:sz w:val="24"/>
+          <w:szCs w:val="24"/>
+        </w:rPr>
+        <w:t>techniques such as one-hot encoding where not used either. The only preprocessing performed was to split the data randomly into training and testing splits, with 20% of the data being used for testing.</w:t>
+      </w:r>
+    </w:p>
+    <w:p>
+      <w:pPr>
+        <w:pStyle w:val="Heading2"/>
+      </w:pPr>
+      <w:r>
+        <w:t>Implementation</w:t>
+      </w:r>
+    </w:p>
+    <w:p>
+      <w:pPr>
+        <w:rPr>
+          <w:sz w:val="24"/>
+          <w:szCs w:val="24"/>
+        </w:rPr>
+      </w:pPr>
+      <w:r>
+        <w:rPr>
+          <w:sz w:val="24"/>
+          <w:szCs w:val="24"/>
+        </w:rPr>
+        <w:t xml:space="preserve">The Scikit-Learn Python library was used to implement all three algorithms. </w:t>
+      </w:r>
+      <w:r>
+        <w:rPr>
+          <w:sz w:val="24"/>
+          <w:szCs w:val="24"/>
+        </w:rPr>
+        <w:t xml:space="preserve">The XGBoost algorithm is not part of Scikit-Learn but the developers of the python package provide a Scikit-Learn API so that it functions like any other Scikit-Learn classifier. </w:t>
+      </w:r>
+      <w:r>
+        <w:rPr>
+          <w:sz w:val="24"/>
+          <w:szCs w:val="24"/>
+        </w:rPr>
+        <w:t>This allows for a standardized way to</w:t>
+      </w:r>
+      <w:r>
+        <w:rPr>
+          <w:sz w:val="24"/>
+          <w:szCs w:val="24"/>
+        </w:rPr>
+        <w:t xml:space="preserve"> obtain the metrics and search for the best parameters later in the refinement step. Below are the classes used for each classifier</w:t>
+      </w:r>
+    </w:p>
+    <w:p>
+      <w:pPr>
+        <w:pStyle w:val="ListParagraph"/>
+        <w:numPr>
+          <w:ilvl w:val="0"/>
+          <w:numId w:val="6"/>
+        </w:numPr>
+        <w:rPr>
+          <w:sz w:val="24"/>
+          <w:szCs w:val="24"/>
+        </w:rPr>
+      </w:pPr>
+      <w:r>
+        <w:rPr>
+          <w:sz w:val="24"/>
+          <w:szCs w:val="24"/>
+        </w:rPr>
+        <w:t>xgboost.XGBClassifer</w:t>
+      </w:r>
+    </w:p>
+    <w:p>
+      <w:pPr>
+        <w:pStyle w:val="ListParagraph"/>
+        <w:numPr>
+          <w:ilvl w:val="0"/>
+          <w:numId w:val="6"/>
+        </w:numPr>
+        <w:rPr>
+          <w:sz w:val="24"/>
+          <w:szCs w:val="24"/>
+        </w:rPr>
+      </w:pPr>
+      <w:r>
+        <w:rPr>
+          <w:sz w:val="24"/>
+          <w:szCs w:val="24"/>
+        </w:rPr>
+        <w:t>sklearn.ensemble.AdaBoostClassifier</w:t>
+      </w:r>
+    </w:p>
+    <w:p>
+      <w:pPr>
+        <w:pStyle w:val="ListParagraph"/>
+        <w:numPr>
+          <w:ilvl w:val="0"/>
+          <w:numId w:val="6"/>
+        </w:numPr>
+        <w:rPr>
+          <w:sz w:val="24"/>
+          <w:szCs w:val="24"/>
+        </w:rPr>
+      </w:pPr>
+      <w:r>
+        <w:rPr>
+          <w:sz w:val="24"/>
+          <w:szCs w:val="24"/>
+        </w:rPr>
+        <w:t>sklearn.neural_network.MLPClassifier</w:t>
+      </w:r>
+    </w:p>
+    <w:p>
+      <w:pPr>
+        <w:rPr>
+          <w:sz w:val="24"/>
+          <w:szCs w:val="24"/>
+        </w:rPr>
+      </w:pPr>
+      <w:r>
+        <w:rPr>
+          <w:sz w:val="24"/>
+          <w:szCs w:val="24"/>
+        </w:rPr>
+        <w:t>The pattern for implementing each was the same and is listed below:</w:t>
+      </w:r>
+    </w:p>
+    <w:p>
+      <w:pPr>
+        <w:pStyle w:val="ListParagraph"/>
+        <w:numPr>
+          <w:ilvl w:val="0"/>
+          <w:numId w:val="7"/>
+        </w:numPr>
+        <w:rPr>
+          <w:sz w:val="24"/>
+          <w:szCs w:val="24"/>
+        </w:rPr>
+      </w:pPr>
+      <w:r>
+        <w:rPr>
+          <w:sz w:val="24"/>
+          <w:szCs w:val="24"/>
+        </w:rPr>
+        <w:t>Declare the classifier class.</w:t>
+      </w:r>
+    </w:p>
+    <w:p>
+      <w:pPr>
+        <w:pStyle w:val="ListParagraph"/>
+        <w:numPr>
+          <w:ilvl w:val="0"/>
+          <w:numId w:val="7"/>
+        </w:numPr>
+        <w:rPr>
+          <w:sz w:val="24"/>
+          <w:szCs w:val="24"/>
+        </w:rPr>
+      </w:pPr>
+      <w:r>
+        <w:rPr>
+          <w:sz w:val="24"/>
+          <w:szCs w:val="24"/>
+        </w:rPr>
+        <w:t>Call the fit method on the training features and training target classes to train the model.</w:t>
+      </w:r>
+    </w:p>
+    <w:p>
+      <w:pPr>
+        <w:pStyle w:val="ListParagraph"/>
+        <w:numPr>
+          <w:ilvl w:val="0"/>
+          <w:numId w:val="7"/>
+        </w:numPr>
+        <w:rPr>
+          <w:sz w:val="24"/>
+          <w:szCs w:val="24"/>
+        </w:rPr>
+      </w:pPr>
+      <w:r>
+        <w:rPr>
+          <w:sz w:val="24"/>
+          <w:szCs w:val="24"/>
+        </w:rPr>
+        <w:t>Call the predict method on the test feature data.</w:t>
+      </w:r>
+    </w:p>
+    <w:p>
+      <w:pPr>
+        <w:pStyle w:val="ListParagraph"/>
+        <w:numPr>
+          <w:ilvl w:val="0"/>
+          <w:numId w:val="7"/>
+        </w:numPr>
+        <w:rPr>
+          <w:sz w:val="24"/>
+          <w:szCs w:val="24"/>
+        </w:rPr>
+      </w:pPr>
+      <w:r>
+        <w:rPr>
+          <w:sz w:val="24"/>
+          <w:szCs w:val="24"/>
+        </w:rPr>
+        <w:t>Calculate the metrics for accuracy and log loss.</w:t>
+      </w:r>
+    </w:p>
+    <w:p>
+      <w:pPr>
+        <w:rPr>
+          <w:sz w:val="24"/>
+          <w:szCs w:val="24"/>
+        </w:rPr>
+      </w:pPr>
+      <w:r>
+        <w:rPr>
+          <w:sz w:val="24"/>
+          <w:szCs w:val="24"/>
+        </w:rPr>
+        <w:t>All the algorithms were initially ran using only the default parameters and below is a table showing the accuracy and log loss for each algorithm using the defaults.</w:t>
+      </w:r>
+    </w:p>
+    <w:tbl>
+      <w:tblPr>
+        <w:tblStyle w:val="GridTable4-Accent5"/>
+        <w:tblW w:w="0" w:type="auto"/>
+        <w:tblLook w:val="04A0" w:firstRow="1" w:lastRow="0" w:firstColumn="1" w:lastColumn="0" w:noHBand="0" w:noVBand="1"/>
+      </w:tblPr>
+      <w:tblGrid>
+        <w:gridCol w:w="3366"/>
+        <w:gridCol w:w="3178"/>
+        <w:gridCol w:w="2806"/>
+      </w:tblGrid>
+      <w:tr>
+        <w:trPr>
+          <w:cnfStyle w:val="100000000000" w:firstRow="1" w:lastRow="0" w:firstColumn="0" w:lastColumn="0" w:oddVBand="0" w:evenVBand="0" w:oddHBand="0" w:evenHBand="0" w:firstRowFirstColumn="0" w:firstRowLastColumn="0" w:lastRowFirstColumn="0" w:lastRowLastColumn="0"/>
+        </w:trPr>
+        <w:tc>
+          <w:tcPr>
+            <w:cnfStyle w:val="001000000000" w:firstRow="0" w:lastRow="0" w:firstColumn="1" w:lastColumn="0" w:oddVBand="0" w:evenVBand="0" w:oddHBand="0" w:evenHBand="0" w:firstRowFirstColumn="0" w:firstRowLastColumn="0" w:lastRowFirstColumn="0" w:lastRowLastColumn="0"/>
+            <w:tcW w:w="3366" w:type="dxa"/>
+          </w:tcPr>
+          <w:p>
+            <w:pPr>
+              <w:rPr>
+                <w:sz w:val="24"/>
+                <w:szCs w:val="24"/>
+              </w:rPr>
+            </w:pPr>
+            <w:r>
+              <w:rPr>
+                <w:sz w:val="24"/>
+                <w:szCs w:val="24"/>
+              </w:rPr>
+              <w:t>Algorithm</w:t>
+            </w:r>
+          </w:p>
+        </w:tc>
+        <w:tc>
+          <w:tcPr>
+            <w:tcW w:w="3178" w:type="dxa"/>
+          </w:tcPr>
+          <w:p>
+            <w:pPr>
+              <w:cnfStyle w:val="100000000000" w:firstRow="1" w:lastRow="0" w:firstColumn="0" w:lastColumn="0" w:oddVBand="0" w:evenVBand="0" w:oddHBand="0" w:evenHBand="0" w:firstRowFirstColumn="0" w:firstRowLastColumn="0" w:lastRowFirstColumn="0" w:lastRowLastColumn="0"/>
+              <w:rPr>
+                <w:sz w:val="24"/>
+                <w:szCs w:val="24"/>
+              </w:rPr>
+            </w:pPr>
+            <w:r>
+              <w:rPr>
+                <w:sz w:val="24"/>
+                <w:szCs w:val="24"/>
+              </w:rPr>
+              <w:t>Accuracy</w:t>
+            </w:r>
+          </w:p>
+        </w:tc>
+        <w:tc>
+          <w:tcPr>
+            <w:tcW w:w="2806" w:type="dxa"/>
+          </w:tcPr>
+          <w:p>
+            <w:pPr>
+              <w:cnfStyle w:val="100000000000" w:firstRow="1" w:lastRow="0" w:firstColumn="0" w:lastColumn="0" w:oddVBand="0" w:evenVBand="0" w:oddHBand="0" w:evenHBand="0" w:firstRowFirstColumn="0" w:firstRowLastColumn="0" w:lastRowFirstColumn="0" w:lastRowLastColumn="0"/>
+              <w:rPr>
+                <w:sz w:val="24"/>
+                <w:szCs w:val="24"/>
+              </w:rPr>
+            </w:pPr>
+            <w:r>
+              <w:rPr>
+                <w:sz w:val="24"/>
+                <w:szCs w:val="24"/>
+              </w:rPr>
+              <w:t>Log Loss</w:t>
+            </w:r>
+          </w:p>
+        </w:tc>
+      </w:tr>
+      <w:tr>
+        <w:trPr>
+          <w:cnfStyle w:val="000000100000" w:firstRow="0" w:lastRow="0" w:firstColumn="0" w:lastColumn="0" w:oddVBand="0" w:evenVBand="0" w:oddHBand="1" w:evenHBand="0" w:firstRowFirstColumn="0" w:firstRowLastColumn="0" w:lastRowFirstColumn="0" w:lastRowLastColumn="0"/>
+        </w:trPr>
+        <w:tc>
+          <w:tcPr>
+            <w:cnfStyle w:val="001000000000" w:firstRow="0" w:lastRow="0" w:firstColumn="1" w:lastColumn="0" w:oddVBand="0" w:evenVBand="0" w:oddHBand="0" w:evenHBand="0" w:firstRowFirstColumn="0" w:firstRowLastColumn="0" w:lastRowFirstColumn="0" w:lastRowLastColumn="0"/>
+            <w:tcW w:w="3366" w:type="dxa"/>
+          </w:tcPr>
+          <w:p>
+            <w:pPr>
+              <w:rPr>
+                <w:sz w:val="24"/>
+                <w:szCs w:val="24"/>
+              </w:rPr>
+            </w:pPr>
+            <w:r>
+              <w:rPr>
+                <w:sz w:val="24"/>
+                <w:szCs w:val="24"/>
+              </w:rPr>
+              <w:t>XGBoost</w:t>
+            </w:r>
+          </w:p>
+        </w:tc>
+        <w:tc>
+          <w:tcPr>
+            <w:tcW w:w="3178" w:type="dxa"/>
+          </w:tcPr>
+          <w:p>
+            <w:pPr>
+              <w:cnfStyle w:val="000000100000" w:firstRow="0" w:lastRow="0" w:firstColumn="0" w:lastColumn="0" w:oddVBand="0" w:evenVBand="0" w:oddHBand="1" w:evenHBand="0" w:firstRowFirstColumn="0" w:firstRowLastColumn="0" w:lastRowFirstColumn="0" w:lastRowLastColumn="0"/>
+              <w:rPr>
+                <w:sz w:val="24"/>
+                <w:szCs w:val="24"/>
+              </w:rPr>
+            </w:pPr>
+            <w:r>
+              <w:rPr>
+                <w:sz w:val="24"/>
+                <w:szCs w:val="24"/>
+              </w:rPr>
+              <w:t>77.34%</w:t>
+            </w:r>
+          </w:p>
+        </w:tc>
+        <w:tc>
+          <w:tcPr>
+            <w:tcW w:w="2806" w:type="dxa"/>
+          </w:tcPr>
+          <w:p>
+            <w:pPr>
+              <w:cnfStyle w:val="000000100000" w:firstRow="0" w:lastRow="0" w:firstColumn="0" w:lastColumn="0" w:oddVBand="0" w:evenVBand="0" w:oddHBand="1" w:evenHBand="0" w:firstRowFirstColumn="0" w:firstRowLastColumn="0" w:lastRowFirstColumn="0" w:lastRowLastColumn="0"/>
+              <w:rPr>
+                <w:sz w:val="24"/>
+                <w:szCs w:val="24"/>
+              </w:rPr>
+            </w:pPr>
+            <w:r>
+              <w:rPr>
+                <w:sz w:val="24"/>
+                <w:szCs w:val="24"/>
+              </w:rPr>
+              <w:t>0.6477</w:t>
+            </w:r>
+          </w:p>
+        </w:tc>
+      </w:tr>
+      <w:tr>
+        <w:tc>
+          <w:tcPr>
+            <w:cnfStyle w:val="001000000000" w:firstRow="0" w:lastRow="0" w:firstColumn="1" w:lastColumn="0" w:oddVBand="0" w:evenVBand="0" w:oddHBand="0" w:evenHBand="0" w:firstRowFirstColumn="0" w:firstRowLastColumn="0" w:lastRowFirstColumn="0" w:lastRowLastColumn="0"/>
+            <w:tcW w:w="3366" w:type="dxa"/>
+          </w:tcPr>
+          <w:p>
+            <w:pPr>
+              <w:rPr>
+                <w:sz w:val="24"/>
+                <w:szCs w:val="24"/>
+              </w:rPr>
+            </w:pPr>
+            <w:r>
+              <w:rPr>
+                <w:sz w:val="24"/>
+                <w:szCs w:val="24"/>
+              </w:rPr>
+              <w:t>AdaBoost</w:t>
+            </w:r>
+          </w:p>
+        </w:tc>
+        <w:tc>
+          <w:tcPr>
+            <w:tcW w:w="3178" w:type="dxa"/>
+          </w:tcPr>
+          <w:p>
+            <w:pPr>
+              <w:cnfStyle w:val="000000000000" w:firstRow="0" w:lastRow="0" w:firstColumn="0" w:lastColumn="0" w:oddVBand="0" w:evenVBand="0" w:oddHBand="0" w:evenHBand="0" w:firstRowFirstColumn="0" w:firstRowLastColumn="0" w:lastRowFirstColumn="0" w:lastRowLastColumn="0"/>
+              <w:rPr>
+                <w:sz w:val="24"/>
+                <w:szCs w:val="24"/>
+              </w:rPr>
+            </w:pPr>
+            <w:r>
+              <w:rPr>
+                <w:sz w:val="24"/>
+                <w:szCs w:val="24"/>
+              </w:rPr>
+              <w:t>69.12%</w:t>
+            </w:r>
+          </w:p>
+        </w:tc>
+        <w:tc>
+          <w:tcPr>
+            <w:tcW w:w="2806" w:type="dxa"/>
+          </w:tcPr>
+          <w:p>
+            <w:pPr>
+              <w:cnfStyle w:val="000000000000" w:firstRow="0" w:lastRow="0" w:firstColumn="0" w:lastColumn="0" w:oddVBand="0" w:evenVBand="0" w:oddHBand="0" w:evenHBand="0" w:firstRowFirstColumn="0" w:firstRowLastColumn="0" w:lastRowFirstColumn="0" w:lastRowLastColumn="0"/>
+              <w:rPr>
+                <w:sz w:val="24"/>
+                <w:szCs w:val="24"/>
+              </w:rPr>
+            </w:pPr>
+            <w:r>
+              <w:rPr>
+                <w:sz w:val="24"/>
+                <w:szCs w:val="24"/>
+              </w:rPr>
+              <w:t>2.0214</w:t>
+            </w:r>
+          </w:p>
+        </w:tc>
+      </w:tr>
+      <w:tr>
+        <w:trPr>
+          <w:cnfStyle w:val="000000100000" w:firstRow="0" w:lastRow="0" w:firstColumn="0" w:lastColumn="0" w:oddVBand="0" w:evenVBand="0" w:oddHBand="1" w:evenHBand="0" w:firstRowFirstColumn="0" w:firstRowLastColumn="0" w:lastRowFirstColumn="0" w:lastRowLastColumn="0"/>
+        </w:trPr>
+        <w:tc>
+          <w:tcPr>
+            <w:cnfStyle w:val="001000000000" w:firstRow="0" w:lastRow="0" w:firstColumn="1" w:lastColumn="0" w:oddVBand="0" w:evenVBand="0" w:oddHBand="0" w:evenHBand="0" w:firstRowFirstColumn="0" w:firstRowLastColumn="0" w:lastRowFirstColumn="0" w:lastRowLastColumn="0"/>
+            <w:tcW w:w="3366" w:type="dxa"/>
+          </w:tcPr>
+          <w:p>
+            <w:pPr>
+              <w:rPr>
+                <w:sz w:val="24"/>
+                <w:szCs w:val="24"/>
+              </w:rPr>
+            </w:pPr>
+            <w:r>
+              <w:rPr>
+                <w:sz w:val="24"/>
+                <w:szCs w:val="24"/>
+              </w:rPr>
+              <w:t>Neural Network</w:t>
+            </w:r>
+          </w:p>
+        </w:tc>
+        <w:tc>
+          <w:tcPr>
+            <w:tcW w:w="3178" w:type="dxa"/>
+          </w:tcPr>
+          <w:p>
+            <w:pPr>
+              <w:cnfStyle w:val="000000100000" w:firstRow="0" w:lastRow="0" w:firstColumn="0" w:lastColumn="0" w:oddVBand="0" w:evenVBand="0" w:oddHBand="1" w:evenHBand="0" w:firstRowFirstColumn="0" w:firstRowLastColumn="0" w:lastRowFirstColumn="0" w:lastRowLastColumn="0"/>
+              <w:rPr>
+                <w:sz w:val="24"/>
+                <w:szCs w:val="24"/>
+              </w:rPr>
+            </w:pPr>
+            <w:r>
+              <w:rPr>
+                <w:sz w:val="24"/>
+                <w:szCs w:val="24"/>
+              </w:rPr>
+              <w:t>79.03%</w:t>
+            </w:r>
+          </w:p>
+        </w:tc>
+        <w:tc>
+          <w:tcPr>
+            <w:tcW w:w="2806" w:type="dxa"/>
+          </w:tcPr>
+          <w:p>
+            <w:pPr>
+              <w:cnfStyle w:val="000000100000" w:firstRow="0" w:lastRow="0" w:firstColumn="0" w:lastColumn="0" w:oddVBand="0" w:evenVBand="0" w:oddHBand="1" w:evenHBand="0" w:firstRowFirstColumn="0" w:firstRowLastColumn="0" w:lastRowFirstColumn="0" w:lastRowLastColumn="0"/>
+              <w:rPr>
+                <w:sz w:val="24"/>
+                <w:szCs w:val="24"/>
+              </w:rPr>
+            </w:pPr>
+            <w:r>
+              <w:rPr>
+                <w:sz w:val="24"/>
+                <w:szCs w:val="24"/>
+              </w:rPr>
+              <w:t>0.6685</w:t>
+            </w:r>
+          </w:p>
+        </w:tc>
+      </w:tr>
+    </w:tbl>
+    <w:p/>
+    <w:p>
+      <w:pPr>
+        <w:pStyle w:val="Heading2"/>
+      </w:pPr>
+      <w:r>
+        <w:t>Refinement</w:t>
+      </w:r>
+    </w:p>
+    <w:p>
+      <w:pPr>
+        <w:rPr>
+          <w:sz w:val="24"/>
+          <w:szCs w:val="24"/>
+        </w:rPr>
+      </w:pPr>
+      <w:r>
+        <w:rPr>
+          <w:sz w:val="24"/>
+          <w:szCs w:val="24"/>
+        </w:rPr>
+        <w:t>The Scikit-Learn GridSearch module was used to find the best parameters for each of the algorithms. This allows different combinations of parameters to be tried when training the model to arrive at a better model. The metrics for the defaults parameters were reported on in the previous section.</w:t>
+      </w:r>
+    </w:p>
+    <w:p>
+      <w:pPr>
+        <w:pStyle w:val="Heading3"/>
+      </w:pPr>
+      <w:r>
         <w:t>XGBoost</w:t>
       </w:r>
     </w:p>
@@ -1445,136 +2815,1036 @@
           <w:szCs w:val="24"/>
         </w:rPr>
       </w:pPr>
-      <w:proofErr w:type="spellStart"/>
-      <w:r>
-        <w:rPr>
-          <w:sz w:val="24"/>
-          <w:szCs w:val="24"/>
-        </w:rPr>
-        <w:t>XGBoost</w:t>
-      </w:r>
-      <w:proofErr w:type="spellEnd"/>
-      <w:r>
-        <w:rPr>
-          <w:sz w:val="24"/>
-          <w:szCs w:val="24"/>
-        </w:rPr>
-        <w:t xml:space="preserve"> is an ensemble supervised learning method that uses boosting to arrive at an optimized model</w:t>
-      </w:r>
-      <w:bookmarkStart w:id="0" w:name="_Ref490761354"/>
-      <w:r>
-        <w:rPr>
-          <w:rStyle w:val="FootnoteReference"/>
-          <w:sz w:val="24"/>
-          <w:szCs w:val="24"/>
-        </w:rPr>
-        <w:footnoteReference w:id="1"/>
-      </w:r>
-      <w:bookmarkEnd w:id="0"/>
-      <w:r>
-        <w:rPr>
-          <w:sz w:val="24"/>
-          <w:szCs w:val="24"/>
-        </w:rPr>
-        <w:t xml:space="preserve">. One can think of boosting as taking a previous model’s </w:t>
-      </w:r>
-      <w:r>
-        <w:rPr>
-          <w:sz w:val="24"/>
-          <w:szCs w:val="24"/>
-        </w:rPr>
-        <w:t xml:space="preserve">errors and improving upon them by adding a new model. Models keep being added until no more improvements can be achieved. Finally, all the models are added together to arrive at a final model. </w:t>
-      </w:r>
-      <w:proofErr w:type="spellStart"/>
-      <w:r>
-        <w:rPr>
-          <w:sz w:val="24"/>
-          <w:szCs w:val="24"/>
-        </w:rPr>
-        <w:t>XGBoost</w:t>
-      </w:r>
-      <w:proofErr w:type="spellEnd"/>
-      <w:r>
-        <w:rPr>
-          <w:sz w:val="24"/>
-          <w:szCs w:val="24"/>
-        </w:rPr>
-        <w:t xml:space="preserve"> implements boosted decision trees as the models that keep being built sequentially. </w:t>
-      </w:r>
-      <w:proofErr w:type="spellStart"/>
-      <w:r>
-        <w:rPr>
-          <w:sz w:val="24"/>
-          <w:szCs w:val="24"/>
-        </w:rPr>
-        <w:t>XGBoost</w:t>
-      </w:r>
-      <w:proofErr w:type="spellEnd"/>
-      <w:r>
-        <w:rPr>
-          <w:sz w:val="24"/>
-          <w:szCs w:val="24"/>
-        </w:rPr>
-        <w:t xml:space="preserve"> is known for its execution speed and overall modal performance in being used as the algorithm of choice in many </w:t>
-      </w:r>
-      <w:proofErr w:type="spellStart"/>
-      <w:r>
-        <w:rPr>
-          <w:sz w:val="24"/>
-          <w:szCs w:val="24"/>
-        </w:rPr>
-        <w:t>Kaggle</w:t>
-      </w:r>
-      <w:proofErr w:type="spellEnd"/>
-      <w:r>
-        <w:rPr>
-          <w:sz w:val="24"/>
-          <w:szCs w:val="24"/>
-        </w:rPr>
-        <w:t xml:space="preserve"> competitons</w:t>
-      </w:r>
-      <w:r>
-        <w:rPr>
-          <w:sz w:val="24"/>
-          <w:szCs w:val="24"/>
-        </w:rPr>
-        <w:fldChar w:fldCharType="begin"/>
-      </w:r>
-      <w:r>
-        <w:rPr>
-          <w:sz w:val="24"/>
-          <w:szCs w:val="24"/>
-        </w:rPr>
-        <w:instrText xml:space="preserve"> NOTEREF _Ref490761354 \f </w:instrText>
-      </w:r>
-      <w:r>
-        <w:rPr>
-          <w:sz w:val="24"/>
-          <w:szCs w:val="24"/>
-        </w:rPr>
-        <w:instrText xml:space="preserve"> \* MERGEFORMAT </w:instrText>
-      </w:r>
-      <w:r>
-        <w:rPr>
-          <w:sz w:val="24"/>
-          <w:szCs w:val="24"/>
-        </w:rPr>
-        <w:fldChar w:fldCharType="separate"/>
-      </w:r>
-      <w:r>
-        <w:rPr>
-          <w:rStyle w:val="FootnoteReference"/>
-          <w:sz w:val="24"/>
-          <w:szCs w:val="24"/>
-        </w:rPr>
-        <w:t>1</w:t>
-      </w:r>
-      <w:r>
-        <w:rPr>
-          <w:sz w:val="24"/>
-          <w:szCs w:val="24"/>
-        </w:rPr>
-        <w:fldChar w:fldCharType="end"/>
+      <w:r>
+        <w:rPr>
+          <w:sz w:val="24"/>
+          <w:szCs w:val="24"/>
+        </w:rPr>
+        <w:t>Below are the parameters tried for the XGBoost algorithm. One point to note is that every combination of these parameters is tried using the GridSearch module.</w:t>
+      </w:r>
+    </w:p>
+    <w:tbl>
+      <w:tblPr>
+        <w:tblStyle w:val="GridTable4-Accent5"/>
+        <w:tblW w:w="0" w:type="auto"/>
+        <w:tblLook w:val="04A0" w:firstRow="1" w:lastRow="0" w:firstColumn="1" w:lastColumn="0" w:noHBand="0" w:noVBand="1"/>
+      </w:tblPr>
+      <w:tblGrid>
+        <w:gridCol w:w="4675"/>
+        <w:gridCol w:w="4675"/>
+      </w:tblGrid>
+      <w:tr>
+        <w:trPr>
+          <w:cnfStyle w:val="100000000000" w:firstRow="1" w:lastRow="0" w:firstColumn="0" w:lastColumn="0" w:oddVBand="0" w:evenVBand="0" w:oddHBand="0" w:evenHBand="0" w:firstRowFirstColumn="0" w:firstRowLastColumn="0" w:lastRowFirstColumn="0" w:lastRowLastColumn="0"/>
+        </w:trPr>
+        <w:tc>
+          <w:tcPr>
+            <w:cnfStyle w:val="001000000000" w:firstRow="0" w:lastRow="0" w:firstColumn="1" w:lastColumn="0" w:oddVBand="0" w:evenVBand="0" w:oddHBand="0" w:evenHBand="0" w:firstRowFirstColumn="0" w:firstRowLastColumn="0" w:lastRowFirstColumn="0" w:lastRowLastColumn="0"/>
+            <w:tcW w:w="4675" w:type="dxa"/>
+          </w:tcPr>
+          <w:p>
+            <w:pPr>
+              <w:rPr>
+                <w:sz w:val="24"/>
+                <w:szCs w:val="24"/>
+              </w:rPr>
+            </w:pPr>
+            <w:r>
+              <w:rPr>
+                <w:sz w:val="24"/>
+                <w:szCs w:val="24"/>
+              </w:rPr>
+              <w:t>Parameter</w:t>
+            </w:r>
+          </w:p>
+        </w:tc>
+        <w:tc>
+          <w:tcPr>
+            <w:tcW w:w="4675" w:type="dxa"/>
+          </w:tcPr>
+          <w:p>
+            <w:pPr>
+              <w:cnfStyle w:val="100000000000" w:firstRow="1" w:lastRow="0" w:firstColumn="0" w:lastColumn="0" w:oddVBand="0" w:evenVBand="0" w:oddHBand="0" w:evenHBand="0" w:firstRowFirstColumn="0" w:firstRowLastColumn="0" w:lastRowFirstColumn="0" w:lastRowLastColumn="0"/>
+              <w:rPr>
+                <w:sz w:val="24"/>
+                <w:szCs w:val="24"/>
+              </w:rPr>
+            </w:pPr>
+            <w:r>
+              <w:rPr>
+                <w:sz w:val="24"/>
+                <w:szCs w:val="24"/>
+              </w:rPr>
+              <w:t>Possible Parameters</w:t>
+            </w:r>
+          </w:p>
+        </w:tc>
+      </w:tr>
+      <w:tr>
+        <w:trPr>
+          <w:cnfStyle w:val="000000100000" w:firstRow="0" w:lastRow="0" w:firstColumn="0" w:lastColumn="0" w:oddVBand="0" w:evenVBand="0" w:oddHBand="1" w:evenHBand="0" w:firstRowFirstColumn="0" w:firstRowLastColumn="0" w:lastRowFirstColumn="0" w:lastRowLastColumn="0"/>
+        </w:trPr>
+        <w:tc>
+          <w:tcPr>
+            <w:cnfStyle w:val="001000000000" w:firstRow="0" w:lastRow="0" w:firstColumn="1" w:lastColumn="0" w:oddVBand="0" w:evenVBand="0" w:oddHBand="0" w:evenHBand="0" w:firstRowFirstColumn="0" w:firstRowLastColumn="0" w:lastRowFirstColumn="0" w:lastRowLastColumn="0"/>
+            <w:tcW w:w="4675" w:type="dxa"/>
+          </w:tcPr>
+          <w:p>
+            <w:pPr>
+              <w:rPr>
+                <w:sz w:val="24"/>
+                <w:szCs w:val="24"/>
+              </w:rPr>
+            </w:pPr>
+            <w:r>
+              <w:rPr>
+                <w:sz w:val="24"/>
+                <w:szCs w:val="24"/>
+              </w:rPr>
+              <w:t>max_depth – maximum tree depth for base learners</w:t>
+            </w:r>
+          </w:p>
+        </w:tc>
+        <w:tc>
+          <w:tcPr>
+            <w:tcW w:w="4675" w:type="dxa"/>
+          </w:tcPr>
+          <w:p>
+            <w:pPr>
+              <w:cnfStyle w:val="000000100000" w:firstRow="0" w:lastRow="0" w:firstColumn="0" w:lastColumn="0" w:oddVBand="0" w:evenVBand="0" w:oddHBand="1" w:evenHBand="0" w:firstRowFirstColumn="0" w:firstRowLastColumn="0" w:lastRowFirstColumn="0" w:lastRowLastColumn="0"/>
+              <w:rPr>
+                <w:sz w:val="24"/>
+                <w:szCs w:val="24"/>
+              </w:rPr>
+            </w:pPr>
+            <w:r>
+              <w:rPr>
+                <w:sz w:val="24"/>
+                <w:szCs w:val="24"/>
+              </w:rPr>
+              <w:t>2, 5</w:t>
+            </w:r>
+          </w:p>
+        </w:tc>
+      </w:tr>
+      <w:tr>
+        <w:tc>
+          <w:tcPr>
+            <w:cnfStyle w:val="001000000000" w:firstRow="0" w:lastRow="0" w:firstColumn="1" w:lastColumn="0" w:oddVBand="0" w:evenVBand="0" w:oddHBand="0" w:evenHBand="0" w:firstRowFirstColumn="0" w:firstRowLastColumn="0" w:lastRowFirstColumn="0" w:lastRowLastColumn="0"/>
+            <w:tcW w:w="4675" w:type="dxa"/>
+          </w:tcPr>
+          <w:p>
+            <w:pPr>
+              <w:rPr>
+                <w:sz w:val="24"/>
+                <w:szCs w:val="24"/>
+              </w:rPr>
+            </w:pPr>
+            <w:r>
+              <w:rPr>
+                <w:sz w:val="24"/>
+                <w:szCs w:val="24"/>
+              </w:rPr>
+              <w:t>n_estimators – number of boosted trees</w:t>
+            </w:r>
+          </w:p>
+        </w:tc>
+        <w:tc>
+          <w:tcPr>
+            <w:tcW w:w="4675" w:type="dxa"/>
+          </w:tcPr>
+          <w:p>
+            <w:pPr>
+              <w:cnfStyle w:val="000000000000" w:firstRow="0" w:lastRow="0" w:firstColumn="0" w:lastColumn="0" w:oddVBand="0" w:evenVBand="0" w:oddHBand="0" w:evenHBand="0" w:firstRowFirstColumn="0" w:firstRowLastColumn="0" w:lastRowFirstColumn="0" w:lastRowLastColumn="0"/>
+              <w:rPr>
+                <w:sz w:val="24"/>
+                <w:szCs w:val="24"/>
+              </w:rPr>
+            </w:pPr>
+            <w:r>
+              <w:rPr>
+                <w:sz w:val="24"/>
+                <w:szCs w:val="24"/>
+              </w:rPr>
+              <w:t>50,  200</w:t>
+            </w:r>
+          </w:p>
+        </w:tc>
+      </w:tr>
+      <w:tr>
+        <w:trPr>
+          <w:cnfStyle w:val="000000100000" w:firstRow="0" w:lastRow="0" w:firstColumn="0" w:lastColumn="0" w:oddVBand="0" w:evenVBand="0" w:oddHBand="1" w:evenHBand="0" w:firstRowFirstColumn="0" w:firstRowLastColumn="0" w:lastRowFirstColumn="0" w:lastRowLastColumn="0"/>
+        </w:trPr>
+        <w:tc>
+          <w:tcPr>
+            <w:cnfStyle w:val="001000000000" w:firstRow="0" w:lastRow="0" w:firstColumn="1" w:lastColumn="0" w:oddVBand="0" w:evenVBand="0" w:oddHBand="0" w:evenHBand="0" w:firstRowFirstColumn="0" w:firstRowLastColumn="0" w:lastRowFirstColumn="0" w:lastRowLastColumn="0"/>
+            <w:tcW w:w="4675" w:type="dxa"/>
+          </w:tcPr>
+          <w:p>
+            <w:pPr>
+              <w:rPr>
+                <w:sz w:val="24"/>
+                <w:szCs w:val="24"/>
+              </w:rPr>
+            </w:pPr>
+            <w:r>
+              <w:rPr>
+                <w:sz w:val="24"/>
+                <w:szCs w:val="24"/>
+              </w:rPr>
+              <w:t xml:space="preserve">learning_rate – how much the contribution of each base </w:t>
+            </w:r>
+            <w:r>
+              <w:rPr>
+                <w:sz w:val="24"/>
+                <w:szCs w:val="24"/>
+              </w:rPr>
+              <w:t>classifier</w:t>
+            </w:r>
+            <w:r>
+              <w:rPr>
+                <w:sz w:val="24"/>
+                <w:szCs w:val="24"/>
+              </w:rPr>
+              <w:t xml:space="preserve"> is shrunk</w:t>
+            </w:r>
+          </w:p>
+        </w:tc>
+        <w:tc>
+          <w:tcPr>
+            <w:tcW w:w="4675" w:type="dxa"/>
+          </w:tcPr>
+          <w:p>
+            <w:pPr>
+              <w:cnfStyle w:val="000000100000" w:firstRow="0" w:lastRow="0" w:firstColumn="0" w:lastColumn="0" w:oddVBand="0" w:evenVBand="0" w:oddHBand="1" w:evenHBand="0" w:firstRowFirstColumn="0" w:firstRowLastColumn="0" w:lastRowFirstColumn="0" w:lastRowLastColumn="0"/>
+              <w:rPr>
+                <w:sz w:val="24"/>
+                <w:szCs w:val="24"/>
+              </w:rPr>
+            </w:pPr>
+            <w:r>
+              <w:rPr>
+                <w:sz w:val="24"/>
+                <w:szCs w:val="24"/>
+              </w:rPr>
+              <w:t>0.01, 0.2</w:t>
+            </w:r>
+          </w:p>
+        </w:tc>
+      </w:tr>
+    </w:tbl>
+    <w:p>
+      <w:pPr>
+        <w:rPr>
+          <w:sz w:val="24"/>
+          <w:szCs w:val="24"/>
+        </w:rPr>
+      </w:pPr>
+      <w:r>
+        <w:rPr>
+          <w:sz w:val="24"/>
+          <w:szCs w:val="24"/>
+        </w:rPr>
+        <w:t>After using GridSearch to train the models the best parameters are listed below:</w:t>
+      </w:r>
+    </w:p>
+    <w:tbl>
+      <w:tblPr>
+        <w:tblStyle w:val="GridTable4-Accent5"/>
+        <w:tblW w:w="0" w:type="auto"/>
+        <w:tblLook w:val="04A0" w:firstRow="1" w:lastRow="0" w:firstColumn="1" w:lastColumn="0" w:noHBand="0" w:noVBand="1"/>
+      </w:tblPr>
+      <w:tblGrid>
+        <w:gridCol w:w="4675"/>
+        <w:gridCol w:w="4675"/>
+      </w:tblGrid>
+      <w:tr>
+        <w:trPr>
+          <w:cnfStyle w:val="100000000000" w:firstRow="1" w:lastRow="0" w:firstColumn="0" w:lastColumn="0" w:oddVBand="0" w:evenVBand="0" w:oddHBand="0" w:evenHBand="0" w:firstRowFirstColumn="0" w:firstRowLastColumn="0" w:lastRowFirstColumn="0" w:lastRowLastColumn="0"/>
+        </w:trPr>
+        <w:tc>
+          <w:tcPr>
+            <w:cnfStyle w:val="001000000000" w:firstRow="0" w:lastRow="0" w:firstColumn="1" w:lastColumn="0" w:oddVBand="0" w:evenVBand="0" w:oddHBand="0" w:evenHBand="0" w:firstRowFirstColumn="0" w:firstRowLastColumn="0" w:lastRowFirstColumn="0" w:lastRowLastColumn="0"/>
+            <w:tcW w:w="4675" w:type="dxa"/>
+          </w:tcPr>
+          <w:p>
+            <w:pPr>
+              <w:rPr>
+                <w:sz w:val="24"/>
+                <w:szCs w:val="24"/>
+              </w:rPr>
+            </w:pPr>
+            <w:r>
+              <w:rPr>
+                <w:sz w:val="24"/>
+                <w:szCs w:val="24"/>
+              </w:rPr>
+              <w:t>Parameter</w:t>
+            </w:r>
+          </w:p>
+        </w:tc>
+        <w:tc>
+          <w:tcPr>
+            <w:tcW w:w="4675" w:type="dxa"/>
+          </w:tcPr>
+          <w:p>
+            <w:pPr>
+              <w:cnfStyle w:val="100000000000" w:firstRow="1" w:lastRow="0" w:firstColumn="0" w:lastColumn="0" w:oddVBand="0" w:evenVBand="0" w:oddHBand="0" w:evenHBand="0" w:firstRowFirstColumn="0" w:firstRowLastColumn="0" w:lastRowFirstColumn="0" w:lastRowLastColumn="0"/>
+              <w:rPr>
+                <w:sz w:val="24"/>
+                <w:szCs w:val="24"/>
+              </w:rPr>
+            </w:pPr>
+            <w:r>
+              <w:rPr>
+                <w:sz w:val="24"/>
+                <w:szCs w:val="24"/>
+              </w:rPr>
+              <w:t>Best</w:t>
+            </w:r>
+            <w:r>
+              <w:rPr>
+                <w:sz w:val="24"/>
+                <w:szCs w:val="24"/>
+              </w:rPr>
+              <w:t xml:space="preserve"> Parameters</w:t>
+            </w:r>
+          </w:p>
+        </w:tc>
+      </w:tr>
+      <w:tr>
+        <w:trPr>
+          <w:cnfStyle w:val="000000100000" w:firstRow="0" w:lastRow="0" w:firstColumn="0" w:lastColumn="0" w:oddVBand="0" w:evenVBand="0" w:oddHBand="1" w:evenHBand="0" w:firstRowFirstColumn="0" w:firstRowLastColumn="0" w:lastRowFirstColumn="0" w:lastRowLastColumn="0"/>
+        </w:trPr>
+        <w:tc>
+          <w:tcPr>
+            <w:cnfStyle w:val="001000000000" w:firstRow="0" w:lastRow="0" w:firstColumn="1" w:lastColumn="0" w:oddVBand="0" w:evenVBand="0" w:oddHBand="0" w:evenHBand="0" w:firstRowFirstColumn="0" w:firstRowLastColumn="0" w:lastRowFirstColumn="0" w:lastRowLastColumn="0"/>
+            <w:tcW w:w="4675" w:type="dxa"/>
+          </w:tcPr>
+          <w:p>
+            <w:pPr>
+              <w:rPr>
+                <w:sz w:val="24"/>
+                <w:szCs w:val="24"/>
+              </w:rPr>
+            </w:pPr>
+            <w:r>
+              <w:rPr>
+                <w:sz w:val="24"/>
+                <w:szCs w:val="24"/>
+              </w:rPr>
+              <w:t>max_depth – maximum tree depth for base learners</w:t>
+            </w:r>
+          </w:p>
+        </w:tc>
+        <w:tc>
+          <w:tcPr>
+            <w:tcW w:w="4675" w:type="dxa"/>
+          </w:tcPr>
+          <w:p>
+            <w:pPr>
+              <w:cnfStyle w:val="000000100000" w:firstRow="0" w:lastRow="0" w:firstColumn="0" w:lastColumn="0" w:oddVBand="0" w:evenVBand="0" w:oddHBand="1" w:evenHBand="0" w:firstRowFirstColumn="0" w:firstRowLastColumn="0" w:lastRowFirstColumn="0" w:lastRowLastColumn="0"/>
+              <w:rPr>
+                <w:sz w:val="24"/>
+                <w:szCs w:val="24"/>
+              </w:rPr>
+            </w:pPr>
+            <w:r>
+              <w:rPr>
+                <w:sz w:val="24"/>
+                <w:szCs w:val="24"/>
+              </w:rPr>
+              <w:t>5</w:t>
+            </w:r>
+          </w:p>
+        </w:tc>
+      </w:tr>
+      <w:tr>
+        <w:tc>
+          <w:tcPr>
+            <w:cnfStyle w:val="001000000000" w:firstRow="0" w:lastRow="0" w:firstColumn="1" w:lastColumn="0" w:oddVBand="0" w:evenVBand="0" w:oddHBand="0" w:evenHBand="0" w:firstRowFirstColumn="0" w:firstRowLastColumn="0" w:lastRowFirstColumn="0" w:lastRowLastColumn="0"/>
+            <w:tcW w:w="4675" w:type="dxa"/>
+          </w:tcPr>
+          <w:p>
+            <w:pPr>
+              <w:rPr>
+                <w:sz w:val="24"/>
+                <w:szCs w:val="24"/>
+              </w:rPr>
+            </w:pPr>
+            <w:r>
+              <w:rPr>
+                <w:sz w:val="24"/>
+                <w:szCs w:val="24"/>
+              </w:rPr>
+              <w:t>n_estimators – number of boosted trees</w:t>
+            </w:r>
+          </w:p>
+        </w:tc>
+        <w:tc>
+          <w:tcPr>
+            <w:tcW w:w="4675" w:type="dxa"/>
+          </w:tcPr>
+          <w:p>
+            <w:pPr>
+              <w:cnfStyle w:val="000000000000" w:firstRow="0" w:lastRow="0" w:firstColumn="0" w:lastColumn="0" w:oddVBand="0" w:evenVBand="0" w:oddHBand="0" w:evenHBand="0" w:firstRowFirstColumn="0" w:firstRowLastColumn="0" w:lastRowFirstColumn="0" w:lastRowLastColumn="0"/>
+              <w:rPr>
+                <w:sz w:val="24"/>
+                <w:szCs w:val="24"/>
+              </w:rPr>
+            </w:pPr>
+            <w:r>
+              <w:rPr>
+                <w:sz w:val="24"/>
+                <w:szCs w:val="24"/>
+              </w:rPr>
+              <w:t>200</w:t>
+            </w:r>
+          </w:p>
+        </w:tc>
+      </w:tr>
+      <w:tr>
+        <w:trPr>
+          <w:cnfStyle w:val="000000100000" w:firstRow="0" w:lastRow="0" w:firstColumn="0" w:lastColumn="0" w:oddVBand="0" w:evenVBand="0" w:oddHBand="1" w:evenHBand="0" w:firstRowFirstColumn="0" w:firstRowLastColumn="0" w:lastRowFirstColumn="0" w:lastRowLastColumn="0"/>
+        </w:trPr>
+        <w:tc>
+          <w:tcPr>
+            <w:cnfStyle w:val="001000000000" w:firstRow="0" w:lastRow="0" w:firstColumn="1" w:lastColumn="0" w:oddVBand="0" w:evenVBand="0" w:oddHBand="0" w:evenHBand="0" w:firstRowFirstColumn="0" w:firstRowLastColumn="0" w:lastRowFirstColumn="0" w:lastRowLastColumn="0"/>
+            <w:tcW w:w="4675" w:type="dxa"/>
+          </w:tcPr>
+          <w:p>
+            <w:pPr>
+              <w:rPr>
+                <w:sz w:val="24"/>
+                <w:szCs w:val="24"/>
+              </w:rPr>
+            </w:pPr>
+            <w:r>
+              <w:rPr>
+                <w:sz w:val="24"/>
+                <w:szCs w:val="24"/>
+              </w:rPr>
+              <w:t xml:space="preserve">learning_rate – how much the contribution of each base </w:t>
+            </w:r>
+            <w:r>
+              <w:rPr>
+                <w:sz w:val="24"/>
+                <w:szCs w:val="24"/>
+              </w:rPr>
+              <w:t>classifier</w:t>
+            </w:r>
+            <w:r>
+              <w:rPr>
+                <w:sz w:val="24"/>
+                <w:szCs w:val="24"/>
+              </w:rPr>
+              <w:t xml:space="preserve"> is shrunk</w:t>
+            </w:r>
+          </w:p>
+        </w:tc>
+        <w:tc>
+          <w:tcPr>
+            <w:tcW w:w="4675" w:type="dxa"/>
+          </w:tcPr>
+          <w:p>
+            <w:pPr>
+              <w:cnfStyle w:val="000000100000" w:firstRow="0" w:lastRow="0" w:firstColumn="0" w:lastColumn="0" w:oddVBand="0" w:evenVBand="0" w:oddHBand="1" w:evenHBand="0" w:firstRowFirstColumn="0" w:firstRowLastColumn="0" w:lastRowFirstColumn="0" w:lastRowLastColumn="0"/>
+              <w:rPr>
+                <w:sz w:val="24"/>
+                <w:szCs w:val="24"/>
+              </w:rPr>
+            </w:pPr>
+            <w:r>
+              <w:rPr>
+                <w:sz w:val="24"/>
+                <w:szCs w:val="24"/>
+              </w:rPr>
+              <w:t>0.2</w:t>
+            </w:r>
+          </w:p>
+        </w:tc>
+      </w:tr>
+    </w:tbl>
+    <w:p>
+      <w:pPr>
+        <w:rPr>
+          <w:sz w:val="24"/>
+          <w:szCs w:val="24"/>
+        </w:rPr>
+      </w:pPr>
+      <w:r>
+        <w:rPr>
+          <w:sz w:val="24"/>
+          <w:szCs w:val="24"/>
+        </w:rPr>
+        <w:t xml:space="preserve">This allowed the model to achieve an accuracy of </w:t>
+      </w:r>
+      <w:r>
+        <w:rPr>
+          <w:b/>
+          <w:sz w:val="24"/>
+          <w:szCs w:val="24"/>
+        </w:rPr>
+        <w:t>81.61%</w:t>
+      </w:r>
+      <w:r>
+        <w:rPr>
+          <w:sz w:val="24"/>
+          <w:szCs w:val="24"/>
+        </w:rPr>
+        <w:t xml:space="preserve"> and log loss of </w:t>
+      </w:r>
+      <w:r>
+        <w:rPr>
+          <w:b/>
+          <w:sz w:val="24"/>
+          <w:szCs w:val="24"/>
+        </w:rPr>
+        <w:t>0.4814</w:t>
+      </w:r>
+      <w:r>
+        <w:rPr>
+          <w:sz w:val="24"/>
+          <w:szCs w:val="24"/>
+        </w:rPr>
+        <w:t xml:space="preserve"> on the test data.</w:t>
+      </w:r>
+    </w:p>
+    <w:p>
+      <w:pPr>
+        <w:rPr>
+          <w:sz w:val="24"/>
+          <w:szCs w:val="24"/>
+        </w:rPr>
+      </w:pPr>
+    </w:p>
+    <w:p>
+      <w:pPr>
+        <w:pStyle w:val="Heading3"/>
+      </w:pPr>
+      <w:r>
+        <w:t>AdaBoost</w:t>
+      </w:r>
+    </w:p>
+    <w:p>
+      <w:pPr>
+        <w:rPr>
+          <w:sz w:val="24"/>
+          <w:szCs w:val="24"/>
+        </w:rPr>
+      </w:pPr>
+      <w:r>
+        <w:rPr>
+          <w:sz w:val="24"/>
+          <w:szCs w:val="24"/>
+        </w:rPr>
+        <w:t xml:space="preserve">Below are the parameters tried for the </w:t>
+      </w:r>
+      <w:r>
+        <w:rPr>
+          <w:sz w:val="24"/>
+          <w:szCs w:val="24"/>
+        </w:rPr>
+        <w:t>AdaBoost</w:t>
+      </w:r>
+      <w:r>
+        <w:rPr>
+          <w:sz w:val="24"/>
+          <w:szCs w:val="24"/>
+        </w:rPr>
+        <w:t xml:space="preserve"> algorithm.</w:t>
+      </w:r>
+    </w:p>
+    <w:tbl>
+      <w:tblPr>
+        <w:tblStyle w:val="GridTable4-Accent5"/>
+        <w:tblW w:w="0" w:type="auto"/>
+        <w:tblLook w:val="04A0" w:firstRow="1" w:lastRow="0" w:firstColumn="1" w:lastColumn="0" w:noHBand="0" w:noVBand="1"/>
+      </w:tblPr>
+      <w:tblGrid>
+        <w:gridCol w:w="4675"/>
+        <w:gridCol w:w="4675"/>
+      </w:tblGrid>
+      <w:tr>
+        <w:trPr>
+          <w:cnfStyle w:val="100000000000" w:firstRow="1" w:lastRow="0" w:firstColumn="0" w:lastColumn="0" w:oddVBand="0" w:evenVBand="0" w:oddHBand="0" w:evenHBand="0" w:firstRowFirstColumn="0" w:firstRowLastColumn="0" w:lastRowFirstColumn="0" w:lastRowLastColumn="0"/>
+        </w:trPr>
+        <w:tc>
+          <w:tcPr>
+            <w:cnfStyle w:val="001000000000" w:firstRow="0" w:lastRow="0" w:firstColumn="1" w:lastColumn="0" w:oddVBand="0" w:evenVBand="0" w:oddHBand="0" w:evenHBand="0" w:firstRowFirstColumn="0" w:firstRowLastColumn="0" w:lastRowFirstColumn="0" w:lastRowLastColumn="0"/>
+            <w:tcW w:w="4675" w:type="dxa"/>
+          </w:tcPr>
+          <w:p>
+            <w:pPr>
+              <w:rPr>
+                <w:sz w:val="24"/>
+                <w:szCs w:val="24"/>
+              </w:rPr>
+            </w:pPr>
+            <w:r>
+              <w:rPr>
+                <w:sz w:val="24"/>
+                <w:szCs w:val="24"/>
+              </w:rPr>
+              <w:t>Parameter</w:t>
+            </w:r>
+          </w:p>
+        </w:tc>
+        <w:tc>
+          <w:tcPr>
+            <w:tcW w:w="4675" w:type="dxa"/>
+          </w:tcPr>
+          <w:p>
+            <w:pPr>
+              <w:cnfStyle w:val="100000000000" w:firstRow="1" w:lastRow="0" w:firstColumn="0" w:lastColumn="0" w:oddVBand="0" w:evenVBand="0" w:oddHBand="0" w:evenHBand="0" w:firstRowFirstColumn="0" w:firstRowLastColumn="0" w:lastRowFirstColumn="0" w:lastRowLastColumn="0"/>
+              <w:rPr>
+                <w:sz w:val="24"/>
+                <w:szCs w:val="24"/>
+              </w:rPr>
+            </w:pPr>
+            <w:r>
+              <w:rPr>
+                <w:sz w:val="24"/>
+                <w:szCs w:val="24"/>
+              </w:rPr>
+              <w:t>Possible</w:t>
+            </w:r>
+            <w:r>
+              <w:rPr>
+                <w:sz w:val="24"/>
+                <w:szCs w:val="24"/>
+              </w:rPr>
+              <w:t xml:space="preserve"> </w:t>
+            </w:r>
+            <w:r>
+              <w:rPr>
+                <w:sz w:val="24"/>
+                <w:szCs w:val="24"/>
+              </w:rPr>
+              <w:t>Parameters</w:t>
+            </w:r>
+          </w:p>
+        </w:tc>
+      </w:tr>
+      <w:tr>
+        <w:trPr>
+          <w:cnfStyle w:val="000000100000" w:firstRow="0" w:lastRow="0" w:firstColumn="0" w:lastColumn="0" w:oddVBand="0" w:evenVBand="0" w:oddHBand="1" w:evenHBand="0" w:firstRowFirstColumn="0" w:firstRowLastColumn="0" w:lastRowFirstColumn="0" w:lastRowLastColumn="0"/>
+        </w:trPr>
+        <w:tc>
+          <w:tcPr>
+            <w:cnfStyle w:val="001000000000" w:firstRow="0" w:lastRow="0" w:firstColumn="1" w:lastColumn="0" w:oddVBand="0" w:evenVBand="0" w:oddHBand="0" w:evenHBand="0" w:firstRowFirstColumn="0" w:firstRowLastColumn="0" w:lastRowFirstColumn="0" w:lastRowLastColumn="0"/>
+            <w:tcW w:w="4675" w:type="dxa"/>
+          </w:tcPr>
+          <w:p>
+            <w:pPr>
+              <w:rPr>
+                <w:sz w:val="24"/>
+                <w:szCs w:val="24"/>
+              </w:rPr>
+            </w:pPr>
+            <w:r>
+              <w:rPr>
+                <w:sz w:val="24"/>
+                <w:szCs w:val="24"/>
+              </w:rPr>
+              <w:t>n_estimators – number of boosted trees</w:t>
+            </w:r>
+          </w:p>
+        </w:tc>
+        <w:tc>
+          <w:tcPr>
+            <w:tcW w:w="4675" w:type="dxa"/>
+          </w:tcPr>
+          <w:p>
+            <w:pPr>
+              <w:cnfStyle w:val="000000100000" w:firstRow="0" w:lastRow="0" w:firstColumn="0" w:lastColumn="0" w:oddVBand="0" w:evenVBand="0" w:oddHBand="1" w:evenHBand="0" w:firstRowFirstColumn="0" w:firstRowLastColumn="0" w:lastRowFirstColumn="0" w:lastRowLastColumn="0"/>
+              <w:rPr>
+                <w:sz w:val="24"/>
+                <w:szCs w:val="24"/>
+              </w:rPr>
+            </w:pPr>
+            <w:r>
+              <w:rPr>
+                <w:sz w:val="24"/>
+                <w:szCs w:val="24"/>
+              </w:rPr>
+              <w:t>25, 100, 200</w:t>
+            </w:r>
+          </w:p>
+        </w:tc>
+      </w:tr>
+      <w:tr>
+        <w:tc>
+          <w:tcPr>
+            <w:cnfStyle w:val="001000000000" w:firstRow="0" w:lastRow="0" w:firstColumn="1" w:lastColumn="0" w:oddVBand="0" w:evenVBand="0" w:oddHBand="0" w:evenHBand="0" w:firstRowFirstColumn="0" w:firstRowLastColumn="0" w:lastRowFirstColumn="0" w:lastRowLastColumn="0"/>
+            <w:tcW w:w="4675" w:type="dxa"/>
+          </w:tcPr>
+          <w:p>
+            <w:pPr>
+              <w:rPr>
+                <w:sz w:val="24"/>
+                <w:szCs w:val="24"/>
+              </w:rPr>
+            </w:pPr>
+            <w:r>
+              <w:rPr>
+                <w:sz w:val="24"/>
+                <w:szCs w:val="24"/>
+              </w:rPr>
+              <w:t xml:space="preserve">learning_rate – how much the contribution of each base </w:t>
+            </w:r>
+            <w:r>
+              <w:rPr>
+                <w:sz w:val="24"/>
+                <w:szCs w:val="24"/>
+              </w:rPr>
+              <w:t>classifier</w:t>
+            </w:r>
+            <w:r>
+              <w:rPr>
+                <w:sz w:val="24"/>
+                <w:szCs w:val="24"/>
+              </w:rPr>
+              <w:t xml:space="preserve"> is shrunk</w:t>
+            </w:r>
+          </w:p>
+        </w:tc>
+        <w:tc>
+          <w:tcPr>
+            <w:tcW w:w="4675" w:type="dxa"/>
+          </w:tcPr>
+          <w:p>
+            <w:pPr>
+              <w:cnfStyle w:val="000000000000" w:firstRow="0" w:lastRow="0" w:firstColumn="0" w:lastColumn="0" w:oddVBand="0" w:evenVBand="0" w:oddHBand="0" w:evenHBand="0" w:firstRowFirstColumn="0" w:firstRowLastColumn="0" w:lastRowFirstColumn="0" w:lastRowLastColumn="0"/>
+              <w:rPr>
+                <w:sz w:val="24"/>
+                <w:szCs w:val="24"/>
+              </w:rPr>
+            </w:pPr>
+            <w:r>
+              <w:rPr>
+                <w:sz w:val="24"/>
+                <w:szCs w:val="24"/>
+              </w:rPr>
+              <w:t>1.0</w:t>
+            </w:r>
+            <w:r>
+              <w:rPr>
+                <w:sz w:val="24"/>
+                <w:szCs w:val="24"/>
+              </w:rPr>
+              <w:t>, 0.75, 0.5</w:t>
+            </w:r>
+          </w:p>
+        </w:tc>
+      </w:tr>
+    </w:tbl>
+    <w:p>
+      <w:pPr>
+        <w:rPr>
+          <w:sz w:val="24"/>
+          <w:szCs w:val="24"/>
+        </w:rPr>
+      </w:pPr>
+      <w:r>
+        <w:rPr>
+          <w:sz w:val="24"/>
+          <w:szCs w:val="24"/>
+        </w:rPr>
+        <w:t>After using GridSearch to train the models the best parameters are listed below:</w:t>
+      </w:r>
+    </w:p>
+    <w:tbl>
+      <w:tblPr>
+        <w:tblStyle w:val="GridTable4-Accent5"/>
+        <w:tblW w:w="0" w:type="auto"/>
+        <w:tblLook w:val="04A0" w:firstRow="1" w:lastRow="0" w:firstColumn="1" w:lastColumn="0" w:noHBand="0" w:noVBand="1"/>
+      </w:tblPr>
+      <w:tblGrid>
+        <w:gridCol w:w="4675"/>
+        <w:gridCol w:w="4675"/>
+      </w:tblGrid>
+      <w:tr>
+        <w:trPr>
+          <w:cnfStyle w:val="100000000000" w:firstRow="1" w:lastRow="0" w:firstColumn="0" w:lastColumn="0" w:oddVBand="0" w:evenVBand="0" w:oddHBand="0" w:evenHBand="0" w:firstRowFirstColumn="0" w:firstRowLastColumn="0" w:lastRowFirstColumn="0" w:lastRowLastColumn="0"/>
+        </w:trPr>
+        <w:tc>
+          <w:tcPr>
+            <w:cnfStyle w:val="001000000000" w:firstRow="0" w:lastRow="0" w:firstColumn="1" w:lastColumn="0" w:oddVBand="0" w:evenVBand="0" w:oddHBand="0" w:evenHBand="0" w:firstRowFirstColumn="0" w:firstRowLastColumn="0" w:lastRowFirstColumn="0" w:lastRowLastColumn="0"/>
+            <w:tcW w:w="4675" w:type="dxa"/>
+          </w:tcPr>
+          <w:p>
+            <w:pPr>
+              <w:rPr>
+                <w:sz w:val="24"/>
+                <w:szCs w:val="24"/>
+              </w:rPr>
+            </w:pPr>
+            <w:r>
+              <w:rPr>
+                <w:sz w:val="24"/>
+                <w:szCs w:val="24"/>
+              </w:rPr>
+              <w:t>Parameter</w:t>
+            </w:r>
+          </w:p>
+        </w:tc>
+        <w:tc>
+          <w:tcPr>
+            <w:tcW w:w="4675" w:type="dxa"/>
+          </w:tcPr>
+          <w:p>
+            <w:pPr>
+              <w:cnfStyle w:val="100000000000" w:firstRow="1" w:lastRow="0" w:firstColumn="0" w:lastColumn="0" w:oddVBand="0" w:evenVBand="0" w:oddHBand="0" w:evenHBand="0" w:firstRowFirstColumn="0" w:firstRowLastColumn="0" w:lastRowFirstColumn="0" w:lastRowLastColumn="0"/>
+              <w:rPr>
+                <w:sz w:val="24"/>
+                <w:szCs w:val="24"/>
+              </w:rPr>
+            </w:pPr>
+            <w:r>
+              <w:rPr>
+                <w:sz w:val="24"/>
+                <w:szCs w:val="24"/>
+              </w:rPr>
+              <w:t>Best Parameters</w:t>
+            </w:r>
+          </w:p>
+        </w:tc>
+      </w:tr>
+      <w:tr>
+        <w:trPr>
+          <w:cnfStyle w:val="000000100000" w:firstRow="0" w:lastRow="0" w:firstColumn="0" w:lastColumn="0" w:oddVBand="0" w:evenVBand="0" w:oddHBand="1" w:evenHBand="0" w:firstRowFirstColumn="0" w:firstRowLastColumn="0" w:lastRowFirstColumn="0" w:lastRowLastColumn="0"/>
+        </w:trPr>
+        <w:tc>
+          <w:tcPr>
+            <w:cnfStyle w:val="001000000000" w:firstRow="0" w:lastRow="0" w:firstColumn="1" w:lastColumn="0" w:oddVBand="0" w:evenVBand="0" w:oddHBand="0" w:evenHBand="0" w:firstRowFirstColumn="0" w:firstRowLastColumn="0" w:lastRowFirstColumn="0" w:lastRowLastColumn="0"/>
+            <w:tcW w:w="4675" w:type="dxa"/>
+          </w:tcPr>
+          <w:p>
+            <w:pPr>
+              <w:rPr>
+                <w:sz w:val="24"/>
+                <w:szCs w:val="24"/>
+              </w:rPr>
+            </w:pPr>
+            <w:r>
+              <w:rPr>
+                <w:sz w:val="24"/>
+                <w:szCs w:val="24"/>
+              </w:rPr>
+              <w:t>n_estimators – number of boosted trees</w:t>
+            </w:r>
+          </w:p>
+        </w:tc>
+        <w:tc>
+          <w:tcPr>
+            <w:tcW w:w="4675" w:type="dxa"/>
+          </w:tcPr>
+          <w:p>
+            <w:pPr>
+              <w:cnfStyle w:val="000000100000" w:firstRow="0" w:lastRow="0" w:firstColumn="0" w:lastColumn="0" w:oddVBand="0" w:evenVBand="0" w:oddHBand="1" w:evenHBand="0" w:firstRowFirstColumn="0" w:firstRowLastColumn="0" w:lastRowFirstColumn="0" w:lastRowLastColumn="0"/>
+              <w:rPr>
+                <w:sz w:val="24"/>
+                <w:szCs w:val="24"/>
+              </w:rPr>
+            </w:pPr>
+            <w:r>
+              <w:rPr>
+                <w:sz w:val="24"/>
+                <w:szCs w:val="24"/>
+              </w:rPr>
+              <w:t>25</w:t>
+            </w:r>
+          </w:p>
+        </w:tc>
+      </w:tr>
+      <w:tr>
+        <w:tc>
+          <w:tcPr>
+            <w:cnfStyle w:val="001000000000" w:firstRow="0" w:lastRow="0" w:firstColumn="1" w:lastColumn="0" w:oddVBand="0" w:evenVBand="0" w:oddHBand="0" w:evenHBand="0" w:firstRowFirstColumn="0" w:firstRowLastColumn="0" w:lastRowFirstColumn="0" w:lastRowLastColumn="0"/>
+            <w:tcW w:w="4675" w:type="dxa"/>
+          </w:tcPr>
+          <w:p>
+            <w:pPr>
+              <w:rPr>
+                <w:sz w:val="24"/>
+                <w:szCs w:val="24"/>
+              </w:rPr>
+            </w:pPr>
+            <w:r>
+              <w:rPr>
+                <w:sz w:val="24"/>
+                <w:szCs w:val="24"/>
+              </w:rPr>
+              <w:t xml:space="preserve">learning_rate – how much the contribution of each base </w:t>
+            </w:r>
+            <w:r>
+              <w:rPr>
+                <w:sz w:val="24"/>
+                <w:szCs w:val="24"/>
+              </w:rPr>
+              <w:t>classifier</w:t>
+            </w:r>
+            <w:r>
+              <w:rPr>
+                <w:sz w:val="24"/>
+                <w:szCs w:val="24"/>
+              </w:rPr>
+              <w:t xml:space="preserve"> is shrunk</w:t>
+            </w:r>
+          </w:p>
+        </w:tc>
+        <w:tc>
+          <w:tcPr>
+            <w:tcW w:w="4675" w:type="dxa"/>
+          </w:tcPr>
+          <w:p>
+            <w:pPr>
+              <w:cnfStyle w:val="000000000000" w:firstRow="0" w:lastRow="0" w:firstColumn="0" w:lastColumn="0" w:oddVBand="0" w:evenVBand="0" w:oddHBand="0" w:evenHBand="0" w:firstRowFirstColumn="0" w:firstRowLastColumn="0" w:lastRowFirstColumn="0" w:lastRowLastColumn="0"/>
+              <w:rPr>
+                <w:sz w:val="24"/>
+                <w:szCs w:val="24"/>
+              </w:rPr>
+            </w:pPr>
+            <w:r>
+              <w:rPr>
+                <w:sz w:val="24"/>
+                <w:szCs w:val="24"/>
+              </w:rPr>
+              <w:t>0.5</w:t>
+            </w:r>
+          </w:p>
+        </w:tc>
+      </w:tr>
+    </w:tbl>
+    <w:p>
+      <w:pPr>
+        <w:rPr>
+          <w:sz w:val="24"/>
+          <w:szCs w:val="24"/>
+        </w:rPr>
+      </w:pPr>
+      <w:r>
+        <w:rPr>
+          <w:sz w:val="24"/>
+          <w:szCs w:val="24"/>
+        </w:rPr>
+        <w:t xml:space="preserve">This allowed the model to achieve an accuracy of </w:t>
+      </w:r>
+      <w:r>
+        <w:rPr>
+          <w:b/>
+          <w:sz w:val="24"/>
+          <w:szCs w:val="24"/>
+        </w:rPr>
+        <w:t>65.74</w:t>
+      </w:r>
+      <w:r>
+        <w:rPr>
+          <w:b/>
+          <w:sz w:val="24"/>
+          <w:szCs w:val="24"/>
+        </w:rPr>
+        <w:t>%</w:t>
+      </w:r>
+      <w:r>
+        <w:rPr>
+          <w:sz w:val="24"/>
+          <w:szCs w:val="24"/>
+        </w:rPr>
+        <w:t xml:space="preserve"> and log loss of </w:t>
+      </w:r>
+      <w:r>
+        <w:rPr>
+          <w:b/>
+          <w:sz w:val="24"/>
+          <w:szCs w:val="24"/>
+        </w:rPr>
+        <w:t>1.9627</w:t>
+      </w:r>
+      <w:r>
+        <w:rPr>
+          <w:sz w:val="24"/>
+          <w:szCs w:val="24"/>
+        </w:rPr>
+        <w:t xml:space="preserve"> on the test data.</w:t>
+      </w:r>
+      <w:r>
+        <w:rPr>
+          <w:sz w:val="24"/>
+          <w:szCs w:val="24"/>
+        </w:rPr>
+        <w:t xml:space="preserve"> One will notice that we only had a minimal drop in loss and actually had a decrease in accuracy, so in this case the best parameters might be the default parameters. That said, since log loss is mainly being used as the evaluator this model is slightly better.</w:t>
+      </w:r>
+    </w:p>
+    <w:p>
+      <w:pPr>
+        <w:rPr>
+          <w:sz w:val="24"/>
+          <w:szCs w:val="24"/>
+        </w:rPr>
+      </w:pPr>
+    </w:p>
+    <w:p>
+      <w:pPr>
+        <w:rPr>
+          <w:sz w:val="24"/>
+          <w:szCs w:val="24"/>
+        </w:rPr>
+      </w:pPr>
+    </w:p>
+    <w:p>
+      <w:pPr>
+        <w:rPr>
+          <w:sz w:val="24"/>
+          <w:szCs w:val="24"/>
+        </w:rPr>
+      </w:pPr>
+    </w:p>
+    <w:p>
+      <w:pPr>
+        <w:rPr>
+          <w:sz w:val="24"/>
+          <w:szCs w:val="24"/>
+        </w:rPr>
+      </w:pPr>
+    </w:p>
+    <w:p>
+      <w:pPr>
+        <w:rPr>
+          <w:sz w:val="24"/>
+          <w:szCs w:val="24"/>
+        </w:rPr>
+      </w:pPr>
+    </w:p>
+    <w:p>
+      <w:pPr>
+        <w:pStyle w:val="Heading3"/>
+      </w:pPr>
+      <w:r>
+        <w:t>Neural Network</w:t>
+      </w:r>
+    </w:p>
+    <w:p>
+      <w:pPr>
+        <w:rPr>
+          <w:sz w:val="24"/>
+          <w:szCs w:val="24"/>
+        </w:rPr>
+      </w:pPr>
+      <w:r>
+        <w:rPr>
+          <w:sz w:val="24"/>
+          <w:szCs w:val="24"/>
+        </w:rPr>
+        <w:t xml:space="preserve">Below are the parameters tried for the </w:t>
+      </w:r>
+      <w:r>
+        <w:rPr>
+          <w:sz w:val="24"/>
+          <w:szCs w:val="24"/>
+        </w:rPr>
+        <w:t>neural network</w:t>
       </w:r>
       <w:r>
         <w:rPr>
@@ -1583,225 +3853,561 @@
         </w:rPr>
         <w:t>.</w:t>
       </w:r>
-      <w:r>
-        <w:rPr>
-          <w:sz w:val="24"/>
-          <w:szCs w:val="24"/>
-        </w:rPr>
-        <w:t xml:space="preserve"> </w:t>
-      </w:r>
-      <w:proofErr w:type="spellStart"/>
-      <w:r>
-        <w:rPr>
-          <w:sz w:val="24"/>
-          <w:szCs w:val="24"/>
-        </w:rPr>
-        <w:t>XGBoost</w:t>
-      </w:r>
-      <w:proofErr w:type="spellEnd"/>
-      <w:r>
-        <w:rPr>
-          <w:sz w:val="24"/>
-          <w:szCs w:val="24"/>
-        </w:rPr>
-        <w:t xml:space="preserve"> performs well with sparse data and the dataset provided is fairly sparse for each product.</w:t>
-      </w:r>
-    </w:p>
-    <w:p>
-      <w:pPr>
-        <w:pStyle w:val="Heading3"/>
-      </w:pPr>
-      <w:r>
-        <w:t>AdaBoost</w:t>
-      </w:r>
-    </w:p>
-    <w:p>
-      <w:pPr>
-        <w:rPr>
-          <w:sz w:val="24"/>
-          <w:szCs w:val="24"/>
-        </w:rPr>
-      </w:pPr>
-      <w:proofErr w:type="spellStart"/>
-      <w:r>
-        <w:rPr>
-          <w:sz w:val="24"/>
-          <w:szCs w:val="24"/>
-        </w:rPr>
-        <w:t>AdaBoost</w:t>
-      </w:r>
-      <w:proofErr w:type="spellEnd"/>
-      <w:r>
-        <w:rPr>
-          <w:sz w:val="24"/>
-          <w:szCs w:val="24"/>
-        </w:rPr>
-        <w:t xml:space="preserve"> is another ensemble supervised learning method that uses boosting. It also uses decision tree models to sequentially improved upon until an optimal model can be reached. </w:t>
-      </w:r>
-      <w:proofErr w:type="spellStart"/>
-      <w:r>
-        <w:rPr>
-          <w:sz w:val="24"/>
-          <w:szCs w:val="24"/>
-        </w:rPr>
-        <w:t>AdaBoost</w:t>
-      </w:r>
-      <w:proofErr w:type="spellEnd"/>
-      <w:r>
-        <w:rPr>
-          <w:sz w:val="24"/>
-          <w:szCs w:val="24"/>
-        </w:rPr>
-        <w:t xml:space="preserve"> was the first really successful boosting algorithm developed for classification</w:t>
-      </w:r>
-      <w:r>
-        <w:rPr>
-          <w:rStyle w:val="FootnoteReference"/>
-          <w:sz w:val="24"/>
-          <w:szCs w:val="24"/>
-        </w:rPr>
-        <w:footnoteReference w:id="2"/>
-      </w:r>
-      <w:r>
-        <w:rPr>
-          <w:sz w:val="24"/>
-          <w:szCs w:val="24"/>
-        </w:rPr>
-        <w:t>. In fact, many of the current boosting algorithms</w:t>
-      </w:r>
-      <w:r>
-        <w:rPr>
-          <w:sz w:val="24"/>
-          <w:szCs w:val="24"/>
-        </w:rPr>
-        <w:t xml:space="preserve"> build on the </w:t>
-      </w:r>
-      <w:proofErr w:type="spellStart"/>
-      <w:r>
-        <w:rPr>
-          <w:sz w:val="24"/>
-          <w:szCs w:val="24"/>
-        </w:rPr>
-        <w:t>AdaBoost</w:t>
-      </w:r>
-      <w:proofErr w:type="spellEnd"/>
-      <w:r>
-        <w:rPr>
-          <w:sz w:val="24"/>
-          <w:szCs w:val="24"/>
-        </w:rPr>
-        <w:t xml:space="preserve"> algorithm. </w:t>
-      </w:r>
-      <w:proofErr w:type="spellStart"/>
-      <w:r>
-        <w:rPr>
-          <w:sz w:val="24"/>
-          <w:szCs w:val="24"/>
-        </w:rPr>
-        <w:t>AdaBoost</w:t>
-      </w:r>
-      <w:proofErr w:type="spellEnd"/>
-      <w:r>
-        <w:rPr>
-          <w:sz w:val="24"/>
-          <w:szCs w:val="24"/>
-        </w:rPr>
-        <w:t xml:space="preserve"> works best on data that is void of outliers and noise. As all the columns in the product dataset are numeric it was easy to perform statistical analysis to test for outliers and look at the overall distribution of data. With little noise and outliers </w:t>
-      </w:r>
-      <w:proofErr w:type="spellStart"/>
-      <w:r>
-        <w:rPr>
-          <w:sz w:val="24"/>
-          <w:szCs w:val="24"/>
-        </w:rPr>
-        <w:t>AdaBoost</w:t>
-      </w:r>
-      <w:proofErr w:type="spellEnd"/>
-      <w:r>
-        <w:rPr>
-          <w:sz w:val="24"/>
-          <w:szCs w:val="24"/>
-        </w:rPr>
-        <w:t xml:space="preserve"> seems like a reasonable algorithm for finding an optimal solution.</w:t>
-      </w:r>
-    </w:p>
-    <w:p>
-      <w:pPr>
-        <w:pStyle w:val="Heading3"/>
-      </w:pPr>
-      <w:r>
-        <w:t>Neural Network</w:t>
-      </w:r>
-      <w:r>
-        <w:t xml:space="preserve"> </w:t>
-      </w:r>
-    </w:p>
-    <w:p>
-      <w:pPr>
-        <w:rPr>
-          <w:sz w:val="24"/>
-          <w:szCs w:val="24"/>
-        </w:rPr>
-      </w:pPr>
-      <w:r>
-        <w:rPr>
-          <w:sz w:val="24"/>
-          <w:szCs w:val="24"/>
-        </w:rPr>
-        <w:t>A neural network is a supervised learning technique</w:t>
-      </w:r>
-      <w:r>
-        <w:rPr>
-          <w:sz w:val="24"/>
-          <w:szCs w:val="24"/>
-        </w:rPr>
-        <w:t xml:space="preserve"> where weights are applied to the input features to produce an output. </w:t>
-      </w:r>
-      <w:r>
-        <w:rPr>
-          <w:sz w:val="24"/>
-          <w:szCs w:val="24"/>
-        </w:rPr>
-        <w:t xml:space="preserve">The units/nodes that apply the weights and produce an output are called </w:t>
-      </w:r>
-      <w:proofErr w:type="spellStart"/>
-      <w:r>
-        <w:rPr>
-          <w:sz w:val="24"/>
-          <w:szCs w:val="24"/>
-        </w:rPr>
-        <w:t>perceptrons</w:t>
-      </w:r>
-      <w:proofErr w:type="spellEnd"/>
-      <w:r>
-        <w:rPr>
-          <w:sz w:val="24"/>
-          <w:szCs w:val="24"/>
-        </w:rPr>
-        <w:t xml:space="preserve">. A neural network is just simply made up of several of these </w:t>
-      </w:r>
-      <w:proofErr w:type="spellStart"/>
-      <w:r>
-        <w:rPr>
-          <w:sz w:val="24"/>
-          <w:szCs w:val="24"/>
-        </w:rPr>
-        <w:t>perceptrons</w:t>
-      </w:r>
-      <w:proofErr w:type="spellEnd"/>
-      <w:r>
-        <w:rPr>
-          <w:sz w:val="24"/>
-          <w:szCs w:val="24"/>
-        </w:rPr>
-        <w:t xml:space="preserve"> and they together produce an output used for classification. Neural networks are great at learning non-linear models and support data in very high dimensions.</w:t>
-      </w:r>
-      <w:r>
-        <w:rPr>
-          <w:sz w:val="24"/>
-          <w:szCs w:val="24"/>
-        </w:rPr>
-        <w:t xml:space="preserve"> Due to the number of features in the data and the potential that a linear model will not correctly classify the products, a neural network is an algorithm that should definitely be explored.</w:t>
+    </w:p>
+    <w:tbl>
+      <w:tblPr>
+        <w:tblStyle w:val="GridTable4-Accent5"/>
+        <w:tblW w:w="0" w:type="auto"/>
+        <w:tblLook w:val="04A0" w:firstRow="1" w:lastRow="0" w:firstColumn="1" w:lastColumn="0" w:noHBand="0" w:noVBand="1"/>
+      </w:tblPr>
+      <w:tblGrid>
+        <w:gridCol w:w="4675"/>
+        <w:gridCol w:w="4675"/>
+      </w:tblGrid>
+      <w:tr>
+        <w:trPr>
+          <w:cnfStyle w:val="100000000000" w:firstRow="1" w:lastRow="0" w:firstColumn="0" w:lastColumn="0" w:oddVBand="0" w:evenVBand="0" w:oddHBand="0" w:evenHBand="0" w:firstRowFirstColumn="0" w:firstRowLastColumn="0" w:lastRowFirstColumn="0" w:lastRowLastColumn="0"/>
+        </w:trPr>
+        <w:tc>
+          <w:tcPr>
+            <w:cnfStyle w:val="001000000000" w:firstRow="0" w:lastRow="0" w:firstColumn="1" w:lastColumn="0" w:oddVBand="0" w:evenVBand="0" w:oddHBand="0" w:evenHBand="0" w:firstRowFirstColumn="0" w:firstRowLastColumn="0" w:lastRowFirstColumn="0" w:lastRowLastColumn="0"/>
+            <w:tcW w:w="4675" w:type="dxa"/>
+          </w:tcPr>
+          <w:p>
+            <w:pPr>
+              <w:rPr>
+                <w:sz w:val="24"/>
+                <w:szCs w:val="24"/>
+              </w:rPr>
+            </w:pPr>
+            <w:r>
+              <w:rPr>
+                <w:sz w:val="24"/>
+                <w:szCs w:val="24"/>
+              </w:rPr>
+              <w:t>Parameter</w:t>
+            </w:r>
+          </w:p>
+        </w:tc>
+        <w:tc>
+          <w:tcPr>
+            <w:tcW w:w="4675" w:type="dxa"/>
+          </w:tcPr>
+          <w:p>
+            <w:pPr>
+              <w:cnfStyle w:val="100000000000" w:firstRow="1" w:lastRow="0" w:firstColumn="0" w:lastColumn="0" w:oddVBand="0" w:evenVBand="0" w:oddHBand="0" w:evenHBand="0" w:firstRowFirstColumn="0" w:firstRowLastColumn="0" w:lastRowFirstColumn="0" w:lastRowLastColumn="0"/>
+              <w:rPr>
+                <w:sz w:val="24"/>
+                <w:szCs w:val="24"/>
+              </w:rPr>
+            </w:pPr>
+            <w:r>
+              <w:rPr>
+                <w:sz w:val="24"/>
+                <w:szCs w:val="24"/>
+              </w:rPr>
+              <w:t>Possible Parameters</w:t>
+            </w:r>
+          </w:p>
+        </w:tc>
+      </w:tr>
+      <w:tr>
+        <w:trPr>
+          <w:cnfStyle w:val="000000100000" w:firstRow="0" w:lastRow="0" w:firstColumn="0" w:lastColumn="0" w:oddVBand="0" w:evenVBand="0" w:oddHBand="1" w:evenHBand="0" w:firstRowFirstColumn="0" w:firstRowLastColumn="0" w:lastRowFirstColumn="0" w:lastRowLastColumn="0"/>
+        </w:trPr>
+        <w:tc>
+          <w:tcPr>
+            <w:cnfStyle w:val="001000000000" w:firstRow="0" w:lastRow="0" w:firstColumn="1" w:lastColumn="0" w:oddVBand="0" w:evenVBand="0" w:oddHBand="0" w:evenHBand="0" w:firstRowFirstColumn="0" w:firstRowLastColumn="0" w:lastRowFirstColumn="0" w:lastRowLastColumn="0"/>
+            <w:tcW w:w="4675" w:type="dxa"/>
+          </w:tcPr>
+          <w:p>
+            <w:pPr>
+              <w:rPr>
+                <w:sz w:val="24"/>
+                <w:szCs w:val="24"/>
+              </w:rPr>
+            </w:pPr>
+            <w:r>
+              <w:rPr>
+                <w:sz w:val="24"/>
+                <w:szCs w:val="24"/>
+              </w:rPr>
+              <w:t>hidden_layer_sizes – controls number of hidden layers and size of each hidden layer</w:t>
+            </w:r>
+          </w:p>
+        </w:tc>
+        <w:tc>
+          <w:tcPr>
+            <w:tcW w:w="4675" w:type="dxa"/>
+          </w:tcPr>
+          <w:p>
+            <w:pPr>
+              <w:cnfStyle w:val="000000100000" w:firstRow="0" w:lastRow="0" w:firstColumn="0" w:lastColumn="0" w:oddVBand="0" w:evenVBand="0" w:oddHBand="1" w:evenHBand="0" w:firstRowFirstColumn="0" w:firstRowLastColumn="0" w:lastRowFirstColumn="0" w:lastRowLastColumn="0"/>
+              <w:rPr>
+                <w:sz w:val="24"/>
+                <w:szCs w:val="24"/>
+              </w:rPr>
+            </w:pPr>
+            <w:r>
+              <w:rPr>
+                <w:sz w:val="24"/>
+                <w:szCs w:val="24"/>
+              </w:rPr>
+              <w:t>(2</w:t>
+            </w:r>
+            <w:r>
+              <w:rPr>
+                <w:sz w:val="24"/>
+                <w:szCs w:val="24"/>
+              </w:rPr>
+              <w:t>00,)</w:t>
+            </w:r>
+            <w:r>
+              <w:rPr>
+                <w:sz w:val="24"/>
+                <w:szCs w:val="24"/>
+              </w:rPr>
+              <w:t>, (100, 100), (200, 200)</w:t>
+            </w:r>
+          </w:p>
+        </w:tc>
+      </w:tr>
+      <w:tr>
+        <w:tc>
+          <w:tcPr>
+            <w:cnfStyle w:val="001000000000" w:firstRow="0" w:lastRow="0" w:firstColumn="1" w:lastColumn="0" w:oddVBand="0" w:evenVBand="0" w:oddHBand="0" w:evenHBand="0" w:firstRowFirstColumn="0" w:firstRowLastColumn="0" w:lastRowFirstColumn="0" w:lastRowLastColumn="0"/>
+            <w:tcW w:w="4675" w:type="dxa"/>
+          </w:tcPr>
+          <w:p>
+            <w:pPr>
+              <w:rPr>
+                <w:sz w:val="24"/>
+                <w:szCs w:val="24"/>
+              </w:rPr>
+            </w:pPr>
+            <w:r>
+              <w:rPr>
+                <w:sz w:val="24"/>
+                <w:szCs w:val="24"/>
+              </w:rPr>
+              <w:t>activation – activation function used in hidden layers</w:t>
+            </w:r>
+          </w:p>
+        </w:tc>
+        <w:tc>
+          <w:tcPr>
+            <w:tcW w:w="4675" w:type="dxa"/>
+          </w:tcPr>
+          <w:p>
+            <w:pPr>
+              <w:cnfStyle w:val="000000000000" w:firstRow="0" w:lastRow="0" w:firstColumn="0" w:lastColumn="0" w:oddVBand="0" w:evenVBand="0" w:oddHBand="0" w:evenHBand="0" w:firstRowFirstColumn="0" w:firstRowLastColumn="0" w:lastRowFirstColumn="0" w:lastRowLastColumn="0"/>
+              <w:rPr>
+                <w:sz w:val="24"/>
+                <w:szCs w:val="24"/>
+              </w:rPr>
+            </w:pPr>
+            <w:r>
+              <w:rPr>
+                <w:sz w:val="24"/>
+                <w:szCs w:val="24"/>
+              </w:rPr>
+              <w:t>relu, logistic</w:t>
+            </w:r>
+          </w:p>
+        </w:tc>
+      </w:tr>
+      <w:tr>
+        <w:trPr>
+          <w:cnfStyle w:val="000000100000" w:firstRow="0" w:lastRow="0" w:firstColumn="0" w:lastColumn="0" w:oddVBand="0" w:evenVBand="0" w:oddHBand="1" w:evenHBand="0" w:firstRowFirstColumn="0" w:firstRowLastColumn="0" w:lastRowFirstColumn="0" w:lastRowLastColumn="0"/>
+        </w:trPr>
+        <w:tc>
+          <w:tcPr>
+            <w:cnfStyle w:val="001000000000" w:firstRow="0" w:lastRow="0" w:firstColumn="1" w:lastColumn="0" w:oddVBand="0" w:evenVBand="0" w:oddHBand="0" w:evenHBand="0" w:firstRowFirstColumn="0" w:firstRowLastColumn="0" w:lastRowFirstColumn="0" w:lastRowLastColumn="0"/>
+            <w:tcW w:w="4675" w:type="dxa"/>
+          </w:tcPr>
+          <w:p>
+            <w:pPr>
+              <w:rPr>
+                <w:sz w:val="24"/>
+                <w:szCs w:val="24"/>
+              </w:rPr>
+            </w:pPr>
+            <w:r>
+              <w:rPr>
+                <w:sz w:val="24"/>
+                <w:szCs w:val="24"/>
+              </w:rPr>
+              <w:t>learning_rate_init – controls how much the errors affect the updates of weights</w:t>
+            </w:r>
+          </w:p>
+        </w:tc>
+        <w:tc>
+          <w:tcPr>
+            <w:tcW w:w="4675" w:type="dxa"/>
+          </w:tcPr>
+          <w:p>
+            <w:pPr>
+              <w:cnfStyle w:val="000000100000" w:firstRow="0" w:lastRow="0" w:firstColumn="0" w:lastColumn="0" w:oddVBand="0" w:evenVBand="0" w:oddHBand="1" w:evenHBand="0" w:firstRowFirstColumn="0" w:firstRowLastColumn="0" w:lastRowFirstColumn="0" w:lastRowLastColumn="0"/>
+              <w:rPr>
+                <w:sz w:val="24"/>
+                <w:szCs w:val="24"/>
+              </w:rPr>
+            </w:pPr>
+            <w:r>
+              <w:rPr>
+                <w:sz w:val="24"/>
+                <w:szCs w:val="24"/>
+              </w:rPr>
+              <w:t>0.001</w:t>
+            </w:r>
+            <w:r>
+              <w:rPr>
+                <w:sz w:val="24"/>
+                <w:szCs w:val="24"/>
+              </w:rPr>
+              <w:t>, 0.01, 0.1</w:t>
+            </w:r>
+          </w:p>
+        </w:tc>
+      </w:tr>
+    </w:tbl>
+    <w:p>
+      <w:pPr>
+        <w:rPr>
+          <w:sz w:val="24"/>
+          <w:szCs w:val="24"/>
+        </w:rPr>
+      </w:pPr>
+      <w:r>
+        <w:rPr>
+          <w:sz w:val="24"/>
+          <w:szCs w:val="24"/>
+        </w:rPr>
+        <w:t>After using GridSearch to train the models the best parameters are listed below:</w:t>
+      </w:r>
+    </w:p>
+    <w:tbl>
+      <w:tblPr>
+        <w:tblStyle w:val="GridTable4-Accent5"/>
+        <w:tblW w:w="0" w:type="auto"/>
+        <w:tblLook w:val="04A0" w:firstRow="1" w:lastRow="0" w:firstColumn="1" w:lastColumn="0" w:noHBand="0" w:noVBand="1"/>
+      </w:tblPr>
+      <w:tblGrid>
+        <w:gridCol w:w="4675"/>
+        <w:gridCol w:w="4675"/>
+      </w:tblGrid>
+      <w:tr>
+        <w:trPr>
+          <w:cnfStyle w:val="100000000000" w:firstRow="1" w:lastRow="0" w:firstColumn="0" w:lastColumn="0" w:oddVBand="0" w:evenVBand="0" w:oddHBand="0" w:evenHBand="0" w:firstRowFirstColumn="0" w:firstRowLastColumn="0" w:lastRowFirstColumn="0" w:lastRowLastColumn="0"/>
+        </w:trPr>
+        <w:tc>
+          <w:tcPr>
+            <w:cnfStyle w:val="001000000000" w:firstRow="0" w:lastRow="0" w:firstColumn="1" w:lastColumn="0" w:oddVBand="0" w:evenVBand="0" w:oddHBand="0" w:evenHBand="0" w:firstRowFirstColumn="0" w:firstRowLastColumn="0" w:lastRowFirstColumn="0" w:lastRowLastColumn="0"/>
+            <w:tcW w:w="4675" w:type="dxa"/>
+          </w:tcPr>
+          <w:p>
+            <w:pPr>
+              <w:rPr>
+                <w:sz w:val="24"/>
+                <w:szCs w:val="24"/>
+              </w:rPr>
+            </w:pPr>
+            <w:r>
+              <w:rPr>
+                <w:sz w:val="24"/>
+                <w:szCs w:val="24"/>
+              </w:rPr>
+              <w:t>Parameter</w:t>
+            </w:r>
+          </w:p>
+        </w:tc>
+        <w:tc>
+          <w:tcPr>
+            <w:tcW w:w="4675" w:type="dxa"/>
+          </w:tcPr>
+          <w:p>
+            <w:pPr>
+              <w:cnfStyle w:val="100000000000" w:firstRow="1" w:lastRow="0" w:firstColumn="0" w:lastColumn="0" w:oddVBand="0" w:evenVBand="0" w:oddHBand="0" w:evenHBand="0" w:firstRowFirstColumn="0" w:firstRowLastColumn="0" w:lastRowFirstColumn="0" w:lastRowLastColumn="0"/>
+              <w:rPr>
+                <w:sz w:val="24"/>
+                <w:szCs w:val="24"/>
+              </w:rPr>
+            </w:pPr>
+            <w:r>
+              <w:rPr>
+                <w:sz w:val="24"/>
+                <w:szCs w:val="24"/>
+              </w:rPr>
+              <w:t>Best</w:t>
+            </w:r>
+            <w:r>
+              <w:rPr>
+                <w:sz w:val="24"/>
+                <w:szCs w:val="24"/>
+              </w:rPr>
+              <w:t xml:space="preserve"> Parameters</w:t>
+            </w:r>
+          </w:p>
+        </w:tc>
+      </w:tr>
+      <w:tr>
+        <w:trPr>
+          <w:cnfStyle w:val="000000100000" w:firstRow="0" w:lastRow="0" w:firstColumn="0" w:lastColumn="0" w:oddVBand="0" w:evenVBand="0" w:oddHBand="1" w:evenHBand="0" w:firstRowFirstColumn="0" w:firstRowLastColumn="0" w:lastRowFirstColumn="0" w:lastRowLastColumn="0"/>
+        </w:trPr>
+        <w:tc>
+          <w:tcPr>
+            <w:cnfStyle w:val="001000000000" w:firstRow="0" w:lastRow="0" w:firstColumn="1" w:lastColumn="0" w:oddVBand="0" w:evenVBand="0" w:oddHBand="0" w:evenHBand="0" w:firstRowFirstColumn="0" w:firstRowLastColumn="0" w:lastRowFirstColumn="0" w:lastRowLastColumn="0"/>
+            <w:tcW w:w="4675" w:type="dxa"/>
+          </w:tcPr>
+          <w:p>
+            <w:pPr>
+              <w:rPr>
+                <w:sz w:val="24"/>
+                <w:szCs w:val="24"/>
+              </w:rPr>
+            </w:pPr>
+            <w:r>
+              <w:rPr>
+                <w:sz w:val="24"/>
+                <w:szCs w:val="24"/>
+              </w:rPr>
+              <w:t>hidden_layer_sizes – controls number of hidden layers and size of each hidden layer</w:t>
+            </w:r>
+          </w:p>
+        </w:tc>
+        <w:tc>
+          <w:tcPr>
+            <w:tcW w:w="4675" w:type="dxa"/>
+          </w:tcPr>
+          <w:p>
+            <w:pPr>
+              <w:cnfStyle w:val="000000100000" w:firstRow="0" w:lastRow="0" w:firstColumn="0" w:lastColumn="0" w:oddVBand="0" w:evenVBand="0" w:oddHBand="1" w:evenHBand="0" w:firstRowFirstColumn="0" w:firstRowLastColumn="0" w:lastRowFirstColumn="0" w:lastRowLastColumn="0"/>
+              <w:rPr>
+                <w:sz w:val="24"/>
+                <w:szCs w:val="24"/>
+              </w:rPr>
+            </w:pPr>
+            <w:r>
+              <w:rPr>
+                <w:sz w:val="24"/>
+                <w:szCs w:val="24"/>
+              </w:rPr>
+              <w:t>(2</w:t>
+            </w:r>
+            <w:r>
+              <w:rPr>
+                <w:sz w:val="24"/>
+                <w:szCs w:val="24"/>
+              </w:rPr>
+              <w:t>00,)</w:t>
+            </w:r>
+          </w:p>
+        </w:tc>
+      </w:tr>
+      <w:tr>
+        <w:tc>
+          <w:tcPr>
+            <w:cnfStyle w:val="001000000000" w:firstRow="0" w:lastRow="0" w:firstColumn="1" w:lastColumn="0" w:oddVBand="0" w:evenVBand="0" w:oddHBand="0" w:evenHBand="0" w:firstRowFirstColumn="0" w:firstRowLastColumn="0" w:lastRowFirstColumn="0" w:lastRowLastColumn="0"/>
+            <w:tcW w:w="4675" w:type="dxa"/>
+          </w:tcPr>
+          <w:p>
+            <w:pPr>
+              <w:rPr>
+                <w:sz w:val="24"/>
+                <w:szCs w:val="24"/>
+              </w:rPr>
+            </w:pPr>
+            <w:r>
+              <w:rPr>
+                <w:sz w:val="24"/>
+                <w:szCs w:val="24"/>
+              </w:rPr>
+              <w:t>activation – activation function used in hidden layers</w:t>
+            </w:r>
+          </w:p>
+        </w:tc>
+        <w:tc>
+          <w:tcPr>
+            <w:tcW w:w="4675" w:type="dxa"/>
+          </w:tcPr>
+          <w:p>
+            <w:pPr>
+              <w:cnfStyle w:val="000000000000" w:firstRow="0" w:lastRow="0" w:firstColumn="0" w:lastColumn="0" w:oddVBand="0" w:evenVBand="0" w:oddHBand="0" w:evenHBand="0" w:firstRowFirstColumn="0" w:firstRowLastColumn="0" w:lastRowFirstColumn="0" w:lastRowLastColumn="0"/>
+              <w:rPr>
+                <w:sz w:val="24"/>
+                <w:szCs w:val="24"/>
+              </w:rPr>
+            </w:pPr>
+            <w:r>
+              <w:rPr>
+                <w:sz w:val="24"/>
+                <w:szCs w:val="24"/>
+              </w:rPr>
+              <w:t>logistic</w:t>
+            </w:r>
+          </w:p>
+        </w:tc>
+      </w:tr>
+      <w:tr>
+        <w:trPr>
+          <w:cnfStyle w:val="000000100000" w:firstRow="0" w:lastRow="0" w:firstColumn="0" w:lastColumn="0" w:oddVBand="0" w:evenVBand="0" w:oddHBand="1" w:evenHBand="0" w:firstRowFirstColumn="0" w:firstRowLastColumn="0" w:lastRowFirstColumn="0" w:lastRowLastColumn="0"/>
+        </w:trPr>
+        <w:tc>
+          <w:tcPr>
+            <w:cnfStyle w:val="001000000000" w:firstRow="0" w:lastRow="0" w:firstColumn="1" w:lastColumn="0" w:oddVBand="0" w:evenVBand="0" w:oddHBand="0" w:evenHBand="0" w:firstRowFirstColumn="0" w:firstRowLastColumn="0" w:lastRowFirstColumn="0" w:lastRowLastColumn="0"/>
+            <w:tcW w:w="4675" w:type="dxa"/>
+          </w:tcPr>
+          <w:p>
+            <w:pPr>
+              <w:rPr>
+                <w:sz w:val="24"/>
+                <w:szCs w:val="24"/>
+              </w:rPr>
+            </w:pPr>
+            <w:r>
+              <w:rPr>
+                <w:sz w:val="24"/>
+                <w:szCs w:val="24"/>
+              </w:rPr>
+              <w:t>learning_rate_init – controls how much the errors affect the updates of weights</w:t>
+            </w:r>
+          </w:p>
+        </w:tc>
+        <w:tc>
+          <w:tcPr>
+            <w:tcW w:w="4675" w:type="dxa"/>
+          </w:tcPr>
+          <w:p>
+            <w:pPr>
+              <w:cnfStyle w:val="000000100000" w:firstRow="0" w:lastRow="0" w:firstColumn="0" w:lastColumn="0" w:oddVBand="0" w:evenVBand="0" w:oddHBand="1" w:evenHBand="0" w:firstRowFirstColumn="0" w:firstRowLastColumn="0" w:lastRowFirstColumn="0" w:lastRowLastColumn="0"/>
+              <w:rPr>
+                <w:sz w:val="24"/>
+                <w:szCs w:val="24"/>
+              </w:rPr>
+            </w:pPr>
+            <w:r>
+              <w:rPr>
+                <w:sz w:val="24"/>
+                <w:szCs w:val="24"/>
+              </w:rPr>
+              <w:t>0.</w:t>
+            </w:r>
+            <w:r>
+              <w:rPr>
+                <w:sz w:val="24"/>
+                <w:szCs w:val="24"/>
+              </w:rPr>
+              <w:t>1</w:t>
+            </w:r>
+          </w:p>
+        </w:tc>
+      </w:tr>
+    </w:tbl>
+    <w:p>
+      <w:pPr>
+        <w:rPr>
+          <w:sz w:val="24"/>
+          <w:szCs w:val="24"/>
+        </w:rPr>
+      </w:pPr>
+      <w:r>
+        <w:rPr>
+          <w:sz w:val="24"/>
+          <w:szCs w:val="24"/>
+        </w:rPr>
+        <w:t xml:space="preserve">This allowed the model to achieve an accuracy of </w:t>
+      </w:r>
+      <w:r>
+        <w:rPr>
+          <w:b/>
+          <w:sz w:val="24"/>
+          <w:szCs w:val="24"/>
+        </w:rPr>
+        <w:t>75.50</w:t>
+      </w:r>
+      <w:r>
+        <w:rPr>
+          <w:b/>
+          <w:sz w:val="24"/>
+          <w:szCs w:val="24"/>
+        </w:rPr>
+        <w:t>%</w:t>
+      </w:r>
+      <w:r>
+        <w:rPr>
+          <w:sz w:val="24"/>
+          <w:szCs w:val="24"/>
+        </w:rPr>
+        <w:t xml:space="preserve"> and log loss of </w:t>
+      </w:r>
+      <w:r>
+        <w:rPr>
+          <w:b/>
+          <w:sz w:val="24"/>
+          <w:szCs w:val="24"/>
+        </w:rPr>
+        <w:t xml:space="preserve">0.6542 </w:t>
+      </w:r>
+      <w:r>
+        <w:rPr>
+          <w:sz w:val="24"/>
+          <w:szCs w:val="24"/>
+        </w:rPr>
+        <w:t>on the test data.</w:t>
+      </w:r>
+      <w:r>
+        <w:rPr>
+          <w:sz w:val="24"/>
+          <w:szCs w:val="24"/>
+        </w:rPr>
+        <w:t xml:space="preserve"> One will notice that we only had a minimal drop in loss and actually had a decrease in accuracy, so in this case the best parameters might be the default parameters. That said, since log loss is mainly being used as the evaluator this model is slightly better.</w:t>
+      </w:r>
+      <w:r>
+        <w:rPr>
+          <w:sz w:val="24"/>
+          <w:szCs w:val="24"/>
+        </w:rPr>
+        <w:t xml:space="preserve"> Another interesting point to note is that during the grid search for the models that used multiple hidden layers the optimizers failed to converge. In this case, it appears adding more layer might not be the best option. One final interesting point is that neural networks took the longest to train and were at least twice as slow as the other two algorithms.</w:t>
+      </w:r>
+    </w:p>
+    <w:p>
+      <w:pPr>
+        <w:rPr>
+          <w:sz w:val="24"/>
+          <w:szCs w:val="24"/>
+        </w:rPr>
+      </w:pPr>
+    </w:p>
+    <w:p>
+      <w:pPr>
+        <w:rPr>
+          <w:sz w:val="24"/>
+          <w:szCs w:val="24"/>
+        </w:rPr>
+      </w:pPr>
+    </w:p>
+    <w:p>
+      <w:pPr>
+        <w:rPr>
+          <w:sz w:val="24"/>
+          <w:szCs w:val="24"/>
+        </w:rPr>
+      </w:pPr>
+    </w:p>
+    <w:p>
+      <w:pPr>
+        <w:rPr>
+          <w:sz w:val="24"/>
+          <w:szCs w:val="24"/>
+        </w:rPr>
+      </w:pPr>
+    </w:p>
+    <w:p>
+      <w:pPr>
+        <w:pStyle w:val="Heading1"/>
+      </w:pPr>
+      <w:r>
+        <w:t>Results</w:t>
       </w:r>
     </w:p>
     <w:p>
@@ -1809,84 +4415,555 @@
         <w:pStyle w:val="Heading2"/>
       </w:pPr>
       <w:r>
-        <w:t>Benchmark</w:t>
-      </w:r>
-    </w:p>
-    <w:p>
-      <w:pPr>
-        <w:rPr>
-          <w:sz w:val="24"/>
-          <w:szCs w:val="24"/>
-        </w:rPr>
-      </w:pPr>
-      <w:r>
-        <w:rPr>
-          <w:sz w:val="24"/>
-          <w:szCs w:val="24"/>
-        </w:rPr>
-        <w:t>Since this</w:t>
-      </w:r>
-      <w:r>
-        <w:rPr>
-          <w:sz w:val="24"/>
-          <w:szCs w:val="24"/>
-        </w:rPr>
-        <w:t xml:space="preserve"> project</w:t>
-      </w:r>
-      <w:r>
-        <w:rPr>
-          <w:sz w:val="24"/>
-          <w:szCs w:val="24"/>
-        </w:rPr>
-        <w:t xml:space="preserve"> was a </w:t>
-      </w:r>
-      <w:proofErr w:type="spellStart"/>
-      <w:r>
-        <w:rPr>
-          <w:sz w:val="24"/>
-          <w:szCs w:val="24"/>
-        </w:rPr>
-        <w:t>Kaggle</w:t>
-      </w:r>
-      <w:proofErr w:type="spellEnd"/>
-      <w:r>
-        <w:rPr>
-          <w:sz w:val="24"/>
-          <w:szCs w:val="24"/>
-        </w:rPr>
-        <w:t xml:space="preserve"> competition we have two different benchmark models and a metric for each benchmark has been provided which can be used to compare potential solutions. The metric provided in the </w:t>
-      </w:r>
-      <w:proofErr w:type="spellStart"/>
-      <w:r>
-        <w:rPr>
-          <w:sz w:val="24"/>
-          <w:szCs w:val="24"/>
-        </w:rPr>
-        <w:t>Kaggle</w:t>
-      </w:r>
-      <w:proofErr w:type="spellEnd"/>
-      <w:r>
-        <w:rPr>
-          <w:sz w:val="24"/>
-          <w:szCs w:val="24"/>
-        </w:rPr>
-        <w:t xml:space="preserve"> competition is the log loss of the model. The first benchmark is essentially just random guessing of the product category and has a log loss of 2.19722. The second benchmark is more sophisticated and uses the ensemble learning method of a Random Forest and achieved a log loss of 1.50241.</w:t>
-      </w:r>
-    </w:p>
-    <w:p>
-      <w:pPr>
-        <w:rPr>
-          <w:sz w:val="24"/>
-          <w:szCs w:val="24"/>
-        </w:rPr>
-      </w:pPr>
+        <w:t>Model Evaluation and Validation</w:t>
+      </w:r>
+    </w:p>
+    <w:p>
+      <w:pPr>
+        <w:rPr>
+          <w:sz w:val="24"/>
+          <w:szCs w:val="24"/>
+        </w:rPr>
+      </w:pPr>
+      <w:r>
+        <w:rPr>
+          <w:sz w:val="24"/>
+          <w:szCs w:val="24"/>
+        </w:rPr>
+        <w:t>The best model when evaluating both accuracy and log loss used the XGBoost algorithm. The best parameters for the algorithm were obtained using the GridSearch module which tries a number of combinations of parameters to optimize a model. The best parameters found for this project are listed be</w:t>
+      </w:r>
+      <w:r>
+        <w:rPr>
+          <w:sz w:val="24"/>
+          <w:szCs w:val="24"/>
+        </w:rPr>
+        <w:t>low:</w:t>
+      </w:r>
+    </w:p>
+    <w:tbl>
+      <w:tblPr>
+        <w:tblStyle w:val="GridTable4-Accent5"/>
+        <w:tblW w:w="0" w:type="auto"/>
+        <w:tblLook w:val="04A0" w:firstRow="1" w:lastRow="0" w:firstColumn="1" w:lastColumn="0" w:noHBand="0" w:noVBand="1"/>
+      </w:tblPr>
+      <w:tblGrid>
+        <w:gridCol w:w="4675"/>
+        <w:gridCol w:w="4675"/>
+      </w:tblGrid>
+      <w:tr>
+        <w:trPr>
+          <w:cnfStyle w:val="100000000000" w:firstRow="1" w:lastRow="0" w:firstColumn="0" w:lastColumn="0" w:oddVBand="0" w:evenVBand="0" w:oddHBand="0" w:evenHBand="0" w:firstRowFirstColumn="0" w:firstRowLastColumn="0" w:lastRowFirstColumn="0" w:lastRowLastColumn="0"/>
+        </w:trPr>
+        <w:tc>
+          <w:tcPr>
+            <w:cnfStyle w:val="001000000000" w:firstRow="0" w:lastRow="0" w:firstColumn="1" w:lastColumn="0" w:oddVBand="0" w:evenVBand="0" w:oddHBand="0" w:evenHBand="0" w:firstRowFirstColumn="0" w:firstRowLastColumn="0" w:lastRowFirstColumn="0" w:lastRowLastColumn="0"/>
+            <w:tcW w:w="4675" w:type="dxa"/>
+          </w:tcPr>
+          <w:p>
+            <w:pPr>
+              <w:rPr>
+                <w:sz w:val="24"/>
+                <w:szCs w:val="24"/>
+              </w:rPr>
+            </w:pPr>
+            <w:r>
+              <w:rPr>
+                <w:sz w:val="24"/>
+                <w:szCs w:val="24"/>
+              </w:rPr>
+              <w:t>Parameter</w:t>
+            </w:r>
+          </w:p>
+        </w:tc>
+        <w:tc>
+          <w:tcPr>
+            <w:tcW w:w="4675" w:type="dxa"/>
+          </w:tcPr>
+          <w:p>
+            <w:pPr>
+              <w:cnfStyle w:val="100000000000" w:firstRow="1" w:lastRow="0" w:firstColumn="0" w:lastColumn="0" w:oddVBand="0" w:evenVBand="0" w:oddHBand="0" w:evenHBand="0" w:firstRowFirstColumn="0" w:firstRowLastColumn="0" w:lastRowFirstColumn="0" w:lastRowLastColumn="0"/>
+              <w:rPr>
+                <w:sz w:val="24"/>
+                <w:szCs w:val="24"/>
+              </w:rPr>
+            </w:pPr>
+            <w:r>
+              <w:rPr>
+                <w:sz w:val="24"/>
+                <w:szCs w:val="24"/>
+              </w:rPr>
+              <w:t>Best Parameters</w:t>
+            </w:r>
+          </w:p>
+        </w:tc>
+      </w:tr>
+      <w:tr>
+        <w:trPr>
+          <w:cnfStyle w:val="000000100000" w:firstRow="0" w:lastRow="0" w:firstColumn="0" w:lastColumn="0" w:oddVBand="0" w:evenVBand="0" w:oddHBand="1" w:evenHBand="0" w:firstRowFirstColumn="0" w:firstRowLastColumn="0" w:lastRowFirstColumn="0" w:lastRowLastColumn="0"/>
+        </w:trPr>
+        <w:tc>
+          <w:tcPr>
+            <w:cnfStyle w:val="001000000000" w:firstRow="0" w:lastRow="0" w:firstColumn="1" w:lastColumn="0" w:oddVBand="0" w:evenVBand="0" w:oddHBand="0" w:evenHBand="0" w:firstRowFirstColumn="0" w:firstRowLastColumn="0" w:lastRowFirstColumn="0" w:lastRowLastColumn="0"/>
+            <w:tcW w:w="4675" w:type="dxa"/>
+          </w:tcPr>
+          <w:p>
+            <w:pPr>
+              <w:rPr>
+                <w:sz w:val="24"/>
+                <w:szCs w:val="24"/>
+              </w:rPr>
+            </w:pPr>
+            <w:r>
+              <w:rPr>
+                <w:sz w:val="24"/>
+                <w:szCs w:val="24"/>
+              </w:rPr>
+              <w:t>max_depth – maximum tree depth for base learners</w:t>
+            </w:r>
+          </w:p>
+        </w:tc>
+        <w:tc>
+          <w:tcPr>
+            <w:tcW w:w="4675" w:type="dxa"/>
+          </w:tcPr>
+          <w:p>
+            <w:pPr>
+              <w:cnfStyle w:val="000000100000" w:firstRow="0" w:lastRow="0" w:firstColumn="0" w:lastColumn="0" w:oddVBand="0" w:evenVBand="0" w:oddHBand="1" w:evenHBand="0" w:firstRowFirstColumn="0" w:firstRowLastColumn="0" w:lastRowFirstColumn="0" w:lastRowLastColumn="0"/>
+              <w:rPr>
+                <w:sz w:val="24"/>
+                <w:szCs w:val="24"/>
+              </w:rPr>
+            </w:pPr>
+            <w:r>
+              <w:rPr>
+                <w:sz w:val="24"/>
+                <w:szCs w:val="24"/>
+              </w:rPr>
+              <w:t>5</w:t>
+            </w:r>
+          </w:p>
+        </w:tc>
+      </w:tr>
+      <w:tr>
+        <w:tc>
+          <w:tcPr>
+            <w:cnfStyle w:val="001000000000" w:firstRow="0" w:lastRow="0" w:firstColumn="1" w:lastColumn="0" w:oddVBand="0" w:evenVBand="0" w:oddHBand="0" w:evenHBand="0" w:firstRowFirstColumn="0" w:firstRowLastColumn="0" w:lastRowFirstColumn="0" w:lastRowLastColumn="0"/>
+            <w:tcW w:w="4675" w:type="dxa"/>
+          </w:tcPr>
+          <w:p>
+            <w:pPr>
+              <w:rPr>
+                <w:sz w:val="24"/>
+                <w:szCs w:val="24"/>
+              </w:rPr>
+            </w:pPr>
+            <w:r>
+              <w:rPr>
+                <w:sz w:val="24"/>
+                <w:szCs w:val="24"/>
+              </w:rPr>
+              <w:t>n_estimators – number of boosted trees</w:t>
+            </w:r>
+          </w:p>
+        </w:tc>
+        <w:tc>
+          <w:tcPr>
+            <w:tcW w:w="4675" w:type="dxa"/>
+          </w:tcPr>
+          <w:p>
+            <w:pPr>
+              <w:cnfStyle w:val="000000000000" w:firstRow="0" w:lastRow="0" w:firstColumn="0" w:lastColumn="0" w:oddVBand="0" w:evenVBand="0" w:oddHBand="0" w:evenHBand="0" w:firstRowFirstColumn="0" w:firstRowLastColumn="0" w:lastRowFirstColumn="0" w:lastRowLastColumn="0"/>
+              <w:rPr>
+                <w:sz w:val="24"/>
+                <w:szCs w:val="24"/>
+              </w:rPr>
+            </w:pPr>
+            <w:r>
+              <w:rPr>
+                <w:sz w:val="24"/>
+                <w:szCs w:val="24"/>
+              </w:rPr>
+              <w:t>200</w:t>
+            </w:r>
+          </w:p>
+        </w:tc>
+      </w:tr>
+      <w:tr>
+        <w:trPr>
+          <w:cnfStyle w:val="000000100000" w:firstRow="0" w:lastRow="0" w:firstColumn="0" w:lastColumn="0" w:oddVBand="0" w:evenVBand="0" w:oddHBand="1" w:evenHBand="0" w:firstRowFirstColumn="0" w:firstRowLastColumn="0" w:lastRowFirstColumn="0" w:lastRowLastColumn="0"/>
+        </w:trPr>
+        <w:tc>
+          <w:tcPr>
+            <w:cnfStyle w:val="001000000000" w:firstRow="0" w:lastRow="0" w:firstColumn="1" w:lastColumn="0" w:oddVBand="0" w:evenVBand="0" w:oddHBand="0" w:evenHBand="0" w:firstRowFirstColumn="0" w:firstRowLastColumn="0" w:lastRowFirstColumn="0" w:lastRowLastColumn="0"/>
+            <w:tcW w:w="4675" w:type="dxa"/>
+          </w:tcPr>
+          <w:p>
+            <w:pPr>
+              <w:rPr>
+                <w:sz w:val="24"/>
+                <w:szCs w:val="24"/>
+              </w:rPr>
+            </w:pPr>
+            <w:r>
+              <w:rPr>
+                <w:sz w:val="24"/>
+                <w:szCs w:val="24"/>
+              </w:rPr>
+              <w:t xml:space="preserve">learning_rate – how much the contribution of each base </w:t>
+            </w:r>
+            <w:r>
+              <w:rPr>
+                <w:sz w:val="24"/>
+                <w:szCs w:val="24"/>
+              </w:rPr>
+              <w:t>classifier</w:t>
+            </w:r>
+            <w:r>
+              <w:rPr>
+                <w:sz w:val="24"/>
+                <w:szCs w:val="24"/>
+              </w:rPr>
+              <w:t xml:space="preserve"> is shrunk</w:t>
+            </w:r>
+          </w:p>
+        </w:tc>
+        <w:tc>
+          <w:tcPr>
+            <w:tcW w:w="4675" w:type="dxa"/>
+          </w:tcPr>
+          <w:p>
+            <w:pPr>
+              <w:cnfStyle w:val="000000100000" w:firstRow="0" w:lastRow="0" w:firstColumn="0" w:lastColumn="0" w:oddVBand="0" w:evenVBand="0" w:oddHBand="1" w:evenHBand="0" w:firstRowFirstColumn="0" w:firstRowLastColumn="0" w:lastRowFirstColumn="0" w:lastRowLastColumn="0"/>
+              <w:rPr>
+                <w:sz w:val="24"/>
+                <w:szCs w:val="24"/>
+              </w:rPr>
+            </w:pPr>
+            <w:r>
+              <w:rPr>
+                <w:sz w:val="24"/>
+                <w:szCs w:val="24"/>
+              </w:rPr>
+              <w:t>0.2</w:t>
+            </w:r>
+          </w:p>
+        </w:tc>
+      </w:tr>
+    </w:tbl>
+    <w:p>
+      <w:pPr>
+        <w:rPr>
+          <w:sz w:val="24"/>
+          <w:szCs w:val="24"/>
+        </w:rPr>
+      </w:pPr>
+      <w:r>
+        <w:rPr>
+          <w:sz w:val="24"/>
+          <w:szCs w:val="24"/>
+        </w:rPr>
+        <w:t>To validate the model generalizes well</w:t>
+      </w:r>
+      <w:r>
+        <w:rPr>
+          <w:sz w:val="24"/>
+          <w:szCs w:val="24"/>
+        </w:rPr>
+        <w:t xml:space="preserve"> and is robust to small difference in training data, the above parameters where used to train on 5 different training and test data splits. The average accuracy was </w:t>
+      </w:r>
+      <w:r>
+        <w:rPr>
+          <w:b/>
+          <w:sz w:val="24"/>
+          <w:szCs w:val="24"/>
+        </w:rPr>
+        <w:t>81.12%</w:t>
+      </w:r>
+      <w:r>
+        <w:rPr>
+          <w:sz w:val="24"/>
+          <w:szCs w:val="24"/>
+        </w:rPr>
+        <w:t xml:space="preserve"> and the average log loss was </w:t>
+      </w:r>
+      <w:r>
+        <w:rPr>
+          <w:b/>
+          <w:sz w:val="24"/>
+          <w:szCs w:val="24"/>
+        </w:rPr>
+        <w:t>0.4911</w:t>
+      </w:r>
+      <w:r>
+        <w:rPr>
+          <w:sz w:val="24"/>
+          <w:szCs w:val="24"/>
+        </w:rPr>
+        <w:t>, which is very much in align with the previous results</w:t>
+      </w:r>
+      <w:r>
+        <w:rPr>
+          <w:sz w:val="24"/>
+          <w:szCs w:val="24"/>
+        </w:rPr>
+        <w:t>. Based on these results it seems that the model is robust against small perturbations in the training data.</w:t>
+      </w:r>
+    </w:p>
+    <w:p/>
+    <w:p>
+      <w:pPr>
+        <w:pStyle w:val="Heading2"/>
+      </w:pPr>
+      <w:r>
+        <w:t>Justification</w:t>
+      </w:r>
+    </w:p>
+    <w:p>
+      <w:pPr>
+        <w:rPr>
+          <w:sz w:val="24"/>
+          <w:szCs w:val="24"/>
+        </w:rPr>
+      </w:pPr>
+      <w:r>
+        <w:rPr>
+          <w:sz w:val="24"/>
+          <w:szCs w:val="24"/>
+        </w:rPr>
+        <w:t>The final model using XGBoost, is a large improvement over the benchmark models of the Random Forest and random guessing. This not too surprising though as Random Forest is an ensemble method that uses bagging while XGBoost is a boosting algorithm and boosting algorithms typically outperform bagging. In fact, in some cases boosting algorithms might use a bagging algorithm as a base learner to boost.</w:t>
+      </w:r>
+      <w:r>
+        <w:rPr>
+          <w:sz w:val="24"/>
+          <w:szCs w:val="24"/>
+        </w:rPr>
+        <w:t xml:space="preserve"> Below is a table of the log loss for the two benchmark models and the final XGBoost model.</w:t>
+      </w:r>
+    </w:p>
+    <w:tbl>
+      <w:tblPr>
+        <w:tblStyle w:val="GridTable4-Accent5"/>
+        <w:tblW w:w="0" w:type="auto"/>
+        <w:tblLook w:val="04A0" w:firstRow="1" w:lastRow="0" w:firstColumn="1" w:lastColumn="0" w:noHBand="0" w:noVBand="1"/>
+      </w:tblPr>
+      <w:tblGrid>
+        <w:gridCol w:w="4675"/>
+        <w:gridCol w:w="4675"/>
+      </w:tblGrid>
+      <w:tr>
+        <w:trPr>
+          <w:cnfStyle w:val="100000000000" w:firstRow="1" w:lastRow="0" w:firstColumn="0" w:lastColumn="0" w:oddVBand="0" w:evenVBand="0" w:oddHBand="0" w:evenHBand="0" w:firstRowFirstColumn="0" w:firstRowLastColumn="0" w:lastRowFirstColumn="0" w:lastRowLastColumn="0"/>
+        </w:trPr>
+        <w:tc>
+          <w:tcPr>
+            <w:cnfStyle w:val="001000000000" w:firstRow="0" w:lastRow="0" w:firstColumn="1" w:lastColumn="0" w:oddVBand="0" w:evenVBand="0" w:oddHBand="0" w:evenHBand="0" w:firstRowFirstColumn="0" w:firstRowLastColumn="0" w:lastRowFirstColumn="0" w:lastRowLastColumn="0"/>
+            <w:tcW w:w="4675" w:type="dxa"/>
+          </w:tcPr>
+          <w:p>
+            <w:pPr>
+              <w:rPr>
+                <w:sz w:val="24"/>
+                <w:szCs w:val="24"/>
+              </w:rPr>
+            </w:pPr>
+            <w:r>
+              <w:rPr>
+                <w:sz w:val="24"/>
+                <w:szCs w:val="24"/>
+              </w:rPr>
+              <w:t>Model</w:t>
+            </w:r>
+          </w:p>
+        </w:tc>
+        <w:tc>
+          <w:tcPr>
+            <w:tcW w:w="4675" w:type="dxa"/>
+          </w:tcPr>
+          <w:p>
+            <w:pPr>
+              <w:cnfStyle w:val="100000000000" w:firstRow="1" w:lastRow="0" w:firstColumn="0" w:lastColumn="0" w:oddVBand="0" w:evenVBand="0" w:oddHBand="0" w:evenHBand="0" w:firstRowFirstColumn="0" w:firstRowLastColumn="0" w:lastRowFirstColumn="0" w:lastRowLastColumn="0"/>
+              <w:rPr>
+                <w:sz w:val="24"/>
+                <w:szCs w:val="24"/>
+              </w:rPr>
+            </w:pPr>
+            <w:r>
+              <w:rPr>
+                <w:sz w:val="24"/>
+                <w:szCs w:val="24"/>
+              </w:rPr>
+              <w:t>Best Parameters</w:t>
+            </w:r>
+          </w:p>
+        </w:tc>
+      </w:tr>
+      <w:tr>
+        <w:trPr>
+          <w:cnfStyle w:val="000000100000" w:firstRow="0" w:lastRow="0" w:firstColumn="0" w:lastColumn="0" w:oddVBand="0" w:evenVBand="0" w:oddHBand="1" w:evenHBand="0" w:firstRowFirstColumn="0" w:firstRowLastColumn="0" w:lastRowFirstColumn="0" w:lastRowLastColumn="0"/>
+        </w:trPr>
+        <w:tc>
+          <w:tcPr>
+            <w:cnfStyle w:val="001000000000" w:firstRow="0" w:lastRow="0" w:firstColumn="1" w:lastColumn="0" w:oddVBand="0" w:evenVBand="0" w:oddHBand="0" w:evenHBand="0" w:firstRowFirstColumn="0" w:firstRowLastColumn="0" w:lastRowFirstColumn="0" w:lastRowLastColumn="0"/>
+            <w:tcW w:w="4675" w:type="dxa"/>
+          </w:tcPr>
+          <w:p>
+            <w:pPr>
+              <w:rPr>
+                <w:sz w:val="24"/>
+                <w:szCs w:val="24"/>
+              </w:rPr>
+            </w:pPr>
+            <w:r>
+              <w:rPr>
+                <w:sz w:val="24"/>
+                <w:szCs w:val="24"/>
+              </w:rPr>
+              <w:t>Benchmark – Random Guessing</w:t>
+            </w:r>
+          </w:p>
+        </w:tc>
+        <w:tc>
+          <w:tcPr>
+            <w:tcW w:w="4675" w:type="dxa"/>
+          </w:tcPr>
+          <w:p>
+            <w:pPr>
+              <w:cnfStyle w:val="000000100000" w:firstRow="0" w:lastRow="0" w:firstColumn="0" w:lastColumn="0" w:oddVBand="0" w:evenVBand="0" w:oddHBand="1" w:evenHBand="0" w:firstRowFirstColumn="0" w:firstRowLastColumn="0" w:lastRowFirstColumn="0" w:lastRowLastColumn="0"/>
+              <w:rPr>
+                <w:sz w:val="24"/>
+                <w:szCs w:val="24"/>
+              </w:rPr>
+            </w:pPr>
+            <w:r>
+              <w:rPr>
+                <w:sz w:val="24"/>
+                <w:szCs w:val="24"/>
+              </w:rPr>
+              <w:t>2.19722</w:t>
+            </w:r>
+          </w:p>
+        </w:tc>
+      </w:tr>
+      <w:tr>
+        <w:tc>
+          <w:tcPr>
+            <w:cnfStyle w:val="001000000000" w:firstRow="0" w:lastRow="0" w:firstColumn="1" w:lastColumn="0" w:oddVBand="0" w:evenVBand="0" w:oddHBand="0" w:evenHBand="0" w:firstRowFirstColumn="0" w:firstRowLastColumn="0" w:lastRowFirstColumn="0" w:lastRowLastColumn="0"/>
+            <w:tcW w:w="4675" w:type="dxa"/>
+          </w:tcPr>
+          <w:p>
+            <w:pPr>
+              <w:rPr>
+                <w:sz w:val="24"/>
+                <w:szCs w:val="24"/>
+              </w:rPr>
+            </w:pPr>
+            <w:r>
+              <w:rPr>
+                <w:sz w:val="24"/>
+                <w:szCs w:val="24"/>
+              </w:rPr>
+              <w:t>Benchmark – Random Forest algorithm</w:t>
+            </w:r>
+          </w:p>
+        </w:tc>
+        <w:tc>
+          <w:tcPr>
+            <w:tcW w:w="4675" w:type="dxa"/>
+          </w:tcPr>
+          <w:p>
+            <w:pPr>
+              <w:cnfStyle w:val="000000000000" w:firstRow="0" w:lastRow="0" w:firstColumn="0" w:lastColumn="0" w:oddVBand="0" w:evenVBand="0" w:oddHBand="0" w:evenHBand="0" w:firstRowFirstColumn="0" w:firstRowLastColumn="0" w:lastRowFirstColumn="0" w:lastRowLastColumn="0"/>
+              <w:rPr>
+                <w:sz w:val="24"/>
+                <w:szCs w:val="24"/>
+              </w:rPr>
+            </w:pPr>
+            <w:r>
+              <w:rPr>
+                <w:sz w:val="24"/>
+                <w:szCs w:val="24"/>
+              </w:rPr>
+              <w:t>1.50241</w:t>
+            </w:r>
+          </w:p>
+        </w:tc>
+      </w:tr>
+      <w:tr>
+        <w:trPr>
+          <w:cnfStyle w:val="000000100000" w:firstRow="0" w:lastRow="0" w:firstColumn="0" w:lastColumn="0" w:oddVBand="0" w:evenVBand="0" w:oddHBand="1" w:evenHBand="0" w:firstRowFirstColumn="0" w:firstRowLastColumn="0" w:lastRowFirstColumn="0" w:lastRowLastColumn="0"/>
+        </w:trPr>
+        <w:tc>
+          <w:tcPr>
+            <w:cnfStyle w:val="001000000000" w:firstRow="0" w:lastRow="0" w:firstColumn="1" w:lastColumn="0" w:oddVBand="0" w:evenVBand="0" w:oddHBand="0" w:evenHBand="0" w:firstRowFirstColumn="0" w:firstRowLastColumn="0" w:lastRowFirstColumn="0" w:lastRowLastColumn="0"/>
+            <w:tcW w:w="4675" w:type="dxa"/>
+          </w:tcPr>
+          <w:p>
+            <w:pPr>
+              <w:rPr>
+                <w:sz w:val="24"/>
+                <w:szCs w:val="24"/>
+              </w:rPr>
+            </w:pPr>
+            <w:r>
+              <w:rPr>
+                <w:sz w:val="24"/>
+                <w:szCs w:val="24"/>
+              </w:rPr>
+              <w:t>Final XGBoost model</w:t>
+            </w:r>
+          </w:p>
+        </w:tc>
+        <w:tc>
+          <w:tcPr>
+            <w:tcW w:w="4675" w:type="dxa"/>
+          </w:tcPr>
+          <w:p>
+            <w:pPr>
+              <w:cnfStyle w:val="000000100000" w:firstRow="0" w:lastRow="0" w:firstColumn="0" w:lastColumn="0" w:oddVBand="0" w:evenVBand="0" w:oddHBand="1" w:evenHBand="0" w:firstRowFirstColumn="0" w:firstRowLastColumn="0" w:lastRowFirstColumn="0" w:lastRowLastColumn="0"/>
+              <w:rPr>
+                <w:sz w:val="24"/>
+                <w:szCs w:val="24"/>
+              </w:rPr>
+            </w:pPr>
+            <w:r>
+              <w:rPr>
+                <w:sz w:val="24"/>
+                <w:szCs w:val="24"/>
+              </w:rPr>
+              <w:t>0.</w:t>
+            </w:r>
+            <w:r>
+              <w:rPr>
+                <w:sz w:val="24"/>
+                <w:szCs w:val="24"/>
+              </w:rPr>
+              <w:t>4814</w:t>
+            </w:r>
+          </w:p>
+        </w:tc>
+      </w:tr>
+    </w:tbl>
+    <w:p>
+      <w:pPr>
+        <w:rPr>
+          <w:sz w:val="24"/>
+          <w:szCs w:val="24"/>
+        </w:rPr>
+      </w:pPr>
+      <w:r>
+        <w:rPr>
+          <w:sz w:val="24"/>
+          <w:szCs w:val="24"/>
+        </w:rPr>
+        <w:t>The final XGBoost model seems like a good model for categorizing the products for the company but even still there is room for improvement. While 81% accuracy is quite high, if using this model as the only way to classify products nearly 20% of products would be classified incorrectly. Other models would be need to be built to handle the data the final model struggles with or human intervention would be need to correctly classify those products incorrectly classified.</w:t>
+      </w:r>
     </w:p>
     <w:p>
       <w:pPr>
         <w:pStyle w:val="Heading1"/>
       </w:pPr>
       <w:r>
-        <w:t>Methodology</w:t>
+        <w:t>Conclusion</w:t>
       </w:r>
     </w:p>
     <w:p>
@@ -1894,23 +4971,54 @@
         <w:pStyle w:val="Heading2"/>
       </w:pPr>
       <w:r>
-        <w:t>Data Preprocessing</w:t>
-      </w:r>
-    </w:p>
-    <w:p>
-      <w:r>
-        <w:t xml:space="preserve">There was very little data preprocessing performed as the data is fairly clean since it was used for a </w:t>
-      </w:r>
-      <w:proofErr w:type="spellStart"/>
-      <w:r>
-        <w:t>Kaggle</w:t>
-      </w:r>
-      <w:proofErr w:type="spellEnd"/>
-      <w:r>
-        <w:t xml:space="preserve"> competition. As previously discussed, PCA was performed to see if the number of features could be reduced but based on the explained variance the decision was made to leave all 93 features as is. All the features are numeric counts therefore there was no need for normalization and since there are no categorical variables </w:t>
-      </w:r>
-      <w:r>
-        <w:t>techniques such as one-hot encoding where not used either. The only preprocessing performed was to split the data randomly into training and testing splits, with 20% of the data being used for testing.</w:t>
+        <w:t>Free-form visualization</w:t>
+      </w:r>
+    </w:p>
+    <w:p>
+      <w:r>
+        <w:t>The</w:t>
+      </w:r>
+      <w:r>
+        <w:t xml:space="preserve"> below plot is a visualization of the 10 most important features according to the XGBoost model. In this case importance is calculated based on weight, which is the number of times a particular feature appears in one of the decision trees used in the XGBoost model.</w:t>
+      </w:r>
+    </w:p>
+    <w:p>
+      <w:r>
+        <w:drawing>
+          <wp:inline distT="0" distB="0" distL="0" distR="0" wp14:anchorId="638CE8AA" wp14:editId="2FC6AA49">
+            <wp:extent cx="5232400" cy="3594100"/>
+            <wp:effectExtent l="0" t="0" r="0" b="12700"/>
+            <wp:docPr id="6" name="Picture 6"/>
+            <wp:cNvGraphicFramePr>
+              <a:graphicFrameLocks xmlns:a="http://schemas.openxmlformats.org/drawingml/2006/main" noChangeAspect="1"/>
+            </wp:cNvGraphicFramePr>
+            <a:graphic xmlns:a="http://schemas.openxmlformats.org/drawingml/2006/main">
+              <a:graphicData uri="http://schemas.openxmlformats.org/drawingml/2006/picture">
+                <pic:pic xmlns:pic="http://schemas.openxmlformats.org/drawingml/2006/picture">
+                  <pic:nvPicPr>
+                    <pic:cNvPr id="1" name=""/>
+                    <pic:cNvPicPr/>
+                  </pic:nvPicPr>
+                  <pic:blipFill>
+                    <a:blip r:embed="rId13"/>
+                    <a:stretch>
+                      <a:fillRect/>
+                    </a:stretch>
+                  </pic:blipFill>
+                  <pic:spPr>
+                    <a:xfrm>
+                      <a:off x="0" y="0"/>
+                      <a:ext cx="5232400" cy="3594100"/>
+                    </a:xfrm>
+                    <a:prstGeom prst="rect">
+                      <a:avLst/>
+                    </a:prstGeom>
+                  </pic:spPr>
+                </pic:pic>
+              </a:graphicData>
+            </a:graphic>
+          </wp:inline>
+        </w:drawing>
       </w:r>
     </w:p>
     <w:p>
@@ -1918,12 +5026,179 @@
         <w:pStyle w:val="Heading2"/>
       </w:pPr>
       <w:r>
-        <w:t>Implementation</w:t>
-      </w:r>
-    </w:p>
-    <w:p>
-      <w:bookmarkStart w:id="1" w:name="_GoBack"/>
-      <w:bookmarkEnd w:id="1"/>
+        <w:t>Reflection</w:t>
+      </w:r>
+    </w:p>
+    <w:p>
+      <w:pPr>
+        <w:rPr>
+          <w:sz w:val="24"/>
+          <w:szCs w:val="24"/>
+        </w:rPr>
+      </w:pPr>
+      <w:r>
+        <w:rPr>
+          <w:sz w:val="24"/>
+          <w:szCs w:val="24"/>
+        </w:rPr>
+        <w:t xml:space="preserve">This project was a great learning experience to allow me to gain further experience in implementing machine learning techniques. I found that a lot of machine learning can be trial and error, especially when it comes to trying to find the best </w:t>
+      </w:r>
+      <w:r>
+        <w:rPr>
+          <w:sz w:val="24"/>
+          <w:szCs w:val="24"/>
+        </w:rPr>
+        <w:t>parameters. While using the GridSearch module does help a lot, there is still the trial and error of trying to find a set of parameters to actually use. Along the same lines as the challenge of finding the optimal parameters, is the challenge of how time consuming finding the optimal models can be. It takes time to train models and when model parameters are chosen that don’t lead to good results it’s back to the drawing board.</w:t>
+      </w:r>
+    </w:p>
+    <w:p>
+      <w:pPr>
+        <w:rPr>
+          <w:sz w:val="24"/>
+          <w:szCs w:val="24"/>
+        </w:rPr>
+      </w:pPr>
+      <w:r>
+        <w:rPr>
+          <w:sz w:val="24"/>
+          <w:szCs w:val="24"/>
+        </w:rPr>
+        <w:t>With respect to XGBoost specifically, based on the results presented here and the research done, it seems to be a great algorithm for doing any type of classification problem. It produces both excellent results with regards to accuracy and log loss as well as having excellent execution performance compared to other algorithms.</w:t>
+      </w:r>
+    </w:p>
+    <w:p>
+      <w:pPr>
+        <w:rPr>
+          <w:sz w:val="24"/>
+          <w:szCs w:val="24"/>
+        </w:rPr>
+      </w:pPr>
+      <w:r>
+        <w:rPr>
+          <w:sz w:val="24"/>
+          <w:szCs w:val="24"/>
+        </w:rPr>
+        <w:t>To summarize the process followed to evaluate each of the algorithms here is the flow chart outlining the workflow used:</w:t>
+      </w:r>
+    </w:p>
+    <w:p>
+      <w:r>
+        <w:rPr>
+          <w:noProof/>
+          <w:sz w:val="24"/>
+          <w:szCs w:val="24"/>
+        </w:rPr>
+        <w:drawing>
+          <wp:inline distT="0" distB="0" distL="0" distR="0" wp14:anchorId="3BEA9B11" wp14:editId="38C935B2">
+            <wp:extent cx="5086924" cy="1945640"/>
+            <wp:effectExtent l="0" t="0" r="0" b="10160"/>
+            <wp:docPr id="5" name="Picture 5" descr="/Users/samuel.burden/Documents/Personal/Udacity/MachineLearning/machine-learning-capstone/workflow.png"/>
+            <wp:cNvGraphicFramePr>
+              <a:graphicFrameLocks xmlns:a="http://schemas.openxmlformats.org/drawingml/2006/main" noChangeAspect="1"/>
+            </wp:cNvGraphicFramePr>
+            <a:graphic xmlns:a="http://schemas.openxmlformats.org/drawingml/2006/main">
+              <a:graphicData uri="http://schemas.openxmlformats.org/drawingml/2006/picture">
+                <pic:pic xmlns:pic="http://schemas.openxmlformats.org/drawingml/2006/picture">
+                  <pic:nvPicPr>
+                    <pic:cNvPr id="0" name="Picture 1" descr="/Users/samuel.burden/Documents/Personal/Udacity/MachineLearning/machine-learning-capstone/workflow.png"/>
+                    <pic:cNvPicPr>
+                      <a:picLocks noChangeAspect="1" noChangeArrowheads="1"/>
+                    </pic:cNvPicPr>
+                  </pic:nvPicPr>
+                  <pic:blipFill>
+                    <a:blip r:embed="rId9">
+                      <a:extLst>
+                        <a:ext uri="{28A0092B-C50C-407E-A947-70E740481C1C}">
+                          <a14:useLocalDpi xmlns:a14="http://schemas.microsoft.com/office/drawing/2010/main" val="0"/>
+                        </a:ext>
+                      </a:extLst>
+                    </a:blip>
+                    <a:srcRect/>
+                    <a:stretch>
+                      <a:fillRect/>
+                    </a:stretch>
+                  </pic:blipFill>
+                  <pic:spPr bwMode="auto">
+                    <a:xfrm>
+                      <a:off x="0" y="0"/>
+                      <a:ext cx="5150073" cy="1969793"/>
+                    </a:xfrm>
+                    <a:prstGeom prst="rect">
+                      <a:avLst/>
+                    </a:prstGeom>
+                    <a:noFill/>
+                    <a:ln>
+                      <a:noFill/>
+                    </a:ln>
+                  </pic:spPr>
+                </pic:pic>
+              </a:graphicData>
+            </a:graphic>
+          </wp:inline>
+        </w:drawing>
+      </w:r>
+    </w:p>
+    <w:p>
+      <w:pPr>
+        <w:pStyle w:val="Heading2"/>
+      </w:pPr>
+      <w:r>
+        <w:t>Improvement</w:t>
+      </w:r>
+    </w:p>
+    <w:p>
+      <w:pPr>
+        <w:rPr>
+          <w:sz w:val="24"/>
+          <w:szCs w:val="24"/>
+        </w:rPr>
+      </w:pPr>
+      <w:r>
+        <w:rPr>
+          <w:sz w:val="24"/>
+          <w:szCs w:val="24"/>
+        </w:rPr>
+        <w:t>The final model using the XGBoost algorithm did produce great results especially when compared with the benchmark models but there are better models for correctly classifying the products.</w:t>
+      </w:r>
+      <w:r>
+        <w:rPr>
+          <w:sz w:val="24"/>
+          <w:szCs w:val="24"/>
+        </w:rPr>
+        <w:t xml:space="preserve"> Since this was a Kaggle competition, the winning solution was posted in the discussion forum and can be found </w:t>
+      </w:r>
+      <w:hyperlink r:id="rId14" w:history="1">
+        <w:r>
+          <w:rPr>
+            <w:rStyle w:val="Hyperlink"/>
+            <w:sz w:val="24"/>
+            <w:szCs w:val="24"/>
+          </w:rPr>
+          <w:t>here</w:t>
+        </w:r>
+      </w:hyperlink>
+      <w:r>
+        <w:rPr>
+          <w:sz w:val="24"/>
+          <w:szCs w:val="24"/>
+        </w:rPr>
+        <w:t>. The winning solution used a 3-layer architecture and amazingly the first layer used 33 different models to produce 33 new features that were then used in the subsequent layers.</w:t>
+      </w:r>
+    </w:p>
+    <w:p>
+      <w:pPr>
+        <w:rPr>
+          <w:sz w:val="24"/>
+          <w:szCs w:val="24"/>
+        </w:rPr>
+      </w:pPr>
+      <w:r>
+        <w:rPr>
+          <w:sz w:val="24"/>
+          <w:szCs w:val="24"/>
+        </w:rPr>
+        <w:t>One final point regarding possible improvements is that it could have been better to use a deep learning library such Tensorflow when evaluating neural networks. A deeper neural network could have proven to be a better model but Scikit-Learn implementation of neural networks doesn’t allow for the ability to train on a GPU so producing a deep network is very time consuming to train. Using a deep learning library to produce a deep neural network would definitely be an interesting experiment for a future project.</w:t>
+      </w:r>
     </w:p>
     <w:sectPr>
       <w:pgSz w:w="12240" w:h="15840"/>
@@ -1994,15 +5269,7 @@
         <w:footnoteRef/>
       </w:r>
       <w:r>
-        <w:t xml:space="preserve"> “A Gentle Introduction to </w:t>
-      </w:r>
-      <w:proofErr w:type="spellStart"/>
-      <w:r>
-        <w:t>XGBoost</w:t>
-      </w:r>
-      <w:proofErr w:type="spellEnd"/>
-      <w:r>
-        <w:t xml:space="preserve"> for Applied Machine Learning”, Jason Brownlee, </w:t>
+        <w:t xml:space="preserve"> “A Gentle Introduction to XGBoost for Applied Machine Learning”, Jason Brownlee, </w:t>
       </w:r>
       <w:r>
         <w:t>http://machinelearningmastery.com/gentle-introduction-xgboost-applied-machine-learning/</w:t>
@@ -2021,15 +5288,7 @@
         <w:footnoteRef/>
       </w:r>
       <w:r>
-        <w:t xml:space="preserve"> “Boosting and </w:t>
-      </w:r>
-      <w:proofErr w:type="spellStart"/>
-      <w:r>
-        <w:t>AdaBoost</w:t>
-      </w:r>
-      <w:proofErr w:type="spellEnd"/>
-      <w:r>
-        <w:t xml:space="preserve"> for Machine Learning”, Jason Brownlee, </w:t>
+        <w:t xml:space="preserve"> “Boosting and AdaBoost for Machine Learning”, Jason Brownlee, </w:t>
       </w:r>
       <w:r>
         <w:t>http://machinelearningmastery.com/boosting-and-adaboost-for-machine-learning/</w:t>
@@ -2042,6 +5301,119 @@
 <file path=word/numbering.xml><?xml version="1.0" encoding="utf-8"?>
 <w:numbering xmlns:wpc="http://schemas.microsoft.com/office/word/2010/wordprocessingCanvas" xmlns:mo="http://schemas.microsoft.com/office/mac/office/2008/main" xmlns:mc="http://schemas.openxmlformats.org/markup-compatibility/2006" xmlns:mv="urn:schemas-microsoft-com:mac:vml" xmlns:o="urn:schemas-microsoft-com:office:office" xmlns:r="http://schemas.openxmlformats.org/officeDocument/2006/relationships" xmlns:m="http://schemas.openxmlformats.org/officeDocument/2006/math" xmlns:v="urn:schemas-microsoft-com:vml" xmlns:wp14="http://schemas.microsoft.com/office/word/2010/wordprocessingDrawing" xmlns:wp="http://schemas.openxmlformats.org/drawingml/2006/wordprocessingDrawing" xmlns:w10="urn:schemas-microsoft-com:office:word" xmlns:w="http://schemas.openxmlformats.org/wordprocessingml/2006/main" xmlns:w14="http://schemas.microsoft.com/office/word/2010/wordml" xmlns:w15="http://schemas.microsoft.com/office/word/2012/wordml" xmlns:wpg="http://schemas.microsoft.com/office/word/2010/wordprocessingGroup" xmlns:wpi="http://schemas.microsoft.com/office/word/2010/wordprocessingInk" xmlns:wne="http://schemas.microsoft.com/office/word/2006/wordml" xmlns:wps="http://schemas.microsoft.com/office/word/2010/wordprocessingShape" mc:Ignorable="w14 w15 wp14">
   <w:abstractNum w:abstractNumId="0">
+    <w:nsid w:val="379D4CD0"/>
+    <w:multiLevelType w:val="hybridMultilevel"/>
+    <w:tmpl w:val="0B702020"/>
+    <w:lvl w:ilvl="0" w:tplc="04090001">
+      <w:start w:val="1"/>
+      <w:numFmt w:val="bullet"/>
+      <w:lvlText w:val=""/>
+      <w:lvlJc w:val="left"/>
+      <w:pPr>
+        <w:ind w:left="720" w:hanging="360"/>
+      </w:pPr>
+      <w:rPr>
+        <w:rFonts w:ascii="Symbol" w:hAnsi="Symbol" w:hint="default"/>
+      </w:rPr>
+    </w:lvl>
+    <w:lvl w:ilvl="1" w:tplc="04090003" w:tentative="1">
+      <w:start w:val="1"/>
+      <w:numFmt w:val="bullet"/>
+      <w:lvlText w:val="o"/>
+      <w:lvlJc w:val="left"/>
+      <w:pPr>
+        <w:ind w:left="1440" w:hanging="360"/>
+      </w:pPr>
+      <w:rPr>
+        <w:rFonts w:ascii="Courier New" w:hAnsi="Courier New" w:cs="Courier New" w:hint="default"/>
+      </w:rPr>
+    </w:lvl>
+    <w:lvl w:ilvl="2" w:tplc="04090005" w:tentative="1">
+      <w:start w:val="1"/>
+      <w:numFmt w:val="bullet"/>
+      <w:lvlText w:val=""/>
+      <w:lvlJc w:val="left"/>
+      <w:pPr>
+        <w:ind w:left="2160" w:hanging="360"/>
+      </w:pPr>
+      <w:rPr>
+        <w:rFonts w:ascii="Wingdings" w:hAnsi="Wingdings" w:hint="default"/>
+      </w:rPr>
+    </w:lvl>
+    <w:lvl w:ilvl="3" w:tplc="04090001" w:tentative="1">
+      <w:start w:val="1"/>
+      <w:numFmt w:val="bullet"/>
+      <w:lvlText w:val=""/>
+      <w:lvlJc w:val="left"/>
+      <w:pPr>
+        <w:ind w:left="2880" w:hanging="360"/>
+      </w:pPr>
+      <w:rPr>
+        <w:rFonts w:ascii="Symbol" w:hAnsi="Symbol" w:hint="default"/>
+      </w:rPr>
+    </w:lvl>
+    <w:lvl w:ilvl="4" w:tplc="04090003" w:tentative="1">
+      <w:start w:val="1"/>
+      <w:numFmt w:val="bullet"/>
+      <w:lvlText w:val="o"/>
+      <w:lvlJc w:val="left"/>
+      <w:pPr>
+        <w:ind w:left="3600" w:hanging="360"/>
+      </w:pPr>
+      <w:rPr>
+        <w:rFonts w:ascii="Courier New" w:hAnsi="Courier New" w:cs="Courier New" w:hint="default"/>
+      </w:rPr>
+    </w:lvl>
+    <w:lvl w:ilvl="5" w:tplc="04090005" w:tentative="1">
+      <w:start w:val="1"/>
+      <w:numFmt w:val="bullet"/>
+      <w:lvlText w:val=""/>
+      <w:lvlJc w:val="left"/>
+      <w:pPr>
+        <w:ind w:left="4320" w:hanging="360"/>
+      </w:pPr>
+      <w:rPr>
+        <w:rFonts w:ascii="Wingdings" w:hAnsi="Wingdings" w:hint="default"/>
+      </w:rPr>
+    </w:lvl>
+    <w:lvl w:ilvl="6" w:tplc="04090001" w:tentative="1">
+      <w:start w:val="1"/>
+      <w:numFmt w:val="bullet"/>
+      <w:lvlText w:val=""/>
+      <w:lvlJc w:val="left"/>
+      <w:pPr>
+        <w:ind w:left="5040" w:hanging="360"/>
+      </w:pPr>
+      <w:rPr>
+        <w:rFonts w:ascii="Symbol" w:hAnsi="Symbol" w:hint="default"/>
+      </w:rPr>
+    </w:lvl>
+    <w:lvl w:ilvl="7" w:tplc="04090003" w:tentative="1">
+      <w:start w:val="1"/>
+      <w:numFmt w:val="bullet"/>
+      <w:lvlText w:val="o"/>
+      <w:lvlJc w:val="left"/>
+      <w:pPr>
+        <w:ind w:left="5760" w:hanging="360"/>
+      </w:pPr>
+      <w:rPr>
+        <w:rFonts w:ascii="Courier New" w:hAnsi="Courier New" w:cs="Courier New" w:hint="default"/>
+      </w:rPr>
+    </w:lvl>
+    <w:lvl w:ilvl="8" w:tplc="04090005" w:tentative="1">
+      <w:start w:val="1"/>
+      <w:numFmt w:val="bullet"/>
+      <w:lvlText w:val=""/>
+      <w:lvlJc w:val="left"/>
+      <w:pPr>
+        <w:ind w:left="6480" w:hanging="360"/>
+      </w:pPr>
+      <w:rPr>
+        <w:rFonts w:ascii="Wingdings" w:hAnsi="Wingdings" w:hint="default"/>
+      </w:rPr>
+    </w:lvl>
+  </w:abstractNum>
+  <w:abstractNum w:abstractNumId="1">
     <w:nsid w:val="4E6F388E"/>
     <w:multiLevelType w:val="hybridMultilevel"/>
     <w:tmpl w:val="F8381940"/>
@@ -2130,7 +5502,7 @@
       </w:pPr>
     </w:lvl>
   </w:abstractNum>
-  <w:abstractNum w:abstractNumId="1">
+  <w:abstractNum w:abstractNumId="2">
     <w:nsid w:val="5449300B"/>
     <w:multiLevelType w:val="hybridMultilevel"/>
     <w:tmpl w:val="617AED12"/>
@@ -2219,7 +5591,7 @@
       </w:pPr>
     </w:lvl>
   </w:abstractNum>
-  <w:abstractNum w:abstractNumId="2">
+  <w:abstractNum w:abstractNumId="3">
     <w:nsid w:val="5B9369C8"/>
     <w:multiLevelType w:val="hybridMultilevel"/>
     <w:tmpl w:val="B17EA3B2"/>
@@ -2332,7 +5704,93 @@
       </w:rPr>
     </w:lvl>
   </w:abstractNum>
-  <w:abstractNum w:abstractNumId="3">
+  <w:abstractNum w:abstractNumId="4">
+    <w:nsid w:val="62B62617"/>
+    <w:multiLevelType w:val="hybridMultilevel"/>
+    <w:tmpl w:val="0F7EB1B8"/>
+    <w:lvl w:ilvl="0" w:tplc="0409000F">
+      <w:start w:val="1"/>
+      <w:numFmt w:val="decimal"/>
+      <w:lvlText w:val="%1."/>
+      <w:lvlJc w:val="left"/>
+      <w:pPr>
+        <w:ind w:left="720" w:hanging="360"/>
+      </w:pPr>
+    </w:lvl>
+    <w:lvl w:ilvl="1" w:tplc="04090019" w:tentative="1">
+      <w:start w:val="1"/>
+      <w:numFmt w:val="lowerLetter"/>
+      <w:lvlText w:val="%2."/>
+      <w:lvlJc w:val="left"/>
+      <w:pPr>
+        <w:ind w:left="1440" w:hanging="360"/>
+      </w:pPr>
+    </w:lvl>
+    <w:lvl w:ilvl="2" w:tplc="0409001B" w:tentative="1">
+      <w:start w:val="1"/>
+      <w:numFmt w:val="lowerRoman"/>
+      <w:lvlText w:val="%3."/>
+      <w:lvlJc w:val="right"/>
+      <w:pPr>
+        <w:ind w:left="2160" w:hanging="180"/>
+      </w:pPr>
+    </w:lvl>
+    <w:lvl w:ilvl="3" w:tplc="0409000F" w:tentative="1">
+      <w:start w:val="1"/>
+      <w:numFmt w:val="decimal"/>
+      <w:lvlText w:val="%4."/>
+      <w:lvlJc w:val="left"/>
+      <w:pPr>
+        <w:ind w:left="2880" w:hanging="360"/>
+      </w:pPr>
+    </w:lvl>
+    <w:lvl w:ilvl="4" w:tplc="04090019" w:tentative="1">
+      <w:start w:val="1"/>
+      <w:numFmt w:val="lowerLetter"/>
+      <w:lvlText w:val="%5."/>
+      <w:lvlJc w:val="left"/>
+      <w:pPr>
+        <w:ind w:left="3600" w:hanging="360"/>
+      </w:pPr>
+    </w:lvl>
+    <w:lvl w:ilvl="5" w:tplc="0409001B" w:tentative="1">
+      <w:start w:val="1"/>
+      <w:numFmt w:val="lowerRoman"/>
+      <w:lvlText w:val="%6."/>
+      <w:lvlJc w:val="right"/>
+      <w:pPr>
+        <w:ind w:left="4320" w:hanging="180"/>
+      </w:pPr>
+    </w:lvl>
+    <w:lvl w:ilvl="6" w:tplc="0409000F" w:tentative="1">
+      <w:start w:val="1"/>
+      <w:numFmt w:val="decimal"/>
+      <w:lvlText w:val="%7."/>
+      <w:lvlJc w:val="left"/>
+      <w:pPr>
+        <w:ind w:left="5040" w:hanging="360"/>
+      </w:pPr>
+    </w:lvl>
+    <w:lvl w:ilvl="7" w:tplc="04090019" w:tentative="1">
+      <w:start w:val="1"/>
+      <w:numFmt w:val="lowerLetter"/>
+      <w:lvlText w:val="%8."/>
+      <w:lvlJc w:val="left"/>
+      <w:pPr>
+        <w:ind w:left="5760" w:hanging="360"/>
+      </w:pPr>
+    </w:lvl>
+    <w:lvl w:ilvl="8" w:tplc="0409001B" w:tentative="1">
+      <w:start w:val="1"/>
+      <w:numFmt w:val="lowerRoman"/>
+      <w:lvlText w:val="%9."/>
+      <w:lvlJc w:val="right"/>
+      <w:pPr>
+        <w:ind w:left="6480" w:hanging="180"/>
+      </w:pPr>
+    </w:lvl>
+  </w:abstractNum>
+  <w:abstractNum w:abstractNumId="5">
     <w:nsid w:val="6CFA0B8D"/>
     <w:multiLevelType w:val="hybridMultilevel"/>
     <w:tmpl w:val="E9CE3830"/>
@@ -2421,7 +5879,7 @@
       </w:pPr>
     </w:lvl>
   </w:abstractNum>
-  <w:abstractNum w:abstractNumId="4">
+  <w:abstractNum w:abstractNumId="6">
     <w:nsid w:val="79911088"/>
     <w:multiLevelType w:val="hybridMultilevel"/>
     <w:tmpl w:val="B89254AA"/>
@@ -2535,18 +5993,24 @@
     </w:lvl>
   </w:abstractNum>
   <w:num w:numId="1">
+    <w:abstractNumId w:val="3"/>
+  </w:num>
+  <w:num w:numId="2">
+    <w:abstractNumId w:val="1"/>
+  </w:num>
+  <w:num w:numId="3">
+    <w:abstractNumId w:val="5"/>
+  </w:num>
+  <w:num w:numId="4">
     <w:abstractNumId w:val="2"/>
   </w:num>
-  <w:num w:numId="2">
+  <w:num w:numId="5">
+    <w:abstractNumId w:val="6"/>
+  </w:num>
+  <w:num w:numId="6">
     <w:abstractNumId w:val="0"/>
   </w:num>
-  <w:num w:numId="3">
-    <w:abstractNumId w:val="3"/>
-  </w:num>
-  <w:num w:numId="4">
-    <w:abstractNumId w:val="1"/>
-  </w:num>
-  <w:num w:numId="5">
+  <w:num w:numId="7">
     <w:abstractNumId w:val="4"/>
   </w:num>
 </w:numbering>
@@ -3841,6 +7305,89 @@
       </w:tcPr>
     </w:tblStylePr>
   </w:style>
+  <w:style w:type="table" w:styleId="GridTable4-Accent1">
+    <w:name w:val="Grid Table 4 Accent 1"/>
+    <w:basedOn w:val="TableNormal"/>
+    <w:uiPriority w:val="49"/>
+    <w:rsid w:val="00B41F52"/>
+    <w:pPr>
+      <w:spacing w:after="0" w:line="240" w:lineRule="auto"/>
+    </w:pPr>
+    <w:tblPr>
+      <w:tblStyleRowBandSize w:val="1"/>
+      <w:tblStyleColBandSize w:val="1"/>
+      <w:tblInd w:w="0" w:type="dxa"/>
+      <w:tblBorders>
+        <w:top w:val="single" w:sz="4" w:space="0" w:color="8EAADB" w:themeColor="accent1" w:themeTint="99"/>
+        <w:left w:val="single" w:sz="4" w:space="0" w:color="8EAADB" w:themeColor="accent1" w:themeTint="99"/>
+        <w:bottom w:val="single" w:sz="4" w:space="0" w:color="8EAADB" w:themeColor="accent1" w:themeTint="99"/>
+        <w:right w:val="single" w:sz="4" w:space="0" w:color="8EAADB" w:themeColor="accent1" w:themeTint="99"/>
+        <w:insideH w:val="single" w:sz="4" w:space="0" w:color="8EAADB" w:themeColor="accent1" w:themeTint="99"/>
+        <w:insideV w:val="single" w:sz="4" w:space="0" w:color="8EAADB" w:themeColor="accent1" w:themeTint="99"/>
+      </w:tblBorders>
+      <w:tblCellMar>
+        <w:top w:w="0" w:type="dxa"/>
+        <w:left w:w="108" w:type="dxa"/>
+        <w:bottom w:w="0" w:type="dxa"/>
+        <w:right w:w="108" w:type="dxa"/>
+      </w:tblCellMar>
+    </w:tblPr>
+    <w:tblStylePr w:type="firstRow">
+      <w:rPr>
+        <w:b/>
+        <w:bCs/>
+        <w:color w:val="FFFFFF" w:themeColor="background1"/>
+      </w:rPr>
+      <w:tblPr/>
+      <w:tcPr>
+        <w:tcBorders>
+          <w:top w:val="single" w:sz="4" w:space="0" w:color="4472C4" w:themeColor="accent1"/>
+          <w:left w:val="single" w:sz="4" w:space="0" w:color="4472C4" w:themeColor="accent1"/>
+          <w:bottom w:val="single" w:sz="4" w:space="0" w:color="4472C4" w:themeColor="accent1"/>
+          <w:right w:val="single" w:sz="4" w:space="0" w:color="4472C4" w:themeColor="accent1"/>
+          <w:insideH w:val="nil"/>
+          <w:insideV w:val="nil"/>
+        </w:tcBorders>
+        <w:shd w:val="clear" w:color="auto" w:fill="4472C4" w:themeFill="accent1"/>
+      </w:tcPr>
+    </w:tblStylePr>
+    <w:tblStylePr w:type="lastRow">
+      <w:rPr>
+        <w:b/>
+        <w:bCs/>
+      </w:rPr>
+      <w:tblPr/>
+      <w:tcPr>
+        <w:tcBorders>
+          <w:top w:val="double" w:sz="4" w:space="0" w:color="4472C4" w:themeColor="accent1"/>
+        </w:tcBorders>
+      </w:tcPr>
+    </w:tblStylePr>
+    <w:tblStylePr w:type="firstCol">
+      <w:rPr>
+        <w:b/>
+        <w:bCs/>
+      </w:rPr>
+    </w:tblStylePr>
+    <w:tblStylePr w:type="lastCol">
+      <w:rPr>
+        <w:b/>
+        <w:bCs/>
+      </w:rPr>
+    </w:tblStylePr>
+    <w:tblStylePr w:type="band1Vert">
+      <w:tblPr/>
+      <w:tcPr>
+        <w:shd w:val="clear" w:color="auto" w:fill="D9E2F3" w:themeFill="accent1" w:themeFillTint="33"/>
+      </w:tcPr>
+    </w:tblStylePr>
+    <w:tblStylePr w:type="band1Horz">
+      <w:tblPr/>
+      <w:tcPr>
+        <w:shd w:val="clear" w:color="auto" w:fill="D9E2F3" w:themeFill="accent1" w:themeFillTint="33"/>
+      </w:tcPr>
+    </w:tblStylePr>
+  </w:style>
 </w:styles>
 </file>
 
@@ -4110,7 +7657,7 @@
 </file>
 
 <file path=customXml/itemProps1.xml><?xml version="1.0" encoding="utf-8"?>
-<ds:datastoreItem xmlns:ds="http://schemas.openxmlformats.org/officeDocument/2006/customXml" ds:itemID="{90A18287-ED5F-4643-8828-C431B5BDFBD6}">
+<ds:datastoreItem xmlns:ds="http://schemas.openxmlformats.org/officeDocument/2006/customXml" ds:itemID="{A8D33145-B245-C248-861C-D083EDD46FAA}">
   <ds:schemaRefs>
     <ds:schemaRef ds:uri="http://schemas.openxmlformats.org/officeDocument/2006/bibliography"/>
   </ds:schemaRefs>

--- a/report.docx
+++ b/report.docx
@@ -33,8 +33,6 @@
         </w:rPr>
         <w:t>August 19, 2017</w:t>
       </w:r>
-      <w:bookmarkStart w:id="0" w:name="_GoBack"/>
-      <w:bookmarkEnd w:id="0"/>
     </w:p>
     <w:p>
       <w:pPr>
@@ -826,23 +824,7 @@
             <w:sz w:val="24"/>
             <w:szCs w:val="24"/>
           </w:rPr>
-          <w:t>Kag</w:t>
-        </w:r>
-        <w:r>
-          <w:rPr>
-            <w:rStyle w:val="Hyperlink"/>
-            <w:sz w:val="24"/>
-            <w:szCs w:val="24"/>
-          </w:rPr>
-          <w:t>g</w:t>
-        </w:r>
-        <w:r>
-          <w:rPr>
-            <w:rStyle w:val="Hyperlink"/>
-            <w:sz w:val="24"/>
-            <w:szCs w:val="24"/>
-          </w:rPr>
-          <w:t>le</w:t>
+          <w:t>Kaggle</w:t>
         </w:r>
       </w:hyperlink>
       <w:r>
@@ -1245,6 +1227,7 @@
       </w:pPr>
       <w:r>
         <w:rPr>
+          <w:noProof/>
           <w:sz w:val="24"/>
           <w:szCs w:val="24"/>
         </w:rPr>
@@ -1346,7 +1329,7 @@
         </w:rPr>
         <w:t>XGBoost is an ensemble supervised learning method that uses boosting to arrive at an optimized model</w:t>
       </w:r>
-      <w:bookmarkStart w:id="1" w:name="_Ref490761354"/>
+      <w:bookmarkStart w:id="0" w:name="_Ref490761354"/>
       <w:r>
         <w:rPr>
           <w:rStyle w:val="FootnoteReference"/>
@@ -1355,7 +1338,7 @@
         </w:rPr>
         <w:footnoteReference w:id="1"/>
       </w:r>
-      <w:bookmarkEnd w:id="1"/>
+      <w:bookmarkEnd w:id="0"/>
       <w:r>
         <w:rPr>
           <w:sz w:val="24"/>
@@ -1660,6 +1643,45 @@
           <w:szCs w:val="24"/>
         </w:rPr>
       </w:pPr>
+      <w:r>
+        <w:rPr>
+          <w:sz w:val="24"/>
+          <w:szCs w:val="24"/>
+        </w:rPr>
+        <w:t>Documentation for the XGBoost classifier can be found</w:t>
+      </w:r>
+      <w:r>
+        <w:rPr>
+          <w:sz w:val="24"/>
+          <w:szCs w:val="24"/>
+        </w:rPr>
+        <w:t xml:space="preserve"> at the website: </w:t>
+      </w:r>
+      <w:hyperlink r:id="rId13" w:anchor="xgboost.XGBClassifier" w:history="1">
+        <w:r>
+          <w:rPr>
+            <w:rStyle w:val="Hyperlink"/>
+            <w:sz w:val="24"/>
+            <w:szCs w:val="24"/>
+          </w:rPr>
+          <w:t>xgboost.readthedocs.io</w:t>
+        </w:r>
+      </w:hyperlink>
+      <w:r>
+        <w:rPr>
+          <w:sz w:val="24"/>
+          <w:szCs w:val="24"/>
+        </w:rPr>
+        <w:t>.</w:t>
+      </w:r>
+    </w:p>
+    <w:p>
+      <w:pPr>
+        <w:rPr>
+          <w:sz w:val="24"/>
+          <w:szCs w:val="24"/>
+        </w:rPr>
+      </w:pPr>
     </w:p>
     <w:p>
       <w:pPr>
@@ -1843,35 +1865,7 @@
                 <w:sz w:val="24"/>
                 <w:szCs w:val="24"/>
               </w:rPr>
-              <w:t>learning_rate</w:t>
-            </w:r>
-            <w:r>
-              <w:rPr>
-                <w:sz w:val="24"/>
-                <w:szCs w:val="24"/>
-              </w:rPr>
-              <w:t xml:space="preserve"> </w:t>
-            </w:r>
-            <w:r>
-              <w:rPr>
-                <w:sz w:val="24"/>
-                <w:szCs w:val="24"/>
-              </w:rPr>
-              <w:t>–</w:t>
-            </w:r>
-            <w:r>
-              <w:rPr>
-                <w:sz w:val="24"/>
-                <w:szCs w:val="24"/>
-              </w:rPr>
-              <w:t xml:space="preserve"> </w:t>
-            </w:r>
-            <w:r>
-              <w:rPr>
-                <w:sz w:val="24"/>
-                <w:szCs w:val="24"/>
-              </w:rPr>
-              <w:t xml:space="preserve">how much the contribution of each base </w:t>
+              <w:t xml:space="preserve">learning_rate – how much the contribution of each base </w:t>
             </w:r>
             <w:r>
               <w:rPr>
@@ -1919,6 +1913,40 @@
           <w:szCs w:val="24"/>
         </w:rPr>
       </w:pPr>
+      <w:r>
+        <w:rPr>
+          <w:sz w:val="24"/>
+          <w:szCs w:val="24"/>
+        </w:rPr>
+        <w:t xml:space="preserve">Documentation for the AdaBoost classifier can be found at the website: </w:t>
+      </w:r>
+      <w:hyperlink r:id="rId14" w:history="1">
+        <w:r>
+          <w:rPr>
+            <w:rStyle w:val="Hyperlink"/>
+            <w:sz w:val="24"/>
+            <w:szCs w:val="24"/>
+          </w:rPr>
+          <w:t>scikit-learn.org</w:t>
+        </w:r>
+      </w:hyperlink>
+      <w:r>
+        <w:rPr>
+          <w:sz w:val="24"/>
+          <w:szCs w:val="24"/>
+        </w:rPr>
+        <w:t>.</w:t>
+      </w:r>
+    </w:p>
+    <w:p>
+      <w:pPr>
+        <w:rPr>
+          <w:sz w:val="24"/>
+          <w:szCs w:val="24"/>
+        </w:rPr>
+      </w:pPr>
+      <w:bookmarkStart w:id="1" w:name="_GoBack"/>
+      <w:bookmarkEnd w:id="1"/>
     </w:p>
     <w:p>
       <w:pPr>
@@ -2045,21 +2073,7 @@
                 <w:sz w:val="24"/>
                 <w:szCs w:val="24"/>
               </w:rPr>
-              <w:t>hidden_layer_sizes</w:t>
-            </w:r>
-            <w:r>
-              <w:rPr>
-                <w:sz w:val="24"/>
-                <w:szCs w:val="24"/>
-              </w:rPr>
-              <w:t xml:space="preserve"> – </w:t>
-            </w:r>
-            <w:r>
-              <w:rPr>
-                <w:sz w:val="24"/>
-                <w:szCs w:val="24"/>
-              </w:rPr>
-              <w:t>controls number of hidden layers and size of each hidden layer</w:t>
+              <w:t>hidden_layer_sizes – controls number of hidden layers and size of each hidden layer</w:t>
             </w:r>
           </w:p>
         </w:tc>
@@ -2150,28 +2164,7 @@
                 <w:sz w:val="24"/>
                 <w:szCs w:val="24"/>
               </w:rPr>
-              <w:t>learning_rate</w:t>
-            </w:r>
-            <w:r>
-              <w:rPr>
-                <w:sz w:val="24"/>
-                <w:szCs w:val="24"/>
-              </w:rPr>
-              <w:t>_init</w:t>
-            </w:r>
-            <w:r>
-              <w:rPr>
-                <w:sz w:val="24"/>
-                <w:szCs w:val="24"/>
-              </w:rPr>
-              <w:t xml:space="preserve"> – </w:t>
-            </w:r>
-            <w:r>
-              <w:rPr>
-                <w:sz w:val="24"/>
-                <w:szCs w:val="24"/>
-              </w:rPr>
-              <w:t>controls how much the errors affect the updates of weights</w:t>
+              <w:t>learning_rate_init – controls how much the errors affect the updates of weights</w:t>
             </w:r>
           </w:p>
         </w:tc>
@@ -2198,6 +2191,39 @@
         </w:tc>
       </w:tr>
     </w:tbl>
+    <w:p>
+      <w:pPr>
+        <w:rPr>
+          <w:sz w:val="24"/>
+          <w:szCs w:val="24"/>
+        </w:rPr>
+      </w:pPr>
+      <w:r>
+        <w:rPr>
+          <w:sz w:val="24"/>
+          <w:szCs w:val="24"/>
+        </w:rPr>
+        <w:t xml:space="preserve">Documentation for the neural network classifier can be found at the website: </w:t>
+      </w:r>
+      <w:hyperlink r:id="rId15" w:anchor="sklearn.neural_network.MLPClassifier" w:history="1">
+        <w:r>
+          <w:rPr>
+            <w:rStyle w:val="Hyperlink"/>
+            <w:sz w:val="24"/>
+            <w:szCs w:val="24"/>
+          </w:rPr>
+          <w:t>scikit-learn.org</w:t>
+        </w:r>
+      </w:hyperlink>
+      <w:r>
+        <w:rPr>
+          <w:sz w:val="24"/>
+          <w:szCs w:val="24"/>
+        </w:rPr>
+        <w:t>.</w:t>
+      </w:r>
+    </w:p>
+    <w:p/>
     <w:p>
       <w:pPr>
         <w:pStyle w:val="Heading2"/>
@@ -3040,6 +3066,22 @@
           <w:szCs w:val="24"/>
         </w:rPr>
       </w:pPr>
+    </w:p>
+    <w:p>
+      <w:pPr>
+        <w:rPr>
+          <w:sz w:val="24"/>
+          <w:szCs w:val="24"/>
+        </w:rPr>
+      </w:pPr>
+    </w:p>
+    <w:p>
+      <w:pPr>
+        <w:rPr>
+          <w:sz w:val="24"/>
+          <w:szCs w:val="24"/>
+        </w:rPr>
+      </w:pPr>
       <w:r>
         <w:rPr>
           <w:sz w:val="24"/>
@@ -3795,30 +3837,6 @@
     </w:p>
     <w:p>
       <w:pPr>
-        <w:rPr>
-          <w:sz w:val="24"/>
-          <w:szCs w:val="24"/>
-        </w:rPr>
-      </w:pPr>
-    </w:p>
-    <w:p>
-      <w:pPr>
-        <w:rPr>
-          <w:sz w:val="24"/>
-          <w:szCs w:val="24"/>
-        </w:rPr>
-      </w:pPr>
-    </w:p>
-    <w:p>
-      <w:pPr>
-        <w:rPr>
-          <w:sz w:val="24"/>
-          <w:szCs w:val="24"/>
-        </w:rPr>
-      </w:pPr>
-    </w:p>
-    <w:p>
-      <w:pPr>
         <w:pStyle w:val="Heading3"/>
       </w:pPr>
       <w:r>
@@ -4138,14 +4156,7 @@
                 <w:sz w:val="24"/>
                 <w:szCs w:val="24"/>
               </w:rPr>
-              <w:t>Best</w:t>
-            </w:r>
-            <w:r>
-              <w:rPr>
-                <w:sz w:val="24"/>
-                <w:szCs w:val="24"/>
-              </w:rPr>
-              <w:t xml:space="preserve"> Parameters</w:t>
+              <w:t>Best Parameters</w:t>
             </w:r>
           </w:p>
         </w:tc>
@@ -4930,14 +4941,7 @@
                 <w:sz w:val="24"/>
                 <w:szCs w:val="24"/>
               </w:rPr>
-              <w:t>0.</w:t>
-            </w:r>
-            <w:r>
-              <w:rPr>
-                <w:sz w:val="24"/>
-                <w:szCs w:val="24"/>
-              </w:rPr>
-              <w:t>4814</w:t>
+              <w:t>0.4814</w:t>
             </w:r>
           </w:p>
         </w:tc>
@@ -4984,6 +4988,9 @@
     </w:p>
     <w:p>
       <w:r>
+        <w:rPr>
+          <w:noProof/>
+        </w:rPr>
         <w:drawing>
           <wp:inline distT="0" distB="0" distL="0" distR="0" wp14:anchorId="638CE8AA" wp14:editId="2FC6AA49">
             <wp:extent cx="5232400" cy="3594100"/>
@@ -5000,7 +5007,7 @@
                     <pic:cNvPicPr/>
                   </pic:nvPicPr>
                   <pic:blipFill>
-                    <a:blip r:embed="rId13"/>
+                    <a:blip r:embed="rId16"/>
                     <a:stretch>
                       <a:fillRect/>
                     </a:stretch>
@@ -5167,7 +5174,7 @@
         </w:rPr>
         <w:t xml:space="preserve"> Since this was a Kaggle competition, the winning solution was posted in the discussion forum and can be found </w:t>
       </w:r>
-      <w:hyperlink r:id="rId14" w:history="1">
+      <w:hyperlink r:id="rId17" w:history="1">
         <w:r>
           <w:rPr>
             <w:rStyle w:val="Hyperlink"/>
@@ -7657,7 +7664,7 @@
 </file>
 
 <file path=customXml/itemProps1.xml><?xml version="1.0" encoding="utf-8"?>
-<ds:datastoreItem xmlns:ds="http://schemas.openxmlformats.org/officeDocument/2006/customXml" ds:itemID="{A8D33145-B245-C248-861C-D083EDD46FAA}">
+<ds:datastoreItem xmlns:ds="http://schemas.openxmlformats.org/officeDocument/2006/customXml" ds:itemID="{55339404-3249-8D41-9BBA-355FF19772B6}">
   <ds:schemaRefs>
     <ds:schemaRef ds:uri="http://schemas.openxmlformats.org/officeDocument/2006/bibliography"/>
   </ds:schemaRefs>
